--- a/WS05/Workshop-05.docx
+++ b/WS05/Workshop-05.docx
@@ -112,6 +112,8 @@
         <w:rPr>
           <w:rFonts w:ascii="Cambria" w:hAnsi="Cambria" w:cs="Arial"/>
           <w:color w:val="FF0000"/>
+          <w:sz w:val="20"/>
+          <w:szCs w:val="18"/>
         </w:rPr>
       </w:pPr>
       <w:r>
@@ -133,26 +135,70 @@
           <w:rFonts w:ascii="Cambria" w:hAnsi="Cambria" w:cs="Arial"/>
           <w:color w:val="FF0000"/>
         </w:rPr>
-        <w:t xml:space="preserve"> (</w:t>
+        <w:t xml:space="preserve"> </w:t>
       </w:r>
       <w:r>
         <w:rPr>
           <w:rFonts w:ascii="Cambria" w:hAnsi="Cambria" w:cs="Arial"/>
           <w:color w:val="FF0000"/>
-        </w:rPr>
-        <w:t>1.0</w:t>
+          <w:sz w:val="20"/>
+          <w:szCs w:val="18"/>
+        </w:rPr>
+        <w:t>(</w:t>
       </w:r>
       <w:r>
         <w:rPr>
           <w:rFonts w:ascii="Cambria" w:hAnsi="Cambria" w:cs="Arial"/>
           <w:color w:val="FF0000"/>
-        </w:rPr>
-        <w:t xml:space="preserve"> – DIY Released</w:t>
+          <w:sz w:val="20"/>
+          <w:szCs w:val="18"/>
+        </w:rPr>
+        <w:t>1.</w:t>
       </w:r>
       <w:r>
         <w:rPr>
           <w:rFonts w:ascii="Cambria" w:hAnsi="Cambria" w:cs="Arial"/>
           <w:color w:val="FF0000"/>
+          <w:sz w:val="20"/>
+          <w:szCs w:val="18"/>
+        </w:rPr>
+        <w:t>1</w:t>
+      </w:r>
+      <w:r>
+        <w:rPr>
+          <w:rFonts w:ascii="Cambria" w:hAnsi="Cambria" w:cs="Arial"/>
+          <w:color w:val="FF0000"/>
+          <w:sz w:val="20"/>
+          <w:szCs w:val="18"/>
+        </w:rPr>
+        <w:t xml:space="preserve"> – </w:t>
+      </w:r>
+      <w:r>
+        <w:rPr>
+          <w:rFonts w:ascii="Cambria" w:hAnsi="Cambria" w:cs="Arial"/>
+          <w:color w:val="FF0000"/>
+          <w:sz w:val="20"/>
+          <w:szCs w:val="18"/>
+        </w:rPr>
+        <w:t xml:space="preserve">Added Pseudo Code for </w:t>
+      </w:r>
+      <w:proofErr w:type="spellStart"/>
+      <w:r>
+        <w:rPr>
+          <w:rFonts w:ascii="Cambria" w:hAnsi="Cambria" w:cs="Arial"/>
+          <w:color w:val="FF0000"/>
+          <w:sz w:val="20"/>
+          <w:szCs w:val="18"/>
+        </w:rPr>
+        <w:t>at_home</w:t>
+      </w:r>
+      <w:proofErr w:type="spellEnd"/>
+      <w:r>
+        <w:rPr>
+          <w:rFonts w:ascii="Cambria" w:hAnsi="Cambria" w:cs="Arial"/>
+          <w:color w:val="FF0000"/>
+          <w:sz w:val="20"/>
+          <w:szCs w:val="18"/>
         </w:rPr>
         <w:t>)</w:t>
       </w:r>
@@ -187,7 +233,17 @@
           <w:color w:val="000000"/>
           <w:szCs w:val="28"/>
         </w:rPr>
-        <w:t xml:space="preserve"> will work with a class that incorporates </w:t>
+        <w:t xml:space="preserve"> will work with a class that incorporates</w:t>
+      </w:r>
+      <w:bookmarkStart w:id="0" w:name="_GoBack"/>
+      <w:bookmarkEnd w:id="0"/>
+      <w:r>
+        <w:rPr>
+          <w:rFonts w:cstheme="minorHAnsi"/>
+          <w:color w:val="000000"/>
+          <w:szCs w:val="28"/>
+        </w:rPr>
+        <w:t xml:space="preserve"> </w:t>
       </w:r>
       <w:r>
         <w:rPr>
@@ -991,19 +1047,19 @@
           <w:iCs/>
           <w:szCs w:val="28"/>
         </w:rPr>
-        <w:t xml:space="preserve">You need to mention the workshop name or assignment name </w:t>
-      </w:r>
-      <w:proofErr w:type="gramStart"/>
-      <w:r>
+        <w:t>You need to mention the workshop name or assignment name and also the file name and the parts in which you received the code for help.</w:t>
+      </w:r>
+    </w:p>
+    <w:p>
+      <w:pPr>
+        <w:suppressAutoHyphens/>
         <w:rPr>
           <w:rFonts w:cstheme="minorHAnsi"/>
           <w:i/>
           <w:iCs/>
           <w:szCs w:val="28"/>
         </w:rPr>
-        <w:t>and also</w:t>
-      </w:r>
-      <w:proofErr w:type="gramEnd"/>
+      </w:pPr>
       <w:r>
         <w:rPr>
           <w:rFonts w:cstheme="minorHAnsi"/>
@@ -1011,26 +1067,6 @@
           <w:iCs/>
           <w:szCs w:val="28"/>
         </w:rPr>
-        <w:t xml:space="preserve"> the file name and the parts in which you received the code for help.</w:t>
-      </w:r>
-    </w:p>
-    <w:p>
-      <w:pPr>
-        <w:suppressAutoHyphens/>
-        <w:rPr>
-          <w:rFonts w:cstheme="minorHAnsi"/>
-          <w:i/>
-          <w:iCs/>
-          <w:szCs w:val="28"/>
-        </w:rPr>
-      </w:pPr>
-      <w:r>
-        <w:rPr>
-          <w:rFonts w:cstheme="minorHAnsi"/>
-          <w:i/>
-          <w:iCs/>
-          <w:szCs w:val="28"/>
-        </w:rPr>
         <w:t>Finally add your name and student number as signature.</w:t>
       </w:r>
     </w:p>
@@ -1209,7 +1245,7 @@
           <w:szCs w:val="28"/>
         </w:rPr>
       </w:pPr>
-      <w:bookmarkStart w:id="0" w:name="_Hlk20142561"/>
+      <w:bookmarkStart w:id="1" w:name="_Hlk20142561"/>
       <w:r>
         <w:rPr>
           <w:rFonts w:cstheme="minorHAnsi"/>
@@ -1295,7 +1331,7 @@
         <w:t xml:space="preserve">-If DIY portion is missing you will lose the mark for the DIY portion of the workshop. </w:t>
       </w:r>
     </w:p>
-    <w:bookmarkEnd w:id="0"/>
+    <w:bookmarkEnd w:id="1"/>
     <w:p>
       <w:pPr>
         <w:pStyle w:val="Heading2"/>
@@ -1319,7 +1355,7 @@
           <w:szCs w:val="28"/>
         </w:rPr>
       </w:pPr>
-      <w:bookmarkStart w:id="1" w:name="_Hlk19574415"/>
+      <w:bookmarkStart w:id="2" w:name="_Hlk19574415"/>
       <w:r>
         <w:rPr>
           <w:rFonts w:cstheme="minorHAnsi"/>
@@ -1327,7 +1363,7 @@
         </w:rPr>
         <w:t>You can see the exact due dates of all assignments by adding -due after the submission command</w:t>
       </w:r>
-      <w:bookmarkEnd w:id="1"/>
+      <w:bookmarkEnd w:id="2"/>
       <w:r>
         <w:rPr>
           <w:rFonts w:cstheme="minorHAnsi"/>
@@ -3151,7 +3187,6 @@
         <w:t xml:space="preserve"> </w:t>
       </w:r>
       <w:proofErr w:type="spellStart"/>
-      <w:proofErr w:type="gramStart"/>
       <w:r>
         <w:rPr>
           <w:rFonts w:ascii="Consolas" w:eastAsiaTheme="minorHAnsi" w:hAnsi="Consolas" w:cs="Consolas"/>
@@ -3165,15 +3200,7 @@
           <w:rFonts w:ascii="Consolas" w:eastAsiaTheme="minorHAnsi" w:hAnsi="Consolas" w:cs="Consolas"/>
           <w:lang w:val="en-CA"/>
         </w:rPr>
-        <w:t>(</w:t>
-      </w:r>
-      <w:proofErr w:type="gramEnd"/>
-      <w:r>
-        <w:rPr>
-          <w:rFonts w:ascii="Consolas" w:eastAsiaTheme="minorHAnsi" w:hAnsi="Consolas" w:cs="Consolas"/>
-          <w:lang w:val="en-CA"/>
-        </w:rPr>
-        <w:t>)</w:t>
+        <w:t>()</w:t>
       </w:r>
       <w:r>
         <w:rPr>
@@ -3322,32 +3349,15 @@
           <w:rFonts w:ascii="Consolas" w:eastAsiaTheme="minorHAnsi" w:hAnsi="Consolas" w:cs="Consolas"/>
           <w:szCs w:val="28"/>
         </w:rPr>
-        <w:t>operator+</w:t>
-      </w:r>
-      <w:proofErr w:type="gramStart"/>
-      <w:r>
-        <w:rPr>
-          <w:rFonts w:ascii="Consolas" w:eastAsiaTheme="minorHAnsi" w:hAnsi="Consolas" w:cs="Consolas"/>
-          <w:szCs w:val="28"/>
-        </w:rPr>
-        <w:t>+</w:t>
-      </w:r>
-      <w:r>
-        <w:rPr>
-          <w:rFonts w:ascii="Consolas" w:eastAsiaTheme="minorHAnsi" w:hAnsi="Consolas" w:cs="Consolas"/>
-          <w:color w:val="000000"/>
-          <w:szCs w:val="28"/>
-        </w:rPr>
-        <w:t>(</w:t>
-      </w:r>
-      <w:proofErr w:type="gramEnd"/>
-      <w:r>
-        <w:rPr>
-          <w:rFonts w:ascii="Consolas" w:eastAsiaTheme="minorHAnsi" w:hAnsi="Consolas" w:cs="Consolas"/>
-          <w:color w:val="000000"/>
-          <w:szCs w:val="28"/>
-        </w:rPr>
-        <w:t>);</w:t>
+        <w:t>operator++</w:t>
+      </w:r>
+      <w:r>
+        <w:rPr>
+          <w:rFonts w:ascii="Consolas" w:eastAsiaTheme="minorHAnsi" w:hAnsi="Consolas" w:cs="Consolas"/>
+          <w:color w:val="000000"/>
+          <w:szCs w:val="28"/>
+        </w:rPr>
+        <w:t>();</w:t>
       </w:r>
     </w:p>
     <w:p>
@@ -5100,9 +5110,16 @@
           <w:bCs w:val="0"/>
           <w:szCs w:val="28"/>
         </w:rPr>
-        <w:t xml:space="preserve"> or an empty </w:t>
-      </w:r>
-      <w:proofErr w:type="gramStart"/>
+        <w:t xml:space="preserve"> or an empty string then set the Robot to </w:t>
+      </w:r>
+      <w:r>
+        <w:rPr>
+          <w:rStyle w:val="Strong"/>
+          <w:rFonts w:eastAsiaTheme="minorHAnsi" w:cstheme="minorHAnsi"/>
+          <w:szCs w:val="28"/>
+        </w:rPr>
+        <w:t>a safe empty state</w:t>
+      </w:r>
       <w:r>
         <w:rPr>
           <w:rStyle w:val="Strong"/>
@@ -5111,9 +5128,8 @@
           <w:bCs w:val="0"/>
           <w:szCs w:val="28"/>
         </w:rPr>
-        <w:t>string</w:t>
-      </w:r>
-      <w:proofErr w:type="gramEnd"/>
+        <w:t xml:space="preserve">. </w:t>
+      </w:r>
       <w:r>
         <w:rPr>
           <w:rStyle w:val="Strong"/>
@@ -5122,15 +5138,7 @@
           <w:bCs w:val="0"/>
           <w:szCs w:val="28"/>
         </w:rPr>
-        <w:t xml:space="preserve"> then set the Robot to </w:t>
-      </w:r>
-      <w:r>
-        <w:rPr>
-          <w:rStyle w:val="Strong"/>
-          <w:rFonts w:eastAsiaTheme="minorHAnsi" w:cstheme="minorHAnsi"/>
-          <w:szCs w:val="28"/>
-        </w:rPr>
-        <w:t>a safe empty state</w:t>
+        <w:br/>
       </w:r>
       <w:r>
         <w:rPr>
@@ -5140,7 +5148,7 @@
           <w:bCs w:val="0"/>
           <w:szCs w:val="28"/>
         </w:rPr>
-        <w:t xml:space="preserve">. </w:t>
+        <w:br/>
       </w:r>
       <w:r>
         <w:rPr>
@@ -5150,7 +5158,7 @@
           <w:bCs w:val="0"/>
           <w:szCs w:val="28"/>
         </w:rPr>
-        <w:br/>
+        <w:t>Otherwise set the data members to be the values of the parameters as they are</w:t>
       </w:r>
       <w:r>
         <w:rPr>
@@ -5160,7 +5168,7 @@
           <w:bCs w:val="0"/>
           <w:szCs w:val="28"/>
         </w:rPr>
-        <w:br/>
+        <w:t>.</w:t>
       </w:r>
       <w:r>
         <w:rPr>
@@ -5170,46 +5178,16 @@
           <w:bCs w:val="0"/>
           <w:szCs w:val="28"/>
         </w:rPr>
-        <w:t>Otherwise set the data members to be the values of the parameters as they are</w:t>
+        <w:t xml:space="preserve"> If the provided string from the parameter is greater than </w:t>
       </w:r>
       <w:r>
         <w:rPr>
           <w:rStyle w:val="Strong"/>
           <w:rFonts w:eastAsiaTheme="minorHAnsi" w:cstheme="minorHAnsi"/>
-          <w:b w:val="0"/>
-          <w:bCs w:val="0"/>
-          <w:szCs w:val="28"/>
-        </w:rPr>
-        <w:t>.</w:t>
-      </w:r>
-      <w:r>
-        <w:rPr>
-          <w:rStyle w:val="Strong"/>
-          <w:rFonts w:eastAsiaTheme="minorHAnsi" w:cstheme="minorHAnsi"/>
-          <w:b w:val="0"/>
-          <w:bCs w:val="0"/>
-          <w:szCs w:val="28"/>
-        </w:rPr>
-        <w:t xml:space="preserve"> If the provided string from the parameter is greater than </w:t>
-      </w:r>
-      <w:r>
-        <w:rPr>
-          <w:rStyle w:val="Strong"/>
-          <w:rFonts w:eastAsiaTheme="minorHAnsi" w:cstheme="minorHAnsi"/>
-          <w:szCs w:val="28"/>
-        </w:rPr>
-        <w:t>NICK_MAX_</w:t>
-      </w:r>
-      <w:proofErr w:type="gramStart"/>
-      <w:r>
-        <w:rPr>
-          <w:rStyle w:val="Strong"/>
-          <w:rFonts w:eastAsiaTheme="minorHAnsi" w:cstheme="minorHAnsi"/>
-          <w:szCs w:val="28"/>
-        </w:rPr>
-        <w:t>LEN</w:t>
-      </w:r>
-      <w:proofErr w:type="gramEnd"/>
+          <w:szCs w:val="28"/>
+        </w:rPr>
+        <w:t>NICK_MAX_LEN</w:t>
+      </w:r>
       <w:r>
         <w:rPr>
           <w:rStyle w:val="Strong"/>
@@ -5566,15 +5544,7 @@
         <w:t>empty</w:t>
       </w:r>
       <w:r>
-        <w:t xml:space="preserve"> </w:t>
-      </w:r>
-      <w:proofErr w:type="gramStart"/>
-      <w:r>
-        <w:t>state</w:t>
-      </w:r>
-      <w:proofErr w:type="gramEnd"/>
-      <w:r>
-        <w:t xml:space="preserve"> the following will be printed:</w:t>
+        <w:t xml:space="preserve"> state the following will be printed:</w:t>
       </w:r>
     </w:p>
     <w:p>
@@ -5641,23 +5611,7 @@
           <w:rFonts w:eastAsiaTheme="minorHAnsi" w:cstheme="minorHAnsi"/>
           <w:szCs w:val="28"/>
         </w:rPr>
-        <w:t xml:space="preserve">If the Robot isn’t </w:t>
-      </w:r>
-      <w:proofErr w:type="gramStart"/>
-      <w:r>
-        <w:rPr>
-          <w:rFonts w:eastAsiaTheme="minorHAnsi" w:cstheme="minorHAnsi"/>
-          <w:szCs w:val="28"/>
-        </w:rPr>
-        <w:t>empty</w:t>
-      </w:r>
-      <w:proofErr w:type="gramEnd"/>
-      <w:r>
-        <w:rPr>
-          <w:rFonts w:eastAsiaTheme="minorHAnsi" w:cstheme="minorHAnsi"/>
-          <w:szCs w:val="28"/>
-        </w:rPr>
-        <w:t xml:space="preserve"> then it will print:</w:t>
+        <w:t>If the Robot isn’t empty then it will print:</w:t>
       </w:r>
       <w:r>
         <w:rPr>
@@ -5901,7 +5855,6 @@
         </w:rPr>
         <w:t xml:space="preserve"> </w:t>
       </w:r>
-      <w:proofErr w:type="gramStart"/>
       <w:r>
         <w:rPr>
           <w:rFonts w:ascii="Consolas" w:eastAsiaTheme="minorHAnsi" w:hAnsi="Consolas" w:cs="Consolas"/>
@@ -5916,16 +5869,7 @@
           <w:color w:val="000000"/>
           <w:szCs w:val="28"/>
         </w:rPr>
-        <w:t>(</w:t>
-      </w:r>
-      <w:proofErr w:type="gramEnd"/>
-      <w:r>
-        <w:rPr>
-          <w:rFonts w:ascii="Consolas" w:eastAsiaTheme="minorHAnsi" w:hAnsi="Consolas" w:cs="Consolas"/>
-          <w:color w:val="000000"/>
-          <w:szCs w:val="28"/>
-        </w:rPr>
-        <w:t xml:space="preserve">) </w:t>
+        <w:t xml:space="preserve">() </w:t>
       </w:r>
       <w:r>
         <w:rPr>
@@ -6333,27 +6277,7 @@
           <w:sz w:val="19"/>
           <w:szCs w:val="19"/>
         </w:rPr>
-        <w:t xml:space="preserve">// Tests the Robot and Arms classes </w:t>
-      </w:r>
-      <w:proofErr w:type="gramStart"/>
-      <w:r>
-        <w:rPr>
-          <w:rFonts w:ascii="Consolas" w:eastAsiaTheme="minorHAnsi" w:hAnsi="Consolas" w:cs="Consolas"/>
-          <w:color w:val="008000"/>
-          <w:sz w:val="19"/>
-          <w:szCs w:val="19"/>
-        </w:rPr>
-        <w:t>through the use of</w:t>
-      </w:r>
-      <w:proofErr w:type="gramEnd"/>
-      <w:r>
-        <w:rPr>
-          <w:rFonts w:ascii="Consolas" w:eastAsiaTheme="minorHAnsi" w:hAnsi="Consolas" w:cs="Consolas"/>
-          <w:color w:val="008000"/>
-          <w:sz w:val="19"/>
-          <w:szCs w:val="19"/>
-        </w:rPr>
-        <w:t xml:space="preserve"> their public members</w:t>
+        <w:t>// Tests the Robot and Arms classes through the use of their public members</w:t>
       </w:r>
     </w:p>
     <w:p>
@@ -6375,27 +6299,7 @@
           <w:sz w:val="19"/>
           <w:szCs w:val="19"/>
         </w:rPr>
-        <w:t xml:space="preserve">// In </w:t>
-      </w:r>
-      <w:proofErr w:type="gramStart"/>
-      <w:r>
-        <w:rPr>
-          <w:rFonts w:ascii="Consolas" w:eastAsiaTheme="minorHAnsi" w:hAnsi="Consolas" w:cs="Consolas"/>
-          <w:color w:val="008000"/>
-          <w:sz w:val="19"/>
-          <w:szCs w:val="19"/>
-        </w:rPr>
-        <w:t>particular their</w:t>
-      </w:r>
-      <w:proofErr w:type="gramEnd"/>
-      <w:r>
-        <w:rPr>
-          <w:rFonts w:ascii="Consolas" w:eastAsiaTheme="minorHAnsi" w:hAnsi="Consolas" w:cs="Consolas"/>
-          <w:color w:val="008000"/>
-          <w:sz w:val="19"/>
-          <w:szCs w:val="19"/>
-        </w:rPr>
-        <w:t xml:space="preserve"> operators.</w:t>
+        <w:t>// In particular their operators.</w:t>
       </w:r>
     </w:p>
     <w:p>
@@ -7019,19 +6923,8 @@
           <w:sz w:val="19"/>
           <w:szCs w:val="19"/>
         </w:rPr>
-        <w:t xml:space="preserve">&amp; </w:t>
-      </w:r>
-      <w:proofErr w:type="gramStart"/>
-      <w:r>
-        <w:rPr>
-          <w:rFonts w:ascii="Consolas" w:eastAsiaTheme="minorHAnsi" w:hAnsi="Consolas" w:cs="Consolas"/>
-          <w:color w:val="000000"/>
-          <w:sz w:val="19"/>
-          <w:szCs w:val="19"/>
-        </w:rPr>
-        <w:t>line(</w:t>
-      </w:r>
-      <w:proofErr w:type="gramEnd"/>
+        <w:t>&amp; line(</w:t>
+      </w:r>
       <w:r>
         <w:rPr>
           <w:rFonts w:ascii="Consolas" w:eastAsiaTheme="minorHAnsi" w:hAnsi="Consolas" w:cs="Consolas"/>
@@ -7417,19 +7310,8 @@
           <w:sz w:val="19"/>
           <w:szCs w:val="19"/>
         </w:rPr>
-        <w:t xml:space="preserve">&amp; </w:t>
-      </w:r>
-      <w:proofErr w:type="gramStart"/>
-      <w:r>
-        <w:rPr>
-          <w:rFonts w:ascii="Consolas" w:eastAsiaTheme="minorHAnsi" w:hAnsi="Consolas" w:cs="Consolas"/>
-          <w:color w:val="000000"/>
-          <w:sz w:val="19"/>
-          <w:szCs w:val="19"/>
-        </w:rPr>
-        <w:t>number(</w:t>
-      </w:r>
-      <w:proofErr w:type="gramEnd"/>
+        <w:t>&amp; number(</w:t>
+      </w:r>
       <w:r>
         <w:rPr>
           <w:rFonts w:ascii="Consolas" w:eastAsiaTheme="minorHAnsi" w:hAnsi="Consolas" w:cs="Consolas"/>
@@ -7932,27 +7814,7 @@
           <w:sz w:val="19"/>
           <w:szCs w:val="19"/>
         </w:rPr>
-        <w:t xml:space="preserve"> </w:t>
-      </w:r>
-      <w:proofErr w:type="gramStart"/>
-      <w:r>
-        <w:rPr>
-          <w:rFonts w:ascii="Consolas" w:eastAsiaTheme="minorHAnsi" w:hAnsi="Consolas" w:cs="Consolas"/>
-          <w:color w:val="000000"/>
-          <w:sz w:val="19"/>
-          <w:szCs w:val="19"/>
-        </w:rPr>
-        <w:t>main(</w:t>
-      </w:r>
-      <w:proofErr w:type="gramEnd"/>
-      <w:r>
-        <w:rPr>
-          <w:rFonts w:ascii="Consolas" w:eastAsiaTheme="minorHAnsi" w:hAnsi="Consolas" w:cs="Consolas"/>
-          <w:color w:val="000000"/>
-          <w:sz w:val="19"/>
-          <w:szCs w:val="19"/>
-        </w:rPr>
-        <w:t>) {</w:t>
+        <w:t xml:space="preserve"> main() {</w:t>
       </w:r>
     </w:p>
     <w:p>
@@ -8104,26 +7966,7 @@
           <w:szCs w:val="19"/>
         </w:rPr>
         <w:tab/>
-      </w:r>
-      <w:proofErr w:type="gramStart"/>
-      <w:r>
-        <w:rPr>
-          <w:rFonts w:ascii="Consolas" w:eastAsiaTheme="minorHAnsi" w:hAnsi="Consolas" w:cs="Consolas"/>
-          <w:color w:val="000000"/>
-          <w:sz w:val="19"/>
-          <w:szCs w:val="19"/>
-        </w:rPr>
-        <w:t>line(</w:t>
-      </w:r>
-      <w:proofErr w:type="gramEnd"/>
-      <w:r>
-        <w:rPr>
-          <w:rFonts w:ascii="Consolas" w:eastAsiaTheme="minorHAnsi" w:hAnsi="Consolas" w:cs="Consolas"/>
-          <w:color w:val="000000"/>
-          <w:sz w:val="19"/>
-          <w:szCs w:val="19"/>
-        </w:rPr>
-        <w:t xml:space="preserve">64, </w:t>
+        <w:t xml:space="preserve">line(64, </w:t>
       </w:r>
       <w:r>
         <w:rPr>
@@ -8202,27 +8045,7 @@
           <w:szCs w:val="19"/>
         </w:rPr>
         <w:lastRenderedPageBreak/>
-        <w:t xml:space="preserve">  </w:t>
-      </w:r>
-      <w:proofErr w:type="gramStart"/>
-      <w:r>
-        <w:rPr>
-          <w:rFonts w:ascii="Consolas" w:eastAsiaTheme="minorHAnsi" w:hAnsi="Consolas" w:cs="Consolas"/>
-          <w:color w:val="000000"/>
-          <w:sz w:val="19"/>
-          <w:szCs w:val="19"/>
-        </w:rPr>
-        <w:t>number(</w:t>
-      </w:r>
-      <w:proofErr w:type="gramEnd"/>
-      <w:r>
-        <w:rPr>
-          <w:rFonts w:ascii="Consolas" w:eastAsiaTheme="minorHAnsi" w:hAnsi="Consolas" w:cs="Consolas"/>
-          <w:color w:val="000000"/>
-          <w:sz w:val="19"/>
-          <w:szCs w:val="19"/>
-        </w:rPr>
-        <w:t xml:space="preserve">1) </w:t>
+        <w:t xml:space="preserve">  number(1) </w:t>
       </w:r>
       <w:r>
         <w:rPr>
@@ -8396,27 +8219,7 @@
           <w:sz w:val="19"/>
           <w:szCs w:val="19"/>
         </w:rPr>
-        <w:t xml:space="preserve"> a</w:t>
-      </w:r>
-      <w:proofErr w:type="gramStart"/>
-      <w:r>
-        <w:rPr>
-          <w:rFonts w:ascii="Consolas" w:eastAsiaTheme="minorHAnsi" w:hAnsi="Consolas" w:cs="Consolas"/>
-          <w:color w:val="000000"/>
-          <w:sz w:val="19"/>
-          <w:szCs w:val="19"/>
-        </w:rPr>
-        <w:t>1.getForce</w:t>
-      </w:r>
-      <w:proofErr w:type="gramEnd"/>
-      <w:r>
-        <w:rPr>
-          <w:rFonts w:ascii="Consolas" w:eastAsiaTheme="minorHAnsi" w:hAnsi="Consolas" w:cs="Consolas"/>
-          <w:color w:val="000000"/>
-          <w:sz w:val="19"/>
-          <w:szCs w:val="19"/>
-        </w:rPr>
-        <w:t>();</w:t>
+        <w:t xml:space="preserve"> a1.getForce();</w:t>
       </w:r>
     </w:p>
     <w:p>
@@ -8587,27 +8390,7 @@
           <w:sz w:val="19"/>
           <w:szCs w:val="19"/>
         </w:rPr>
-        <w:t xml:space="preserve">  </w:t>
-      </w:r>
-      <w:proofErr w:type="gramStart"/>
-      <w:r>
-        <w:rPr>
-          <w:rFonts w:ascii="Consolas" w:eastAsiaTheme="minorHAnsi" w:hAnsi="Consolas" w:cs="Consolas"/>
-          <w:color w:val="000000"/>
-          <w:sz w:val="19"/>
-          <w:szCs w:val="19"/>
-        </w:rPr>
-        <w:t>line(</w:t>
-      </w:r>
-      <w:proofErr w:type="gramEnd"/>
-      <w:r>
-        <w:rPr>
-          <w:rFonts w:ascii="Consolas" w:eastAsiaTheme="minorHAnsi" w:hAnsi="Consolas" w:cs="Consolas"/>
-          <w:color w:val="000000"/>
-          <w:sz w:val="19"/>
-          <w:szCs w:val="19"/>
-        </w:rPr>
-        <w:t xml:space="preserve">64, </w:t>
+        <w:t xml:space="preserve">  line(64, </w:t>
       </w:r>
       <w:r>
         <w:rPr>
@@ -8685,27 +8468,7 @@
           <w:sz w:val="19"/>
           <w:szCs w:val="19"/>
         </w:rPr>
-        <w:t xml:space="preserve">  </w:t>
-      </w:r>
-      <w:proofErr w:type="gramStart"/>
-      <w:r>
-        <w:rPr>
-          <w:rFonts w:ascii="Consolas" w:eastAsiaTheme="minorHAnsi" w:hAnsi="Consolas" w:cs="Consolas"/>
-          <w:color w:val="000000"/>
-          <w:sz w:val="19"/>
-          <w:szCs w:val="19"/>
-        </w:rPr>
-        <w:t>number(</w:t>
-      </w:r>
-      <w:proofErr w:type="gramEnd"/>
-      <w:r>
-        <w:rPr>
-          <w:rFonts w:ascii="Consolas" w:eastAsiaTheme="minorHAnsi" w:hAnsi="Consolas" w:cs="Consolas"/>
-          <w:color w:val="000000"/>
-          <w:sz w:val="19"/>
-          <w:szCs w:val="19"/>
-        </w:rPr>
-        <w:t xml:space="preserve">2) </w:t>
+        <w:t xml:space="preserve">  number(2) </w:t>
       </w:r>
       <w:r>
         <w:rPr>
@@ -8897,27 +8660,7 @@
           <w:sz w:val="19"/>
           <w:szCs w:val="19"/>
         </w:rPr>
-        <w:t xml:space="preserve"> a</w:t>
-      </w:r>
-      <w:proofErr w:type="gramStart"/>
-      <w:r>
-        <w:rPr>
-          <w:rFonts w:ascii="Consolas" w:eastAsiaTheme="minorHAnsi" w:hAnsi="Consolas" w:cs="Consolas"/>
-          <w:color w:val="000000"/>
-          <w:sz w:val="19"/>
-          <w:szCs w:val="19"/>
-        </w:rPr>
-        <w:t>1.getForce</w:t>
-      </w:r>
-      <w:proofErr w:type="gramEnd"/>
-      <w:r>
-        <w:rPr>
-          <w:rFonts w:ascii="Consolas" w:eastAsiaTheme="minorHAnsi" w:hAnsi="Consolas" w:cs="Consolas"/>
-          <w:color w:val="000000"/>
-          <w:sz w:val="19"/>
-          <w:szCs w:val="19"/>
-        </w:rPr>
-        <w:t xml:space="preserve">() </w:t>
+        <w:t xml:space="preserve"> a1.getForce() </w:t>
       </w:r>
       <w:r>
         <w:rPr>
@@ -9051,27 +8794,7 @@
           <w:sz w:val="19"/>
           <w:szCs w:val="19"/>
         </w:rPr>
-        <w:t xml:space="preserve"> a</w:t>
-      </w:r>
-      <w:proofErr w:type="gramStart"/>
-      <w:r>
-        <w:rPr>
-          <w:rFonts w:ascii="Consolas" w:eastAsiaTheme="minorHAnsi" w:hAnsi="Consolas" w:cs="Consolas"/>
-          <w:color w:val="000000"/>
-          <w:sz w:val="19"/>
-          <w:szCs w:val="19"/>
-        </w:rPr>
-        <w:t>2.getForce</w:t>
-      </w:r>
-      <w:proofErr w:type="gramEnd"/>
-      <w:r>
-        <w:rPr>
-          <w:rFonts w:ascii="Consolas" w:eastAsiaTheme="minorHAnsi" w:hAnsi="Consolas" w:cs="Consolas"/>
-          <w:color w:val="000000"/>
-          <w:sz w:val="19"/>
-          <w:szCs w:val="19"/>
-        </w:rPr>
-        <w:t xml:space="preserve">() </w:t>
+        <w:t xml:space="preserve"> a2.getForce() </w:t>
       </w:r>
       <w:r>
         <w:rPr>
@@ -9211,27 +8934,7 @@
           <w:sz w:val="19"/>
           <w:szCs w:val="19"/>
         </w:rPr>
-        <w:t xml:space="preserve"> ++ on </w:t>
-      </w:r>
-      <w:proofErr w:type="gramStart"/>
-      <w:r>
-        <w:rPr>
-          <w:rFonts w:ascii="Consolas" w:eastAsiaTheme="minorHAnsi" w:hAnsi="Consolas" w:cs="Consolas"/>
-          <w:color w:val="A31515"/>
-          <w:sz w:val="19"/>
-          <w:szCs w:val="19"/>
-        </w:rPr>
-        <w:t>Non Empty</w:t>
-      </w:r>
-      <w:proofErr w:type="gramEnd"/>
-      <w:r>
-        <w:rPr>
-          <w:rFonts w:ascii="Consolas" w:eastAsiaTheme="minorHAnsi" w:hAnsi="Consolas" w:cs="Consolas"/>
-          <w:color w:val="A31515"/>
-          <w:sz w:val="19"/>
-          <w:szCs w:val="19"/>
-        </w:rPr>
-        <w:t xml:space="preserve"> Arms"</w:t>
+        <w:t xml:space="preserve"> ++ on Non Empty Arms"</w:t>
       </w:r>
       <w:r>
         <w:rPr>
@@ -9300,27 +9003,7 @@
           <w:sz w:val="19"/>
           <w:szCs w:val="19"/>
         </w:rPr>
-        <w:t xml:space="preserve">  </w:t>
-      </w:r>
-      <w:proofErr w:type="gramStart"/>
-      <w:r>
-        <w:rPr>
-          <w:rFonts w:ascii="Consolas" w:eastAsiaTheme="minorHAnsi" w:hAnsi="Consolas" w:cs="Consolas"/>
-          <w:color w:val="000000"/>
-          <w:sz w:val="19"/>
-          <w:szCs w:val="19"/>
-        </w:rPr>
-        <w:t>line(</w:t>
-      </w:r>
-      <w:proofErr w:type="gramEnd"/>
-      <w:r>
-        <w:rPr>
-          <w:rFonts w:ascii="Consolas" w:eastAsiaTheme="minorHAnsi" w:hAnsi="Consolas" w:cs="Consolas"/>
-          <w:color w:val="000000"/>
-          <w:sz w:val="19"/>
-          <w:szCs w:val="19"/>
-        </w:rPr>
-        <w:t xml:space="preserve">64, </w:t>
+        <w:t xml:space="preserve">  line(64, </w:t>
       </w:r>
       <w:r>
         <w:rPr>
@@ -9398,27 +9081,7 @@
           <w:sz w:val="19"/>
           <w:szCs w:val="19"/>
         </w:rPr>
-        <w:t xml:space="preserve">  </w:t>
-      </w:r>
-      <w:proofErr w:type="gramStart"/>
-      <w:r>
-        <w:rPr>
-          <w:rFonts w:ascii="Consolas" w:eastAsiaTheme="minorHAnsi" w:hAnsi="Consolas" w:cs="Consolas"/>
-          <w:color w:val="000000"/>
-          <w:sz w:val="19"/>
-          <w:szCs w:val="19"/>
-        </w:rPr>
-        <w:t>number(</w:t>
-      </w:r>
-      <w:proofErr w:type="gramEnd"/>
-      <w:r>
-        <w:rPr>
-          <w:rFonts w:ascii="Consolas" w:eastAsiaTheme="minorHAnsi" w:hAnsi="Consolas" w:cs="Consolas"/>
-          <w:color w:val="000000"/>
-          <w:sz w:val="19"/>
-          <w:szCs w:val="19"/>
-        </w:rPr>
-        <w:t xml:space="preserve">3) </w:t>
+        <w:t xml:space="preserve">  number(3) </w:t>
       </w:r>
       <w:r>
         <w:rPr>
@@ -9610,27 +9273,7 @@
           <w:sz w:val="19"/>
           <w:szCs w:val="19"/>
         </w:rPr>
-        <w:t xml:space="preserve"> a</w:t>
-      </w:r>
-      <w:proofErr w:type="gramStart"/>
-      <w:r>
-        <w:rPr>
-          <w:rFonts w:ascii="Consolas" w:eastAsiaTheme="minorHAnsi" w:hAnsi="Consolas" w:cs="Consolas"/>
-          <w:color w:val="000000"/>
-          <w:sz w:val="19"/>
-          <w:szCs w:val="19"/>
-        </w:rPr>
-        <w:t>1.getForce</w:t>
-      </w:r>
-      <w:proofErr w:type="gramEnd"/>
-      <w:r>
-        <w:rPr>
-          <w:rFonts w:ascii="Consolas" w:eastAsiaTheme="minorHAnsi" w:hAnsi="Consolas" w:cs="Consolas"/>
-          <w:color w:val="000000"/>
-          <w:sz w:val="19"/>
-          <w:szCs w:val="19"/>
-        </w:rPr>
-        <w:t xml:space="preserve">() </w:t>
+        <w:t xml:space="preserve"> a1.getForce() </w:t>
       </w:r>
       <w:r>
         <w:rPr>
@@ -9764,27 +9407,7 @@
           <w:sz w:val="19"/>
           <w:szCs w:val="19"/>
         </w:rPr>
-        <w:t xml:space="preserve"> a</w:t>
-      </w:r>
-      <w:proofErr w:type="gramStart"/>
-      <w:r>
-        <w:rPr>
-          <w:rFonts w:ascii="Consolas" w:eastAsiaTheme="minorHAnsi" w:hAnsi="Consolas" w:cs="Consolas"/>
-          <w:color w:val="000000"/>
-          <w:sz w:val="19"/>
-          <w:szCs w:val="19"/>
-        </w:rPr>
-        <w:t>3.getForce</w:t>
-      </w:r>
-      <w:proofErr w:type="gramEnd"/>
-      <w:r>
-        <w:rPr>
-          <w:rFonts w:ascii="Consolas" w:eastAsiaTheme="minorHAnsi" w:hAnsi="Consolas" w:cs="Consolas"/>
-          <w:color w:val="000000"/>
-          <w:sz w:val="19"/>
-          <w:szCs w:val="19"/>
-        </w:rPr>
-        <w:t xml:space="preserve">() </w:t>
+        <w:t xml:space="preserve"> a3.getForce() </w:t>
       </w:r>
       <w:r>
         <w:rPr>
@@ -9924,27 +9547,7 @@
           <w:sz w:val="19"/>
           <w:szCs w:val="19"/>
         </w:rPr>
-        <w:t xml:space="preserve"> </w:t>
-      </w:r>
-      <w:proofErr w:type="gramStart"/>
-      <w:r>
-        <w:rPr>
-          <w:rFonts w:ascii="Consolas" w:eastAsiaTheme="minorHAnsi" w:hAnsi="Consolas" w:cs="Consolas"/>
-          <w:color w:val="A31515"/>
-          <w:sz w:val="19"/>
-          <w:szCs w:val="19"/>
-        </w:rPr>
-        <w:t>Non Empty</w:t>
-      </w:r>
-      <w:proofErr w:type="gramEnd"/>
-      <w:r>
-        <w:rPr>
-          <w:rFonts w:ascii="Consolas" w:eastAsiaTheme="minorHAnsi" w:hAnsi="Consolas" w:cs="Consolas"/>
-          <w:color w:val="A31515"/>
-          <w:sz w:val="19"/>
-          <w:szCs w:val="19"/>
-        </w:rPr>
-        <w:t xml:space="preserve"> Arms (2 </w:t>
+        <w:t xml:space="preserve"> Non Empty Arms (2 </w:t>
       </w:r>
       <w:proofErr w:type="spellStart"/>
       <w:r>
@@ -10033,27 +9636,7 @@
           <w:sz w:val="19"/>
           <w:szCs w:val="19"/>
         </w:rPr>
-        <w:t xml:space="preserve">  </w:t>
-      </w:r>
-      <w:proofErr w:type="gramStart"/>
-      <w:r>
-        <w:rPr>
-          <w:rFonts w:ascii="Consolas" w:eastAsiaTheme="minorHAnsi" w:hAnsi="Consolas" w:cs="Consolas"/>
-          <w:color w:val="000000"/>
-          <w:sz w:val="19"/>
-          <w:szCs w:val="19"/>
-        </w:rPr>
-        <w:t>line(</w:t>
-      </w:r>
-      <w:proofErr w:type="gramEnd"/>
-      <w:r>
-        <w:rPr>
-          <w:rFonts w:ascii="Consolas" w:eastAsiaTheme="minorHAnsi" w:hAnsi="Consolas" w:cs="Consolas"/>
-          <w:color w:val="000000"/>
-          <w:sz w:val="19"/>
-          <w:szCs w:val="19"/>
-        </w:rPr>
-        <w:t xml:space="preserve">64, </w:t>
+        <w:t xml:space="preserve">  line(64, </w:t>
       </w:r>
       <w:r>
         <w:rPr>
@@ -10131,27 +9714,7 @@
           <w:sz w:val="19"/>
           <w:szCs w:val="19"/>
         </w:rPr>
-        <w:t xml:space="preserve">  </w:t>
-      </w:r>
-      <w:proofErr w:type="gramStart"/>
-      <w:r>
-        <w:rPr>
-          <w:rFonts w:ascii="Consolas" w:eastAsiaTheme="minorHAnsi" w:hAnsi="Consolas" w:cs="Consolas"/>
-          <w:color w:val="000000"/>
-          <w:sz w:val="19"/>
-          <w:szCs w:val="19"/>
-        </w:rPr>
-        <w:t>number(</w:t>
-      </w:r>
-      <w:proofErr w:type="gramEnd"/>
-      <w:r>
-        <w:rPr>
-          <w:rFonts w:ascii="Consolas" w:eastAsiaTheme="minorHAnsi" w:hAnsi="Consolas" w:cs="Consolas"/>
-          <w:color w:val="000000"/>
-          <w:sz w:val="19"/>
-          <w:szCs w:val="19"/>
-        </w:rPr>
-        <w:t xml:space="preserve">4) </w:t>
+        <w:t xml:space="preserve">  number(4) </w:t>
       </w:r>
       <w:r>
         <w:rPr>
@@ -10365,27 +9928,7 @@
           <w:sz w:val="19"/>
           <w:szCs w:val="19"/>
         </w:rPr>
-        <w:t xml:space="preserve"> a</w:t>
-      </w:r>
-      <w:proofErr w:type="gramStart"/>
-      <w:r>
-        <w:rPr>
-          <w:rFonts w:ascii="Consolas" w:eastAsiaTheme="minorHAnsi" w:hAnsi="Consolas" w:cs="Consolas"/>
-          <w:color w:val="000000"/>
-          <w:sz w:val="19"/>
-          <w:szCs w:val="19"/>
-        </w:rPr>
-        <w:t>4.getForce</w:t>
-      </w:r>
-      <w:proofErr w:type="gramEnd"/>
-      <w:r>
-        <w:rPr>
-          <w:rFonts w:ascii="Consolas" w:eastAsiaTheme="minorHAnsi" w:hAnsi="Consolas" w:cs="Consolas"/>
-          <w:color w:val="000000"/>
-          <w:sz w:val="19"/>
-          <w:szCs w:val="19"/>
-        </w:rPr>
-        <w:t xml:space="preserve">() </w:t>
+        <w:t xml:space="preserve"> a4.getForce() </w:t>
       </w:r>
       <w:r>
         <w:rPr>
@@ -10519,27 +10062,7 @@
           <w:sz w:val="19"/>
           <w:szCs w:val="19"/>
         </w:rPr>
-        <w:t xml:space="preserve"> a</w:t>
-      </w:r>
-      <w:proofErr w:type="gramStart"/>
-      <w:r>
-        <w:rPr>
-          <w:rFonts w:ascii="Consolas" w:eastAsiaTheme="minorHAnsi" w:hAnsi="Consolas" w:cs="Consolas"/>
-          <w:color w:val="000000"/>
-          <w:sz w:val="19"/>
-          <w:szCs w:val="19"/>
-        </w:rPr>
-        <w:t>5.getForce</w:t>
-      </w:r>
-      <w:proofErr w:type="gramEnd"/>
-      <w:r>
-        <w:rPr>
-          <w:rFonts w:ascii="Consolas" w:eastAsiaTheme="minorHAnsi" w:hAnsi="Consolas" w:cs="Consolas"/>
-          <w:color w:val="000000"/>
-          <w:sz w:val="19"/>
-          <w:szCs w:val="19"/>
-        </w:rPr>
-        <w:t xml:space="preserve">() </w:t>
+        <w:t xml:space="preserve"> a5.getForce() </w:t>
       </w:r>
       <w:r>
         <w:rPr>
@@ -10748,27 +10271,7 @@
           <w:sz w:val="19"/>
           <w:szCs w:val="19"/>
         </w:rPr>
-        <w:t xml:space="preserve">  </w:t>
-      </w:r>
-      <w:proofErr w:type="gramStart"/>
-      <w:r>
-        <w:rPr>
-          <w:rFonts w:ascii="Consolas" w:eastAsiaTheme="minorHAnsi" w:hAnsi="Consolas" w:cs="Consolas"/>
-          <w:color w:val="000000"/>
-          <w:sz w:val="19"/>
-          <w:szCs w:val="19"/>
-        </w:rPr>
-        <w:t>line(</w:t>
-      </w:r>
-      <w:proofErr w:type="gramEnd"/>
-      <w:r>
-        <w:rPr>
-          <w:rFonts w:ascii="Consolas" w:eastAsiaTheme="minorHAnsi" w:hAnsi="Consolas" w:cs="Consolas"/>
-          <w:color w:val="000000"/>
-          <w:sz w:val="19"/>
-          <w:szCs w:val="19"/>
-        </w:rPr>
-        <w:t xml:space="preserve">64, </w:t>
+        <w:t xml:space="preserve">  line(64, </w:t>
       </w:r>
       <w:r>
         <w:rPr>
@@ -10846,27 +10349,7 @@
           <w:sz w:val="19"/>
           <w:szCs w:val="19"/>
         </w:rPr>
-        <w:t xml:space="preserve">  </w:t>
-      </w:r>
-      <w:proofErr w:type="gramStart"/>
-      <w:r>
-        <w:rPr>
-          <w:rFonts w:ascii="Consolas" w:eastAsiaTheme="minorHAnsi" w:hAnsi="Consolas" w:cs="Consolas"/>
-          <w:color w:val="000000"/>
-          <w:sz w:val="19"/>
-          <w:szCs w:val="19"/>
-        </w:rPr>
-        <w:t>number(</w:t>
-      </w:r>
-      <w:proofErr w:type="gramEnd"/>
-      <w:r>
-        <w:rPr>
-          <w:rFonts w:ascii="Consolas" w:eastAsiaTheme="minorHAnsi" w:hAnsi="Consolas" w:cs="Consolas"/>
-          <w:color w:val="000000"/>
-          <w:sz w:val="19"/>
-          <w:szCs w:val="19"/>
-        </w:rPr>
-        <w:t xml:space="preserve">5) </w:t>
+        <w:t xml:space="preserve">  number(5) </w:t>
       </w:r>
       <w:r>
         <w:rPr>
@@ -10966,27 +10449,7 @@
           <w:sz w:val="19"/>
           <w:szCs w:val="19"/>
         </w:rPr>
-        <w:t xml:space="preserve">  r</w:t>
-      </w:r>
-      <w:proofErr w:type="gramStart"/>
-      <w:r>
-        <w:rPr>
-          <w:rFonts w:ascii="Consolas" w:eastAsiaTheme="minorHAnsi" w:hAnsi="Consolas" w:cs="Consolas"/>
-          <w:color w:val="000000"/>
-          <w:sz w:val="19"/>
-          <w:szCs w:val="19"/>
-        </w:rPr>
-        <w:t>1.display</w:t>
-      </w:r>
-      <w:proofErr w:type="gramEnd"/>
-      <w:r>
-        <w:rPr>
-          <w:rFonts w:ascii="Consolas" w:eastAsiaTheme="minorHAnsi" w:hAnsi="Consolas" w:cs="Consolas"/>
-          <w:color w:val="000000"/>
-          <w:sz w:val="19"/>
-          <w:szCs w:val="19"/>
-        </w:rPr>
-        <w:t>();</w:t>
+        <w:t xml:space="preserve">  r1.display();</w:t>
       </w:r>
     </w:p>
     <w:p>
@@ -11088,27 +10551,7 @@
           <w:sz w:val="19"/>
           <w:szCs w:val="19"/>
         </w:rPr>
-        <w:t xml:space="preserve"> An </w:t>
-      </w:r>
-      <w:proofErr w:type="gramStart"/>
-      <w:r>
-        <w:rPr>
-          <w:rFonts w:ascii="Consolas" w:eastAsiaTheme="minorHAnsi" w:hAnsi="Consolas" w:cs="Consolas"/>
-          <w:color w:val="A31515"/>
-          <w:sz w:val="19"/>
-          <w:szCs w:val="19"/>
-        </w:rPr>
-        <w:t>Non Empty</w:t>
-      </w:r>
-      <w:proofErr w:type="gramEnd"/>
-      <w:r>
-        <w:rPr>
-          <w:rFonts w:ascii="Consolas" w:eastAsiaTheme="minorHAnsi" w:hAnsi="Consolas" w:cs="Consolas"/>
-          <w:color w:val="A31515"/>
-          <w:sz w:val="19"/>
-          <w:szCs w:val="19"/>
-        </w:rPr>
-        <w:t xml:space="preserve"> Robot"</w:t>
+        <w:t xml:space="preserve"> An Non Empty Robot"</w:t>
       </w:r>
       <w:r>
         <w:rPr>
@@ -11177,27 +10620,7 @@
           <w:sz w:val="19"/>
           <w:szCs w:val="19"/>
         </w:rPr>
-        <w:t xml:space="preserve">  </w:t>
-      </w:r>
-      <w:proofErr w:type="gramStart"/>
-      <w:r>
-        <w:rPr>
-          <w:rFonts w:ascii="Consolas" w:eastAsiaTheme="minorHAnsi" w:hAnsi="Consolas" w:cs="Consolas"/>
-          <w:color w:val="000000"/>
-          <w:sz w:val="19"/>
-          <w:szCs w:val="19"/>
-        </w:rPr>
-        <w:t>line(</w:t>
-      </w:r>
-      <w:proofErr w:type="gramEnd"/>
-      <w:r>
-        <w:rPr>
-          <w:rFonts w:ascii="Consolas" w:eastAsiaTheme="minorHAnsi" w:hAnsi="Consolas" w:cs="Consolas"/>
-          <w:color w:val="000000"/>
-          <w:sz w:val="19"/>
-          <w:szCs w:val="19"/>
-        </w:rPr>
-        <w:t xml:space="preserve">64, </w:t>
+        <w:t xml:space="preserve">  line(64, </w:t>
       </w:r>
       <w:r>
         <w:rPr>
@@ -11275,27 +10698,7 @@
           <w:sz w:val="19"/>
           <w:szCs w:val="19"/>
         </w:rPr>
-        <w:t xml:space="preserve">  </w:t>
-      </w:r>
-      <w:proofErr w:type="gramStart"/>
-      <w:r>
-        <w:rPr>
-          <w:rFonts w:ascii="Consolas" w:eastAsiaTheme="minorHAnsi" w:hAnsi="Consolas" w:cs="Consolas"/>
-          <w:color w:val="000000"/>
-          <w:sz w:val="19"/>
-          <w:szCs w:val="19"/>
-        </w:rPr>
-        <w:t>number(</w:t>
-      </w:r>
-      <w:proofErr w:type="gramEnd"/>
-      <w:r>
-        <w:rPr>
-          <w:rFonts w:ascii="Consolas" w:eastAsiaTheme="minorHAnsi" w:hAnsi="Consolas" w:cs="Consolas"/>
-          <w:color w:val="000000"/>
-          <w:sz w:val="19"/>
-          <w:szCs w:val="19"/>
-        </w:rPr>
-        <w:t xml:space="preserve">6) </w:t>
+        <w:t xml:space="preserve">  number(6) </w:t>
       </w:r>
       <w:r>
         <w:rPr>
@@ -11511,27 +10914,7 @@
           <w:sz w:val="19"/>
           <w:szCs w:val="19"/>
         </w:rPr>
-        <w:t xml:space="preserve">  r</w:t>
-      </w:r>
-      <w:proofErr w:type="gramStart"/>
-      <w:r>
-        <w:rPr>
-          <w:rFonts w:ascii="Consolas" w:eastAsiaTheme="minorHAnsi" w:hAnsi="Consolas" w:cs="Consolas"/>
-          <w:color w:val="000000"/>
-          <w:sz w:val="19"/>
-          <w:szCs w:val="19"/>
-        </w:rPr>
-        <w:t>2.display</w:t>
-      </w:r>
-      <w:proofErr w:type="gramEnd"/>
-      <w:r>
-        <w:rPr>
-          <w:rFonts w:ascii="Consolas" w:eastAsiaTheme="minorHAnsi" w:hAnsi="Consolas" w:cs="Consolas"/>
-          <w:color w:val="000000"/>
-          <w:sz w:val="19"/>
-          <w:szCs w:val="19"/>
-        </w:rPr>
-        <w:t xml:space="preserve">() </w:t>
+        <w:t xml:space="preserve">  r2.display() </w:t>
       </w:r>
       <w:r>
         <w:rPr>
@@ -11591,27 +10974,7 @@
           <w:sz w:val="19"/>
           <w:szCs w:val="19"/>
         </w:rPr>
-        <w:t xml:space="preserve">  r</w:t>
-      </w:r>
-      <w:proofErr w:type="gramStart"/>
-      <w:r>
-        <w:rPr>
-          <w:rFonts w:ascii="Consolas" w:eastAsiaTheme="minorHAnsi" w:hAnsi="Consolas" w:cs="Consolas"/>
-          <w:color w:val="000000"/>
-          <w:sz w:val="19"/>
-          <w:szCs w:val="19"/>
-        </w:rPr>
-        <w:t>3.display</w:t>
-      </w:r>
-      <w:proofErr w:type="gramEnd"/>
-      <w:r>
-        <w:rPr>
-          <w:rFonts w:ascii="Consolas" w:eastAsiaTheme="minorHAnsi" w:hAnsi="Consolas" w:cs="Consolas"/>
-          <w:color w:val="000000"/>
-          <w:sz w:val="19"/>
-          <w:szCs w:val="19"/>
-        </w:rPr>
-        <w:t>();</w:t>
+        <w:t xml:space="preserve">  r3.display();</w:t>
       </w:r>
     </w:p>
     <w:p>
@@ -11782,27 +11145,7 @@
           <w:sz w:val="19"/>
           <w:szCs w:val="19"/>
         </w:rPr>
-        <w:t xml:space="preserve">  </w:t>
-      </w:r>
-      <w:proofErr w:type="gramStart"/>
-      <w:r>
-        <w:rPr>
-          <w:rFonts w:ascii="Consolas" w:eastAsiaTheme="minorHAnsi" w:hAnsi="Consolas" w:cs="Consolas"/>
-          <w:color w:val="000000"/>
-          <w:sz w:val="19"/>
-          <w:szCs w:val="19"/>
-        </w:rPr>
-        <w:t>line(</w:t>
-      </w:r>
-      <w:proofErr w:type="gramEnd"/>
-      <w:r>
-        <w:rPr>
-          <w:rFonts w:ascii="Consolas" w:eastAsiaTheme="minorHAnsi" w:hAnsi="Consolas" w:cs="Consolas"/>
-          <w:color w:val="000000"/>
-          <w:sz w:val="19"/>
-          <w:szCs w:val="19"/>
-        </w:rPr>
-        <w:t xml:space="preserve">64, </w:t>
+        <w:t xml:space="preserve">  line(64, </w:t>
       </w:r>
       <w:r>
         <w:rPr>
@@ -11880,27 +11223,7 @@
           <w:sz w:val="19"/>
           <w:szCs w:val="19"/>
         </w:rPr>
-        <w:t xml:space="preserve">  </w:t>
-      </w:r>
-      <w:proofErr w:type="gramStart"/>
-      <w:r>
-        <w:rPr>
-          <w:rFonts w:ascii="Consolas" w:eastAsiaTheme="minorHAnsi" w:hAnsi="Consolas" w:cs="Consolas"/>
-          <w:color w:val="000000"/>
-          <w:sz w:val="19"/>
-          <w:szCs w:val="19"/>
-        </w:rPr>
-        <w:t>number(</w:t>
-      </w:r>
-      <w:proofErr w:type="gramEnd"/>
-      <w:r>
-        <w:rPr>
-          <w:rFonts w:ascii="Consolas" w:eastAsiaTheme="minorHAnsi" w:hAnsi="Consolas" w:cs="Consolas"/>
-          <w:color w:val="000000"/>
-          <w:sz w:val="19"/>
-          <w:szCs w:val="19"/>
-        </w:rPr>
-        <w:t xml:space="preserve">7) </w:t>
+        <w:t xml:space="preserve">  number(7) </w:t>
       </w:r>
       <w:r>
         <w:rPr>
@@ -12112,27 +11435,7 @@
           <w:sz w:val="19"/>
           <w:szCs w:val="19"/>
         </w:rPr>
-        <w:t xml:space="preserve"> </w:t>
-      </w:r>
-      <w:proofErr w:type="gramStart"/>
-      <w:r>
-        <w:rPr>
-          <w:rFonts w:ascii="Consolas" w:eastAsiaTheme="minorHAnsi" w:hAnsi="Consolas" w:cs="Consolas"/>
-          <w:color w:val="000000"/>
-          <w:sz w:val="19"/>
-          <w:szCs w:val="19"/>
-        </w:rPr>
-        <w:t>(!r</w:t>
-      </w:r>
-      <w:proofErr w:type="gramEnd"/>
-      <w:r>
-        <w:rPr>
-          <w:rFonts w:ascii="Consolas" w:eastAsiaTheme="minorHAnsi" w:hAnsi="Consolas" w:cs="Consolas"/>
-          <w:color w:val="000000"/>
-          <w:sz w:val="19"/>
-          <w:szCs w:val="19"/>
-        </w:rPr>
-        <w:t xml:space="preserve">2) </w:t>
+        <w:t xml:space="preserve"> (!r2) </w:t>
       </w:r>
       <w:proofErr w:type="spellStart"/>
       <w:r>
@@ -12603,29 +11906,7 @@
           <w:szCs w:val="19"/>
           <w:lang w:val="en-CA"/>
         </w:rPr>
-        <w:t xml:space="preserve">Postfix ++ on </w:t>
-      </w:r>
-      <w:proofErr w:type="gramStart"/>
-      <w:r>
-        <w:rPr>
-          <w:rFonts w:ascii="Consolas" w:eastAsiaTheme="minorHAnsi" w:hAnsi="Consolas" w:cs="Consolas"/>
-          <w:color w:val="008000"/>
-          <w:sz w:val="19"/>
-          <w:szCs w:val="19"/>
-          <w:lang w:val="en-CA"/>
-        </w:rPr>
-        <w:t>Non Empty</w:t>
-      </w:r>
-      <w:proofErr w:type="gramEnd"/>
-      <w:r>
-        <w:rPr>
-          <w:rFonts w:ascii="Consolas" w:eastAsiaTheme="minorHAnsi" w:hAnsi="Consolas" w:cs="Consolas"/>
-          <w:color w:val="008000"/>
-          <w:sz w:val="19"/>
-          <w:szCs w:val="19"/>
-          <w:lang w:val="en-CA"/>
-        </w:rPr>
-        <w:t xml:space="preserve"> Arms</w:t>
+        <w:t>Postfix ++ on Non Empty Arms</w:t>
       </w:r>
     </w:p>
     <w:p>
@@ -12759,29 +12040,7 @@
           <w:szCs w:val="19"/>
           <w:lang w:val="en-CA"/>
         </w:rPr>
-        <w:t xml:space="preserve">Testing </w:t>
-      </w:r>
-      <w:proofErr w:type="gramStart"/>
-      <w:r>
-        <w:rPr>
-          <w:rFonts w:ascii="Consolas" w:eastAsiaTheme="minorHAnsi" w:hAnsi="Consolas" w:cs="Consolas"/>
-          <w:color w:val="008000"/>
-          <w:sz w:val="19"/>
-          <w:szCs w:val="19"/>
-          <w:lang w:val="en-CA"/>
-        </w:rPr>
-        <w:t>Non Empty</w:t>
-      </w:r>
-      <w:proofErr w:type="gramEnd"/>
-      <w:r>
-        <w:rPr>
-          <w:rFonts w:ascii="Consolas" w:eastAsiaTheme="minorHAnsi" w:hAnsi="Consolas" w:cs="Consolas"/>
-          <w:color w:val="008000"/>
-          <w:sz w:val="19"/>
-          <w:szCs w:val="19"/>
-          <w:lang w:val="en-CA"/>
-        </w:rPr>
-        <w:t xml:space="preserve"> Arms (2 </w:t>
+        <w:t xml:space="preserve">Testing Non Empty Arms (2 </w:t>
       </w:r>
       <w:proofErr w:type="spellStart"/>
       <w:r>
@@ -12937,29 +12196,7 @@
           <w:szCs w:val="19"/>
           <w:lang w:val="en-CA"/>
         </w:rPr>
-        <w:t xml:space="preserve">Testing </w:t>
-      </w:r>
-      <w:proofErr w:type="gramStart"/>
-      <w:r>
-        <w:rPr>
-          <w:rFonts w:ascii="Consolas" w:eastAsiaTheme="minorHAnsi" w:hAnsi="Consolas" w:cs="Consolas"/>
-          <w:color w:val="008000"/>
-          <w:sz w:val="19"/>
-          <w:szCs w:val="19"/>
-          <w:lang w:val="en-CA"/>
-        </w:rPr>
-        <w:t>An</w:t>
-      </w:r>
-      <w:proofErr w:type="gramEnd"/>
-      <w:r>
-        <w:rPr>
-          <w:rFonts w:ascii="Consolas" w:eastAsiaTheme="minorHAnsi" w:hAnsi="Consolas" w:cs="Consolas"/>
-          <w:color w:val="008000"/>
-          <w:sz w:val="19"/>
-          <w:szCs w:val="19"/>
-          <w:lang w:val="en-CA"/>
-        </w:rPr>
-        <w:t xml:space="preserve"> Empty Robot</w:t>
+        <w:t>Testing An Empty Robot</w:t>
       </w:r>
     </w:p>
     <w:p>
@@ -13069,29 +12306,7 @@
           <w:szCs w:val="19"/>
           <w:lang w:val="en-CA"/>
         </w:rPr>
-        <w:t xml:space="preserve">Testing </w:t>
-      </w:r>
-      <w:proofErr w:type="gramStart"/>
-      <w:r>
-        <w:rPr>
-          <w:rFonts w:ascii="Consolas" w:eastAsiaTheme="minorHAnsi" w:hAnsi="Consolas" w:cs="Consolas"/>
-          <w:color w:val="008000"/>
-          <w:sz w:val="19"/>
-          <w:szCs w:val="19"/>
-          <w:lang w:val="en-CA"/>
-        </w:rPr>
-        <w:t>An</w:t>
-      </w:r>
-      <w:proofErr w:type="gramEnd"/>
-      <w:r>
-        <w:rPr>
-          <w:rFonts w:ascii="Consolas" w:eastAsiaTheme="minorHAnsi" w:hAnsi="Consolas" w:cs="Consolas"/>
-          <w:color w:val="008000"/>
-          <w:sz w:val="19"/>
-          <w:szCs w:val="19"/>
-          <w:lang w:val="en-CA"/>
-        </w:rPr>
-        <w:t xml:space="preserve"> Non Empty Robot</w:t>
+        <w:t>Testing An Non Empty Robot</w:t>
       </w:r>
     </w:p>
     <w:p>
@@ -14876,7 +14091,6 @@
         <w:t xml:space="preserve"> </w:t>
       </w:r>
       <w:proofErr w:type="spellStart"/>
-      <w:proofErr w:type="gramStart"/>
       <w:r>
         <w:rPr>
           <w:rFonts w:ascii="Consolas" w:eastAsiaTheme="minorHAnsi" w:hAnsi="Consolas" w:cs="Consolas"/>
@@ -14897,15 +14111,7 @@
           <w:rFonts w:ascii="Consolas" w:eastAsiaTheme="minorHAnsi" w:hAnsi="Consolas" w:cs="Consolas"/>
           <w:lang w:val="en-CA"/>
         </w:rPr>
-        <w:t>(</w:t>
-      </w:r>
-      <w:proofErr w:type="gramEnd"/>
-      <w:r>
-        <w:rPr>
-          <w:rFonts w:ascii="Consolas" w:eastAsiaTheme="minorHAnsi" w:hAnsi="Consolas" w:cs="Consolas"/>
-          <w:lang w:val="en-CA"/>
-        </w:rPr>
-        <w:t xml:space="preserve">) </w:t>
+        <w:t xml:space="preserve">() </w:t>
       </w:r>
       <w:r>
         <w:rPr>
@@ -15618,16 +14824,7 @@
           <w:color w:val="008080"/>
           <w:szCs w:val="28"/>
         </w:rPr>
-        <w:t>operator</w:t>
-      </w:r>
-      <w:proofErr w:type="gramStart"/>
-      <w:r>
-        <w:rPr>
-          <w:rFonts w:ascii="Consolas" w:eastAsiaTheme="minorHAnsi" w:hAnsi="Consolas" w:cs="Consolas"/>
-          <w:color w:val="008080"/>
-          <w:szCs w:val="28"/>
-        </w:rPr>
-        <w:t>&gt;</w:t>
+        <w:t>operator&gt;</w:t>
       </w:r>
       <w:r>
         <w:rPr>
@@ -15637,7 +14834,6 @@
         </w:rPr>
         <w:t>(</w:t>
       </w:r>
-      <w:proofErr w:type="gramEnd"/>
       <w:r>
         <w:rPr>
           <w:rFonts w:ascii="Consolas" w:eastAsiaTheme="minorHAnsi" w:hAnsi="Consolas" w:cs="Consolas"/>
@@ -15812,18 +15008,8 @@
           <w:color w:val="000000"/>
           <w:szCs w:val="28"/>
         </w:rPr>
-        <w:t xml:space="preserve"> </w:t>
-      </w:r>
-      <w:proofErr w:type="gramStart"/>
-      <w:r>
-        <w:rPr>
-          <w:rFonts w:eastAsiaTheme="minorHAnsi" w:cstheme="minorHAnsi"/>
-          <w:color w:val="000000"/>
-          <w:szCs w:val="28"/>
-        </w:rPr>
-        <w:t>one</w:t>
-      </w:r>
-      <w:proofErr w:type="gramEnd"/>
+        <w:t xml:space="preserve"> one</w:t>
+      </w:r>
       <w:r>
         <w:rPr>
           <w:rFonts w:eastAsiaTheme="minorHAnsi" w:cstheme="minorHAnsi"/>
@@ -15917,16 +15103,7 @@
           <w:color w:val="008080"/>
           <w:szCs w:val="28"/>
         </w:rPr>
-        <w:t>operator</w:t>
-      </w:r>
-      <w:proofErr w:type="gramStart"/>
-      <w:r>
-        <w:rPr>
-          <w:rFonts w:ascii="Consolas" w:eastAsiaTheme="minorHAnsi" w:hAnsi="Consolas" w:cs="Consolas"/>
-          <w:color w:val="008080"/>
-          <w:szCs w:val="28"/>
-        </w:rPr>
-        <w:t>&lt;</w:t>
+        <w:t>operator&lt;</w:t>
       </w:r>
       <w:r>
         <w:rPr>
@@ -15936,7 +15113,6 @@
         </w:rPr>
         <w:t>(</w:t>
       </w:r>
-      <w:proofErr w:type="gramEnd"/>
       <w:r>
         <w:rPr>
           <w:rFonts w:ascii="Consolas" w:eastAsiaTheme="minorHAnsi" w:hAnsi="Consolas" w:cs="Consolas"/>
@@ -16127,16 +15303,7 @@
           <w:color w:val="008080"/>
           <w:szCs w:val="28"/>
         </w:rPr>
-        <w:t>operator</w:t>
-      </w:r>
-      <w:proofErr w:type="gramStart"/>
-      <w:r>
-        <w:rPr>
-          <w:rFonts w:ascii="Consolas" w:eastAsiaTheme="minorHAnsi" w:hAnsi="Consolas" w:cs="Consolas"/>
-          <w:color w:val="008080"/>
-          <w:szCs w:val="28"/>
-        </w:rPr>
-        <w:t>&gt;</w:t>
+        <w:t>operator&gt;</w:t>
       </w:r>
       <w:r>
         <w:rPr>
@@ -16146,7 +15313,6 @@
         </w:rPr>
         <w:t>(</w:t>
       </w:r>
-      <w:proofErr w:type="gramEnd"/>
       <w:r>
         <w:rPr>
           <w:rFonts w:ascii="Consolas" w:eastAsiaTheme="minorHAnsi" w:hAnsi="Consolas" w:cs="Consolas"/>
@@ -16265,23 +15431,13 @@
         </w:rPr>
         <w:t xml:space="preserve"> </w:t>
       </w:r>
-      <w:proofErr w:type="gramStart"/>
-      <w:r>
-        <w:rPr>
-          <w:rFonts w:eastAsiaTheme="minorHAnsi" w:cstheme="minorHAnsi"/>
-          <w:color w:val="000000"/>
-          <w:szCs w:val="28"/>
-        </w:rPr>
-        <w:t>are</w:t>
-      </w:r>
-      <w:proofErr w:type="gramEnd"/>
-      <w:r>
-        <w:rPr>
-          <w:rFonts w:eastAsiaTheme="minorHAnsi" w:cstheme="minorHAnsi"/>
-          <w:color w:val="000000"/>
-          <w:szCs w:val="28"/>
-        </w:rPr>
-        <w:t xml:space="preserve"> </w:t>
+      <w:r>
+        <w:rPr>
+          <w:rFonts w:eastAsiaTheme="minorHAnsi" w:cstheme="minorHAnsi"/>
+          <w:color w:val="000000"/>
+          <w:szCs w:val="28"/>
+        </w:rPr>
+        <w:t xml:space="preserve">are </w:t>
       </w:r>
       <w:r>
         <w:rPr>
@@ -16391,16 +15547,7 @@
           <w:color w:val="008080"/>
           <w:szCs w:val="28"/>
         </w:rPr>
-        <w:t>operator</w:t>
-      </w:r>
-      <w:proofErr w:type="gramStart"/>
-      <w:r>
-        <w:rPr>
-          <w:rFonts w:ascii="Consolas" w:eastAsiaTheme="minorHAnsi" w:hAnsi="Consolas" w:cs="Consolas"/>
-          <w:color w:val="008080"/>
-          <w:szCs w:val="28"/>
-        </w:rPr>
-        <w:t>&lt;</w:t>
+        <w:t>operator&lt;</w:t>
       </w:r>
       <w:r>
         <w:rPr>
@@ -16410,7 +15557,6 @@
         </w:rPr>
         <w:t>(</w:t>
       </w:r>
-      <w:proofErr w:type="gramEnd"/>
       <w:r>
         <w:rPr>
           <w:rFonts w:ascii="Consolas" w:eastAsiaTheme="minorHAnsi" w:hAnsi="Consolas" w:cs="Consolas"/>
@@ -17092,21 +16238,12 @@
           <w:szCs w:val="28"/>
         </w:rPr>
       </w:pPr>
-      <w:proofErr w:type="gramStart"/>
-      <w:r>
-        <w:rPr>
-          <w:rFonts w:eastAsiaTheme="minorHAnsi" w:cstheme="minorHAnsi"/>
-          <w:szCs w:val="28"/>
-        </w:rPr>
-        <w:t>Similar to</w:t>
-      </w:r>
-      <w:proofErr w:type="gramEnd"/>
-      <w:r>
-        <w:rPr>
-          <w:rFonts w:eastAsiaTheme="minorHAnsi" w:cstheme="minorHAnsi"/>
-          <w:szCs w:val="28"/>
-        </w:rPr>
-        <w:t xml:space="preserve"> the original </w:t>
+      <w:r>
+        <w:rPr>
+          <w:rFonts w:eastAsiaTheme="minorHAnsi" w:cstheme="minorHAnsi"/>
+          <w:szCs w:val="28"/>
+        </w:rPr>
+        <w:t xml:space="preserve">Similar to the original </w:t>
       </w:r>
       <w:r>
         <w:rPr>
@@ -17513,7 +16650,6 @@
         <w:t xml:space="preserve"> </w:t>
       </w:r>
       <w:proofErr w:type="spellStart"/>
-      <w:proofErr w:type="gramStart"/>
       <w:r>
         <w:rPr>
           <w:rFonts w:ascii="Consolas" w:eastAsiaTheme="minorHAnsi" w:hAnsi="Consolas" w:cs="Consolas"/>
@@ -17529,16 +16665,7 @@
           <w:color w:val="000000"/>
           <w:szCs w:val="28"/>
         </w:rPr>
-        <w:t>(</w:t>
-      </w:r>
-      <w:proofErr w:type="gramEnd"/>
-      <w:r>
-        <w:rPr>
-          <w:rFonts w:ascii="Consolas" w:eastAsiaTheme="minorHAnsi" w:hAnsi="Consolas" w:cs="Consolas"/>
-          <w:color w:val="000000"/>
-          <w:szCs w:val="28"/>
-        </w:rPr>
-        <w:t xml:space="preserve">) </w:t>
+        <w:t xml:space="preserve">() </w:t>
       </w:r>
       <w:r>
         <w:rPr>
@@ -17606,7 +16733,6 @@
         <w:t xml:space="preserve"> </w:t>
       </w:r>
       <w:proofErr w:type="spellStart"/>
-      <w:proofErr w:type="gramStart"/>
       <w:r>
         <w:rPr>
           <w:rFonts w:ascii="Consolas" w:eastAsiaTheme="minorHAnsi" w:hAnsi="Consolas" w:cs="Consolas"/>
@@ -17622,16 +16748,7 @@
           <w:color w:val="000000"/>
           <w:szCs w:val="28"/>
         </w:rPr>
-        <w:t>(</w:t>
-      </w:r>
-      <w:proofErr w:type="gramEnd"/>
-      <w:r>
-        <w:rPr>
-          <w:rFonts w:ascii="Consolas" w:eastAsiaTheme="minorHAnsi" w:hAnsi="Consolas" w:cs="Consolas"/>
-          <w:color w:val="000000"/>
-          <w:szCs w:val="28"/>
-        </w:rPr>
-        <w:t xml:space="preserve">) </w:t>
+        <w:t xml:space="preserve">() </w:t>
       </w:r>
       <w:r>
         <w:rPr>
@@ -17826,7 +16943,6 @@
         </w:rPr>
         <w:t xml:space="preserve"> </w:t>
       </w:r>
-      <w:proofErr w:type="gramStart"/>
       <w:r>
         <w:rPr>
           <w:rFonts w:eastAsiaTheme="minorHAnsi"/>
@@ -17835,7 +16951,6 @@
         </w:rPr>
         <w:t>one</w:t>
       </w:r>
-      <w:proofErr w:type="gramEnd"/>
       <w:r>
         <w:rPr>
           <w:rFonts w:eastAsiaTheme="minorHAnsi"/>
@@ -18062,18 +17177,8 @@
           <w:color w:val="000000"/>
           <w:szCs w:val="28"/>
         </w:rPr>
-        <w:t xml:space="preserve"> </w:t>
-      </w:r>
-      <w:proofErr w:type="gramStart"/>
-      <w:r>
-        <w:rPr>
-          <w:rFonts w:ascii="Consolas" w:eastAsiaTheme="minorHAnsi" w:hAnsi="Consolas" w:cs="Consolas"/>
-          <w:color w:val="000000"/>
-          <w:szCs w:val="28"/>
-        </w:rPr>
-        <w:t>box(</w:t>
-      </w:r>
-      <w:proofErr w:type="gramEnd"/>
+        <w:t xml:space="preserve"> box(</w:t>
+      </w:r>
       <w:r>
         <w:rPr>
           <w:rFonts w:ascii="Consolas" w:eastAsiaTheme="minorHAnsi" w:hAnsi="Consolas" w:cs="Consolas"/>
@@ -18233,18 +17338,7 @@
           <w:sz w:val="22"/>
           <w:szCs w:val="22"/>
         </w:rPr>
-        <w:t>in</w:t>
-      </w:r>
-      <w:bookmarkStart w:id="2" w:name="_GoBack"/>
-      <w:bookmarkEnd w:id="2"/>
-      <w:r>
-        <w:rPr>
-          <w:rFonts w:ascii="Consolas" w:eastAsiaTheme="minorHAnsi" w:hAnsi="Consolas" w:cs="Consolas"/>
-          <w:color w:val="A31515"/>
-          <w:sz w:val="22"/>
-          <w:szCs w:val="22"/>
-        </w:rPr>
-        <w:t xml:space="preserve"> a Robot boxing match" &lt;newline&gt;</w:t>
+        <w:t>in a Robot boxing match" &lt;newline&gt;</w:t>
       </w:r>
       <w:r>
         <w:rPr>
@@ -18878,27 +17972,2316 @@
         </w:rPr>
         <w:t xml:space="preserve"> the summary of their condition after the fight.</w:t>
       </w:r>
-      <w:r>
+    </w:p>
+    <w:p>
+      <w:pPr>
+        <w:pStyle w:val="ListParagraph"/>
         <w:rPr>
           <w:rFonts w:eastAsiaTheme="minorHAnsi"/>
         </w:rPr>
-        <w:br/>
-      </w:r>
-    </w:p>
-    <w:p>
-      <w:pPr>
+      </w:pPr>
+    </w:p>
+    <w:p>
+      <w:pPr>
+        <w:rPr>
+          <w:rFonts w:eastAsiaTheme="minorHAnsi"/>
+        </w:rPr>
+      </w:pPr>
+      <w:r>
+        <w:rPr>
+          <w:rFonts w:eastAsiaTheme="minorHAnsi"/>
+        </w:rPr>
+        <w:t xml:space="preserve">In addition to the above descriptions consider this </w:t>
+      </w:r>
+      <w:r>
         <w:rPr>
           <w:rFonts w:eastAsiaTheme="minorHAnsi"/>
           <w:b/>
           <w:bCs/>
         </w:rPr>
-      </w:pPr>
+        <w:t>pseudo</w:t>
+      </w:r>
+      <w:r>
+        <w:rPr>
+          <w:rFonts w:eastAsiaTheme="minorHAnsi"/>
+        </w:rPr>
+        <w:t xml:space="preserve"> </w:t>
+      </w:r>
       <w:r>
         <w:rPr>
           <w:rFonts w:eastAsiaTheme="minorHAnsi"/>
           <w:b/>
           <w:bCs/>
         </w:rPr>
+        <w:t>code</w:t>
+      </w:r>
+      <w:r>
+        <w:rPr>
+          <w:rFonts w:eastAsiaTheme="minorHAnsi"/>
+        </w:rPr>
+        <w:t xml:space="preserve"> for the main portion of the box function:</w:t>
+      </w:r>
+    </w:p>
+    <w:p>
+      <w:pPr>
+        <w:rPr>
+          <w:rFonts w:eastAsiaTheme="minorHAnsi"/>
+        </w:rPr>
+      </w:pPr>
+    </w:p>
+    <w:p>
+      <w:pPr>
+        <w:pStyle w:val="NormalWeb"/>
+        <w:pBdr>
+          <w:top w:val="single" w:sz="6" w:space="2" w:color="888888"/>
+          <w:left w:val="single" w:sz="6" w:space="2" w:color="888888"/>
+          <w:bottom w:val="single" w:sz="6" w:space="2" w:color="888888"/>
+          <w:right w:val="single" w:sz="6" w:space="2" w:color="888888"/>
+        </w:pBdr>
+        <w:tabs>
+          <w:tab w:val="left" w:pos="916"/>
+          <w:tab w:val="left" w:pos="1832"/>
+          <w:tab w:val="left" w:pos="2748"/>
+          <w:tab w:val="left" w:pos="3664"/>
+          <w:tab w:val="left" w:pos="4580"/>
+          <w:tab w:val="left" w:pos="5496"/>
+          <w:tab w:val="left" w:pos="6412"/>
+          <w:tab w:val="left" w:pos="7328"/>
+          <w:tab w:val="left" w:pos="8244"/>
+          <w:tab w:val="left" w:pos="9160"/>
+          <w:tab w:val="left" w:pos="10076"/>
+          <w:tab w:val="left" w:pos="10992"/>
+          <w:tab w:val="left" w:pos="11908"/>
+          <w:tab w:val="left" w:pos="12824"/>
+          <w:tab w:val="left" w:pos="13740"/>
+          <w:tab w:val="left" w:pos="14656"/>
+        </w:tabs>
+        <w:spacing w:before="0" w:beforeAutospacing="0" w:after="0" w:afterAutospacing="0"/>
+        <w:rPr>
+          <w:rFonts w:ascii="Courier New" w:hAnsi="Courier New" w:cs="Courier New"/>
+          <w:sz w:val="20"/>
+          <w:szCs w:val="20"/>
+        </w:rPr>
+      </w:pPr>
+      <w:r>
+        <w:rPr>
+          <w:rFonts w:ascii="Courier New" w:hAnsi="Courier New" w:cs="Courier New"/>
+          <w:color w:val="660066"/>
+          <w:sz w:val="20"/>
+          <w:szCs w:val="20"/>
+        </w:rPr>
+        <w:t>If</w:t>
+      </w:r>
+      <w:r>
+        <w:rPr>
+          <w:rFonts w:ascii="Courier New" w:hAnsi="Courier New" w:cs="Courier New"/>
+          <w:color w:val="000000"/>
+          <w:sz w:val="20"/>
+          <w:szCs w:val="20"/>
+        </w:rPr>
+        <w:t xml:space="preserve"> </w:t>
+      </w:r>
+      <w:r>
+        <w:rPr>
+          <w:rFonts w:ascii="Courier New" w:hAnsi="Courier New" w:cs="Courier New"/>
+          <w:color w:val="666600"/>
+          <w:sz w:val="20"/>
+          <w:szCs w:val="20"/>
+        </w:rPr>
+        <w:t>(</w:t>
+      </w:r>
+      <w:r>
+        <w:rPr>
+          <w:rFonts w:ascii="Courier New" w:hAnsi="Courier New" w:cs="Courier New"/>
+          <w:color w:val="660066"/>
+          <w:sz w:val="20"/>
+          <w:szCs w:val="20"/>
+        </w:rPr>
+        <w:t>Robot1</w:t>
+      </w:r>
+      <w:r>
+        <w:rPr>
+          <w:rFonts w:ascii="Courier New" w:hAnsi="Courier New" w:cs="Courier New"/>
+          <w:color w:val="000000"/>
+          <w:sz w:val="20"/>
+          <w:szCs w:val="20"/>
+        </w:rPr>
+        <w:t xml:space="preserve"> </w:t>
+      </w:r>
+      <w:r>
+        <w:rPr>
+          <w:rFonts w:ascii="Courier New" w:hAnsi="Courier New" w:cs="Courier New"/>
+          <w:color w:val="000088"/>
+          <w:sz w:val="20"/>
+          <w:szCs w:val="20"/>
+        </w:rPr>
+        <w:t>and</w:t>
+      </w:r>
+      <w:r>
+        <w:rPr>
+          <w:rFonts w:ascii="Courier New" w:hAnsi="Courier New" w:cs="Courier New"/>
+          <w:color w:val="000000"/>
+          <w:sz w:val="20"/>
+          <w:szCs w:val="20"/>
+        </w:rPr>
+        <w:t xml:space="preserve"> </w:t>
+      </w:r>
+      <w:r>
+        <w:rPr>
+          <w:rFonts w:ascii="Courier New" w:hAnsi="Courier New" w:cs="Courier New"/>
+          <w:color w:val="660066"/>
+          <w:sz w:val="20"/>
+          <w:szCs w:val="20"/>
+        </w:rPr>
+        <w:t>Robot2</w:t>
+      </w:r>
+      <w:r>
+        <w:rPr>
+          <w:rFonts w:ascii="Courier New" w:hAnsi="Courier New" w:cs="Courier New"/>
+          <w:color w:val="000000"/>
+          <w:sz w:val="20"/>
+          <w:szCs w:val="20"/>
+        </w:rPr>
+        <w:t xml:space="preserve"> are operational </w:t>
+      </w:r>
+      <w:r>
+        <w:rPr>
+          <w:rFonts w:ascii="Courier New" w:hAnsi="Courier New" w:cs="Courier New"/>
+          <w:color w:val="666600"/>
+          <w:sz w:val="20"/>
+          <w:szCs w:val="20"/>
+        </w:rPr>
+        <w:t>/</w:t>
+      </w:r>
+      <w:r>
+        <w:rPr>
+          <w:rFonts w:ascii="Courier New" w:hAnsi="Courier New" w:cs="Courier New"/>
+          <w:color w:val="000000"/>
+          <w:sz w:val="20"/>
+          <w:szCs w:val="20"/>
+        </w:rPr>
+        <w:t xml:space="preserve"> non</w:t>
+      </w:r>
+      <w:r>
+        <w:rPr>
+          <w:rFonts w:ascii="Courier New" w:hAnsi="Courier New" w:cs="Courier New"/>
+          <w:color w:val="666600"/>
+          <w:sz w:val="20"/>
+          <w:szCs w:val="20"/>
+        </w:rPr>
+        <w:t>-</w:t>
+      </w:r>
+      <w:r>
+        <w:rPr>
+          <w:rFonts w:ascii="Courier New" w:hAnsi="Courier New" w:cs="Courier New"/>
+          <w:color w:val="000000"/>
+          <w:sz w:val="20"/>
+          <w:szCs w:val="20"/>
+        </w:rPr>
+        <w:t>empty</w:t>
+      </w:r>
+      <w:r>
+        <w:rPr>
+          <w:rFonts w:ascii="Courier New" w:hAnsi="Courier New" w:cs="Courier New"/>
+          <w:color w:val="666600"/>
+          <w:sz w:val="20"/>
+          <w:szCs w:val="20"/>
+        </w:rPr>
+        <w:t>)</w:t>
+      </w:r>
+    </w:p>
+    <w:p>
+      <w:pPr>
+        <w:pStyle w:val="NormalWeb"/>
+        <w:pBdr>
+          <w:top w:val="single" w:sz="6" w:space="2" w:color="888888"/>
+          <w:left w:val="single" w:sz="6" w:space="2" w:color="888888"/>
+          <w:bottom w:val="single" w:sz="6" w:space="2" w:color="888888"/>
+          <w:right w:val="single" w:sz="6" w:space="2" w:color="888888"/>
+        </w:pBdr>
+        <w:tabs>
+          <w:tab w:val="left" w:pos="916"/>
+          <w:tab w:val="left" w:pos="1832"/>
+          <w:tab w:val="left" w:pos="2748"/>
+          <w:tab w:val="left" w:pos="3664"/>
+          <w:tab w:val="left" w:pos="4580"/>
+          <w:tab w:val="left" w:pos="5496"/>
+          <w:tab w:val="left" w:pos="6412"/>
+          <w:tab w:val="left" w:pos="7328"/>
+          <w:tab w:val="left" w:pos="8244"/>
+          <w:tab w:val="left" w:pos="9160"/>
+          <w:tab w:val="left" w:pos="10076"/>
+          <w:tab w:val="left" w:pos="10992"/>
+          <w:tab w:val="left" w:pos="11908"/>
+          <w:tab w:val="left" w:pos="12824"/>
+          <w:tab w:val="left" w:pos="13740"/>
+          <w:tab w:val="left" w:pos="14656"/>
+        </w:tabs>
+        <w:spacing w:before="0" w:beforeAutospacing="0" w:after="0" w:afterAutospacing="0"/>
+        <w:rPr>
+          <w:rFonts w:ascii="Courier New" w:hAnsi="Courier New" w:cs="Courier New"/>
+          <w:sz w:val="20"/>
+          <w:szCs w:val="20"/>
+        </w:rPr>
+      </w:pPr>
+      <w:r>
+        <w:rPr>
+          <w:rFonts w:ascii="Courier New" w:hAnsi="Courier New" w:cs="Courier New"/>
+          <w:color w:val="000000"/>
+          <w:sz w:val="20"/>
+          <w:szCs w:val="20"/>
+        </w:rPr>
+        <w:tab/>
+      </w:r>
+      <w:r>
+        <w:rPr>
+          <w:rFonts w:ascii="Courier New" w:hAnsi="Courier New" w:cs="Courier New"/>
+          <w:color w:val="000088"/>
+          <w:sz w:val="20"/>
+          <w:szCs w:val="20"/>
+        </w:rPr>
+        <w:t>print</w:t>
+      </w:r>
+      <w:r>
+        <w:rPr>
+          <w:rFonts w:ascii="Courier New" w:hAnsi="Courier New" w:cs="Courier New"/>
+          <w:color w:val="000000"/>
+          <w:sz w:val="20"/>
+          <w:szCs w:val="20"/>
+        </w:rPr>
+        <w:t xml:space="preserve"> </w:t>
+      </w:r>
+      <w:r>
+        <w:rPr>
+          <w:rFonts w:ascii="Courier New" w:hAnsi="Courier New" w:cs="Courier New"/>
+          <w:color w:val="000088"/>
+          <w:sz w:val="20"/>
+          <w:szCs w:val="20"/>
+        </w:rPr>
+        <w:t>out</w:t>
+      </w:r>
+      <w:r>
+        <w:rPr>
+          <w:rFonts w:ascii="Courier New" w:hAnsi="Courier New" w:cs="Courier New"/>
+          <w:color w:val="000000"/>
+          <w:sz w:val="20"/>
+          <w:szCs w:val="20"/>
+        </w:rPr>
+        <w:t xml:space="preserve"> the </w:t>
+      </w:r>
+      <w:r>
+        <w:rPr>
+          <w:rFonts w:ascii="Courier New" w:hAnsi="Courier New" w:cs="Courier New"/>
+          <w:color w:val="666600"/>
+          <w:sz w:val="20"/>
+          <w:szCs w:val="20"/>
+        </w:rPr>
+        <w:t>‘</w:t>
+      </w:r>
+      <w:r>
+        <w:rPr>
+          <w:rFonts w:ascii="Courier New" w:hAnsi="Courier New" w:cs="Courier New"/>
+          <w:color w:val="000000"/>
+          <w:sz w:val="20"/>
+          <w:szCs w:val="20"/>
+        </w:rPr>
+        <w:t>beginning the bout</w:t>
+      </w:r>
+      <w:r>
+        <w:rPr>
+          <w:rFonts w:ascii="Courier New" w:hAnsi="Courier New" w:cs="Courier New"/>
+          <w:color w:val="666600"/>
+          <w:sz w:val="20"/>
+          <w:szCs w:val="20"/>
+        </w:rPr>
+        <w:t>’</w:t>
+      </w:r>
+      <w:r>
+        <w:rPr>
+          <w:rFonts w:ascii="Courier New" w:hAnsi="Courier New" w:cs="Courier New"/>
+          <w:color w:val="000000"/>
+          <w:sz w:val="20"/>
+          <w:szCs w:val="20"/>
+        </w:rPr>
+        <w:t xml:space="preserve"> message</w:t>
+      </w:r>
+      <w:r>
+        <w:rPr>
+          <w:rFonts w:ascii="Courier New" w:hAnsi="Courier New" w:cs="Courier New"/>
+          <w:color w:val="666600"/>
+          <w:sz w:val="20"/>
+          <w:szCs w:val="20"/>
+        </w:rPr>
+        <w:t>;</w:t>
+      </w:r>
+    </w:p>
+    <w:p>
+      <w:pPr>
+        <w:pStyle w:val="NormalWeb"/>
+        <w:pBdr>
+          <w:top w:val="single" w:sz="6" w:space="2" w:color="888888"/>
+          <w:left w:val="single" w:sz="6" w:space="2" w:color="888888"/>
+          <w:bottom w:val="single" w:sz="6" w:space="2" w:color="888888"/>
+          <w:right w:val="single" w:sz="6" w:space="2" w:color="888888"/>
+        </w:pBdr>
+        <w:tabs>
+          <w:tab w:val="left" w:pos="916"/>
+          <w:tab w:val="left" w:pos="1832"/>
+          <w:tab w:val="left" w:pos="2748"/>
+          <w:tab w:val="left" w:pos="3664"/>
+          <w:tab w:val="left" w:pos="4580"/>
+          <w:tab w:val="left" w:pos="5496"/>
+          <w:tab w:val="left" w:pos="6412"/>
+          <w:tab w:val="left" w:pos="7328"/>
+          <w:tab w:val="left" w:pos="8244"/>
+          <w:tab w:val="left" w:pos="9160"/>
+          <w:tab w:val="left" w:pos="10076"/>
+          <w:tab w:val="left" w:pos="10992"/>
+          <w:tab w:val="left" w:pos="11908"/>
+          <w:tab w:val="left" w:pos="12824"/>
+          <w:tab w:val="left" w:pos="13740"/>
+          <w:tab w:val="left" w:pos="14656"/>
+        </w:tabs>
+        <w:spacing w:before="0" w:beforeAutospacing="0" w:after="0" w:afterAutospacing="0"/>
+        <w:rPr>
+          <w:rFonts w:ascii="Courier New" w:hAnsi="Courier New" w:cs="Courier New"/>
+          <w:sz w:val="20"/>
+          <w:szCs w:val="20"/>
+        </w:rPr>
+      </w:pPr>
+      <w:r>
+        <w:rPr>
+          <w:rFonts w:ascii="Courier New" w:hAnsi="Courier New" w:cs="Courier New"/>
+          <w:color w:val="000000"/>
+          <w:sz w:val="20"/>
+          <w:szCs w:val="20"/>
+        </w:rPr>
+        <w:tab/>
+      </w:r>
+    </w:p>
+    <w:p>
+      <w:pPr>
+        <w:pStyle w:val="NormalWeb"/>
+        <w:pBdr>
+          <w:top w:val="single" w:sz="6" w:space="2" w:color="888888"/>
+          <w:left w:val="single" w:sz="6" w:space="2" w:color="888888"/>
+          <w:bottom w:val="single" w:sz="6" w:space="2" w:color="888888"/>
+          <w:right w:val="single" w:sz="6" w:space="2" w:color="888888"/>
+        </w:pBdr>
+        <w:tabs>
+          <w:tab w:val="left" w:pos="916"/>
+          <w:tab w:val="left" w:pos="1832"/>
+          <w:tab w:val="left" w:pos="2748"/>
+          <w:tab w:val="left" w:pos="3664"/>
+          <w:tab w:val="left" w:pos="4580"/>
+          <w:tab w:val="left" w:pos="5496"/>
+          <w:tab w:val="left" w:pos="6412"/>
+          <w:tab w:val="left" w:pos="7328"/>
+          <w:tab w:val="left" w:pos="8244"/>
+          <w:tab w:val="left" w:pos="9160"/>
+          <w:tab w:val="left" w:pos="10076"/>
+          <w:tab w:val="left" w:pos="10992"/>
+          <w:tab w:val="left" w:pos="11908"/>
+          <w:tab w:val="left" w:pos="12824"/>
+          <w:tab w:val="left" w:pos="13740"/>
+          <w:tab w:val="left" w:pos="14656"/>
+        </w:tabs>
+        <w:spacing w:before="0" w:beforeAutospacing="0" w:after="0" w:afterAutospacing="0"/>
+        <w:rPr>
+          <w:rFonts w:ascii="Courier New" w:hAnsi="Courier New" w:cs="Courier New"/>
+          <w:sz w:val="20"/>
+          <w:szCs w:val="20"/>
+        </w:rPr>
+      </w:pPr>
+      <w:r>
+        <w:rPr>
+          <w:rFonts w:ascii="Courier New" w:hAnsi="Courier New" w:cs="Courier New"/>
+          <w:color w:val="000000"/>
+          <w:sz w:val="20"/>
+          <w:szCs w:val="20"/>
+        </w:rPr>
+        <w:tab/>
+      </w:r>
+      <w:r>
+        <w:rPr>
+          <w:rFonts w:ascii="Courier New" w:hAnsi="Courier New" w:cs="Courier New"/>
+          <w:color w:val="000088"/>
+          <w:sz w:val="20"/>
+          <w:szCs w:val="20"/>
+        </w:rPr>
+        <w:t>while</w:t>
+      </w:r>
+      <w:r>
+        <w:rPr>
+          <w:rFonts w:ascii="Courier New" w:hAnsi="Courier New" w:cs="Courier New"/>
+          <w:color w:val="000000"/>
+          <w:sz w:val="20"/>
+          <w:szCs w:val="20"/>
+        </w:rPr>
+        <w:t xml:space="preserve"> </w:t>
+      </w:r>
+      <w:r>
+        <w:rPr>
+          <w:rFonts w:ascii="Courier New" w:hAnsi="Courier New" w:cs="Courier New"/>
+          <w:color w:val="666600"/>
+          <w:sz w:val="20"/>
+          <w:szCs w:val="20"/>
+        </w:rPr>
+        <w:t>(</w:t>
+      </w:r>
+      <w:r>
+        <w:rPr>
+          <w:rFonts w:ascii="Courier New" w:hAnsi="Courier New" w:cs="Courier New"/>
+          <w:color w:val="660066"/>
+          <w:sz w:val="20"/>
+          <w:szCs w:val="20"/>
+        </w:rPr>
+        <w:t>Robot1</w:t>
+      </w:r>
+      <w:r>
+        <w:rPr>
+          <w:rFonts w:ascii="Courier New" w:hAnsi="Courier New" w:cs="Courier New"/>
+          <w:color w:val="000000"/>
+          <w:sz w:val="20"/>
+          <w:szCs w:val="20"/>
+        </w:rPr>
+        <w:t xml:space="preserve"> </w:t>
+      </w:r>
+      <w:r>
+        <w:rPr>
+          <w:rFonts w:ascii="Courier New" w:hAnsi="Courier New" w:cs="Courier New"/>
+          <w:color w:val="000088"/>
+          <w:sz w:val="20"/>
+          <w:szCs w:val="20"/>
+        </w:rPr>
+        <w:t>and</w:t>
+      </w:r>
+      <w:r>
+        <w:rPr>
+          <w:rFonts w:ascii="Courier New" w:hAnsi="Courier New" w:cs="Courier New"/>
+          <w:color w:val="000000"/>
+          <w:sz w:val="20"/>
+          <w:szCs w:val="20"/>
+        </w:rPr>
+        <w:t xml:space="preserve"> </w:t>
+      </w:r>
+      <w:r>
+        <w:rPr>
+          <w:rFonts w:ascii="Courier New" w:hAnsi="Courier New" w:cs="Courier New"/>
+          <w:color w:val="660066"/>
+          <w:sz w:val="20"/>
+          <w:szCs w:val="20"/>
+        </w:rPr>
+        <w:t>Robot</w:t>
+      </w:r>
+      <w:r>
+        <w:rPr>
+          <w:rFonts w:ascii="Courier New" w:hAnsi="Courier New" w:cs="Courier New"/>
+          <w:color w:val="000000"/>
+          <w:sz w:val="20"/>
+          <w:szCs w:val="20"/>
+        </w:rPr>
+        <w:t xml:space="preserve"> </w:t>
+      </w:r>
+      <w:r>
+        <w:rPr>
+          <w:rFonts w:ascii="Courier New" w:hAnsi="Courier New" w:cs="Courier New"/>
+          <w:color w:val="006666"/>
+          <w:sz w:val="20"/>
+          <w:szCs w:val="20"/>
+        </w:rPr>
+        <w:t>2</w:t>
+      </w:r>
+      <w:r>
+        <w:rPr>
+          <w:rFonts w:ascii="Courier New" w:hAnsi="Courier New" w:cs="Courier New"/>
+          <w:color w:val="000000"/>
+          <w:sz w:val="20"/>
+          <w:szCs w:val="20"/>
+        </w:rPr>
+        <w:t xml:space="preserve"> are both operational</w:t>
+      </w:r>
+      <w:r>
+        <w:rPr>
+          <w:rFonts w:ascii="Courier New" w:hAnsi="Courier New" w:cs="Courier New"/>
+          <w:color w:val="666600"/>
+          <w:sz w:val="20"/>
+          <w:szCs w:val="20"/>
+        </w:rPr>
+        <w:t>)</w:t>
+      </w:r>
+    </w:p>
+    <w:p>
+      <w:pPr>
+        <w:pStyle w:val="NormalWeb"/>
+        <w:pBdr>
+          <w:top w:val="single" w:sz="6" w:space="2" w:color="888888"/>
+          <w:left w:val="single" w:sz="6" w:space="2" w:color="888888"/>
+          <w:bottom w:val="single" w:sz="6" w:space="2" w:color="888888"/>
+          <w:right w:val="single" w:sz="6" w:space="2" w:color="888888"/>
+        </w:pBdr>
+        <w:tabs>
+          <w:tab w:val="left" w:pos="916"/>
+          <w:tab w:val="left" w:pos="1832"/>
+          <w:tab w:val="left" w:pos="2748"/>
+          <w:tab w:val="left" w:pos="3664"/>
+          <w:tab w:val="left" w:pos="4580"/>
+          <w:tab w:val="left" w:pos="5496"/>
+          <w:tab w:val="left" w:pos="6412"/>
+          <w:tab w:val="left" w:pos="7328"/>
+          <w:tab w:val="left" w:pos="8244"/>
+          <w:tab w:val="left" w:pos="9160"/>
+          <w:tab w:val="left" w:pos="10076"/>
+          <w:tab w:val="left" w:pos="10992"/>
+          <w:tab w:val="left" w:pos="11908"/>
+          <w:tab w:val="left" w:pos="12824"/>
+          <w:tab w:val="left" w:pos="13740"/>
+          <w:tab w:val="left" w:pos="14656"/>
+        </w:tabs>
+        <w:spacing w:before="0" w:beforeAutospacing="0" w:after="0" w:afterAutospacing="0"/>
+        <w:rPr>
+          <w:rFonts w:ascii="Courier New" w:hAnsi="Courier New" w:cs="Courier New"/>
+          <w:sz w:val="20"/>
+          <w:szCs w:val="20"/>
+        </w:rPr>
+      </w:pPr>
+      <w:r>
+        <w:rPr>
+          <w:rFonts w:ascii="Courier New" w:hAnsi="Courier New" w:cs="Courier New"/>
+          <w:color w:val="000000"/>
+          <w:sz w:val="20"/>
+          <w:szCs w:val="20"/>
+        </w:rPr>
+        <w:t xml:space="preserve"> </w:t>
+      </w:r>
+      <w:r>
+        <w:rPr>
+          <w:rFonts w:ascii="Courier New" w:hAnsi="Courier New" w:cs="Courier New"/>
+          <w:color w:val="000000"/>
+          <w:sz w:val="20"/>
+          <w:szCs w:val="20"/>
+        </w:rPr>
+        <w:tab/>
+      </w:r>
+      <w:r>
+        <w:rPr>
+          <w:rFonts w:ascii="Courier New" w:hAnsi="Courier New" w:cs="Courier New"/>
+          <w:color w:val="000000"/>
+          <w:sz w:val="20"/>
+          <w:szCs w:val="20"/>
+        </w:rPr>
+        <w:tab/>
+      </w:r>
+      <w:r>
+        <w:rPr>
+          <w:rFonts w:ascii="Courier New" w:hAnsi="Courier New" w:cs="Courier New"/>
+          <w:color w:val="660066"/>
+          <w:sz w:val="20"/>
+          <w:szCs w:val="20"/>
+        </w:rPr>
+        <w:t>If</w:t>
+      </w:r>
+      <w:r>
+        <w:rPr>
+          <w:rFonts w:ascii="Courier New" w:hAnsi="Courier New" w:cs="Courier New"/>
+          <w:color w:val="000000"/>
+          <w:sz w:val="20"/>
+          <w:szCs w:val="20"/>
+        </w:rPr>
+        <w:t xml:space="preserve"> </w:t>
+      </w:r>
+      <w:r>
+        <w:rPr>
+          <w:rFonts w:ascii="Courier New" w:hAnsi="Courier New" w:cs="Courier New"/>
+          <w:color w:val="666600"/>
+          <w:sz w:val="20"/>
+          <w:szCs w:val="20"/>
+        </w:rPr>
+        <w:t>(</w:t>
+      </w:r>
+      <w:r>
+        <w:rPr>
+          <w:rFonts w:ascii="Courier New" w:hAnsi="Courier New" w:cs="Courier New"/>
+          <w:color w:val="660066"/>
+          <w:sz w:val="20"/>
+          <w:szCs w:val="20"/>
+        </w:rPr>
+        <w:t>Robot</w:t>
+      </w:r>
+      <w:r>
+        <w:rPr>
+          <w:rFonts w:ascii="Courier New" w:hAnsi="Courier New" w:cs="Courier New"/>
+          <w:color w:val="000000"/>
+          <w:sz w:val="20"/>
+          <w:szCs w:val="20"/>
+        </w:rPr>
+        <w:t xml:space="preserve"> </w:t>
+      </w:r>
+      <w:r>
+        <w:rPr>
+          <w:rFonts w:ascii="Courier New" w:hAnsi="Courier New" w:cs="Courier New"/>
+          <w:color w:val="006666"/>
+          <w:sz w:val="20"/>
+          <w:szCs w:val="20"/>
+        </w:rPr>
+        <w:t>1</w:t>
+      </w:r>
+      <w:r>
+        <w:rPr>
+          <w:rFonts w:ascii="Courier New" w:hAnsi="Courier New" w:cs="Courier New"/>
+          <w:color w:val="000000"/>
+          <w:sz w:val="20"/>
+          <w:szCs w:val="20"/>
+        </w:rPr>
+        <w:t xml:space="preserve"> </w:t>
+      </w:r>
+      <w:r>
+        <w:rPr>
+          <w:rFonts w:ascii="Courier New" w:hAnsi="Courier New" w:cs="Courier New"/>
+          <w:color w:val="000088"/>
+          <w:sz w:val="20"/>
+          <w:szCs w:val="20"/>
+        </w:rPr>
+        <w:t>is</w:t>
+      </w:r>
+      <w:r>
+        <w:rPr>
+          <w:rFonts w:ascii="Courier New" w:hAnsi="Courier New" w:cs="Courier New"/>
+          <w:color w:val="000000"/>
+          <w:sz w:val="20"/>
+          <w:szCs w:val="20"/>
+        </w:rPr>
+        <w:t xml:space="preserve"> faster than </w:t>
+      </w:r>
+      <w:r>
+        <w:rPr>
+          <w:rFonts w:ascii="Courier New" w:hAnsi="Courier New" w:cs="Courier New"/>
+          <w:color w:val="660066"/>
+          <w:sz w:val="20"/>
+          <w:szCs w:val="20"/>
+        </w:rPr>
+        <w:t>Robot</w:t>
+      </w:r>
+      <w:r>
+        <w:rPr>
+          <w:rFonts w:ascii="Courier New" w:hAnsi="Courier New" w:cs="Courier New"/>
+          <w:color w:val="000000"/>
+          <w:sz w:val="20"/>
+          <w:szCs w:val="20"/>
+        </w:rPr>
+        <w:t xml:space="preserve"> </w:t>
+      </w:r>
+      <w:r>
+        <w:rPr>
+          <w:rFonts w:ascii="Courier New" w:hAnsi="Courier New" w:cs="Courier New"/>
+          <w:color w:val="006666"/>
+          <w:sz w:val="20"/>
+          <w:szCs w:val="20"/>
+        </w:rPr>
+        <w:t>2</w:t>
+      </w:r>
+      <w:r>
+        <w:rPr>
+          <w:rFonts w:ascii="Courier New" w:hAnsi="Courier New" w:cs="Courier New"/>
+          <w:color w:val="666600"/>
+          <w:sz w:val="20"/>
+          <w:szCs w:val="20"/>
+        </w:rPr>
+        <w:t>)</w:t>
+      </w:r>
+    </w:p>
+    <w:p>
+      <w:pPr>
+        <w:pStyle w:val="NormalWeb"/>
+        <w:pBdr>
+          <w:top w:val="single" w:sz="6" w:space="2" w:color="888888"/>
+          <w:left w:val="single" w:sz="6" w:space="2" w:color="888888"/>
+          <w:bottom w:val="single" w:sz="6" w:space="2" w:color="888888"/>
+          <w:right w:val="single" w:sz="6" w:space="2" w:color="888888"/>
+        </w:pBdr>
+        <w:tabs>
+          <w:tab w:val="left" w:pos="916"/>
+          <w:tab w:val="left" w:pos="1832"/>
+          <w:tab w:val="left" w:pos="2748"/>
+          <w:tab w:val="left" w:pos="3664"/>
+          <w:tab w:val="left" w:pos="4580"/>
+          <w:tab w:val="left" w:pos="5496"/>
+          <w:tab w:val="left" w:pos="6412"/>
+          <w:tab w:val="left" w:pos="7328"/>
+          <w:tab w:val="left" w:pos="8244"/>
+          <w:tab w:val="left" w:pos="9160"/>
+          <w:tab w:val="left" w:pos="10076"/>
+          <w:tab w:val="left" w:pos="10992"/>
+          <w:tab w:val="left" w:pos="11908"/>
+          <w:tab w:val="left" w:pos="12824"/>
+          <w:tab w:val="left" w:pos="13740"/>
+          <w:tab w:val="left" w:pos="14656"/>
+        </w:tabs>
+        <w:spacing w:before="0" w:beforeAutospacing="0" w:after="0" w:afterAutospacing="0"/>
+        <w:rPr>
+          <w:rFonts w:ascii="Courier New" w:hAnsi="Courier New" w:cs="Courier New"/>
+          <w:sz w:val="20"/>
+          <w:szCs w:val="20"/>
+        </w:rPr>
+      </w:pPr>
+      <w:r>
+        <w:rPr>
+          <w:rFonts w:ascii="Courier New" w:hAnsi="Courier New" w:cs="Courier New"/>
+          <w:color w:val="000000"/>
+          <w:sz w:val="20"/>
+          <w:szCs w:val="20"/>
+        </w:rPr>
+        <w:tab/>
+      </w:r>
+      <w:r>
+        <w:rPr>
+          <w:rFonts w:ascii="Courier New" w:hAnsi="Courier New" w:cs="Courier New"/>
+          <w:color w:val="000000"/>
+          <w:sz w:val="20"/>
+          <w:szCs w:val="20"/>
+        </w:rPr>
+        <w:tab/>
+      </w:r>
+      <w:r>
+        <w:rPr>
+          <w:rFonts w:ascii="Courier New" w:hAnsi="Courier New" w:cs="Courier New"/>
+          <w:color w:val="000000"/>
+          <w:sz w:val="20"/>
+          <w:szCs w:val="20"/>
+        </w:rPr>
+        <w:tab/>
+      </w:r>
+      <w:r>
+        <w:rPr>
+          <w:rFonts w:ascii="Courier New" w:hAnsi="Courier New" w:cs="Courier New"/>
+          <w:color w:val="660066"/>
+          <w:sz w:val="20"/>
+          <w:szCs w:val="20"/>
+        </w:rPr>
+        <w:t>Robot1</w:t>
+      </w:r>
+      <w:r>
+        <w:rPr>
+          <w:rFonts w:ascii="Courier New" w:hAnsi="Courier New" w:cs="Courier New"/>
+          <w:color w:val="000000"/>
+          <w:sz w:val="20"/>
+          <w:szCs w:val="20"/>
+        </w:rPr>
+        <w:t xml:space="preserve"> applies arm force on </w:t>
+      </w:r>
+      <w:r>
+        <w:rPr>
+          <w:rFonts w:ascii="Courier New" w:hAnsi="Courier New" w:cs="Courier New"/>
+          <w:color w:val="660066"/>
+          <w:sz w:val="20"/>
+          <w:szCs w:val="20"/>
+        </w:rPr>
+        <w:t>Robot2</w:t>
+      </w:r>
+      <w:r>
+        <w:rPr>
+          <w:rFonts w:ascii="Courier New" w:hAnsi="Courier New" w:cs="Courier New"/>
+          <w:color w:val="666600"/>
+          <w:sz w:val="20"/>
+          <w:szCs w:val="20"/>
+        </w:rPr>
+        <w:t>’</w:t>
+      </w:r>
+      <w:r>
+        <w:rPr>
+          <w:rFonts w:ascii="Courier New" w:hAnsi="Courier New" w:cs="Courier New"/>
+          <w:color w:val="000000"/>
+          <w:sz w:val="20"/>
+          <w:szCs w:val="20"/>
+        </w:rPr>
+        <w:t>s durability</w:t>
+      </w:r>
+    </w:p>
+    <w:p>
+      <w:pPr>
+        <w:pStyle w:val="NormalWeb"/>
+        <w:pBdr>
+          <w:top w:val="single" w:sz="6" w:space="2" w:color="888888"/>
+          <w:left w:val="single" w:sz="6" w:space="2" w:color="888888"/>
+          <w:bottom w:val="single" w:sz="6" w:space="2" w:color="888888"/>
+          <w:right w:val="single" w:sz="6" w:space="2" w:color="888888"/>
+        </w:pBdr>
+        <w:tabs>
+          <w:tab w:val="left" w:pos="916"/>
+          <w:tab w:val="left" w:pos="1832"/>
+          <w:tab w:val="left" w:pos="2748"/>
+          <w:tab w:val="left" w:pos="3664"/>
+          <w:tab w:val="left" w:pos="4580"/>
+          <w:tab w:val="left" w:pos="5496"/>
+          <w:tab w:val="left" w:pos="6412"/>
+          <w:tab w:val="left" w:pos="7328"/>
+          <w:tab w:val="left" w:pos="8244"/>
+          <w:tab w:val="left" w:pos="9160"/>
+          <w:tab w:val="left" w:pos="10076"/>
+          <w:tab w:val="left" w:pos="10992"/>
+          <w:tab w:val="left" w:pos="11908"/>
+          <w:tab w:val="left" w:pos="12824"/>
+          <w:tab w:val="left" w:pos="13740"/>
+          <w:tab w:val="left" w:pos="14656"/>
+        </w:tabs>
+        <w:spacing w:before="0" w:beforeAutospacing="0" w:after="0" w:afterAutospacing="0"/>
+        <w:rPr>
+          <w:rFonts w:ascii="Courier New" w:hAnsi="Courier New" w:cs="Courier New"/>
+          <w:sz w:val="20"/>
+          <w:szCs w:val="20"/>
+        </w:rPr>
+      </w:pPr>
+      <w:r>
+        <w:rPr>
+          <w:rFonts w:ascii="Courier New" w:hAnsi="Courier New" w:cs="Courier New"/>
+          <w:color w:val="000000"/>
+          <w:sz w:val="20"/>
+          <w:szCs w:val="20"/>
+        </w:rPr>
+        <w:tab/>
+      </w:r>
+      <w:r>
+        <w:rPr>
+          <w:rFonts w:ascii="Courier New" w:hAnsi="Courier New" w:cs="Courier New"/>
+          <w:color w:val="000000"/>
+          <w:sz w:val="20"/>
+          <w:szCs w:val="20"/>
+        </w:rPr>
+        <w:tab/>
+      </w:r>
+      <w:r>
+        <w:rPr>
+          <w:rFonts w:ascii="Courier New" w:hAnsi="Courier New" w:cs="Courier New"/>
+          <w:color w:val="000000"/>
+          <w:sz w:val="20"/>
+          <w:szCs w:val="20"/>
+        </w:rPr>
+        <w:tab/>
+      </w:r>
+      <w:r>
+        <w:rPr>
+          <w:rFonts w:ascii="Courier New" w:hAnsi="Courier New" w:cs="Courier New"/>
+          <w:color w:val="660066"/>
+          <w:sz w:val="20"/>
+          <w:szCs w:val="20"/>
+        </w:rPr>
+        <w:t>If</w:t>
+      </w:r>
+      <w:r>
+        <w:rPr>
+          <w:rFonts w:ascii="Courier New" w:hAnsi="Courier New" w:cs="Courier New"/>
+          <w:color w:val="000000"/>
+          <w:sz w:val="20"/>
+          <w:szCs w:val="20"/>
+        </w:rPr>
+        <w:t xml:space="preserve"> </w:t>
+      </w:r>
+      <w:r>
+        <w:rPr>
+          <w:rFonts w:ascii="Courier New" w:hAnsi="Courier New" w:cs="Courier New"/>
+          <w:color w:val="666600"/>
+          <w:sz w:val="20"/>
+          <w:szCs w:val="20"/>
+        </w:rPr>
+        <w:t>(</w:t>
+      </w:r>
+      <w:r>
+        <w:rPr>
+          <w:rFonts w:ascii="Courier New" w:hAnsi="Courier New" w:cs="Courier New"/>
+          <w:color w:val="660066"/>
+          <w:sz w:val="20"/>
+          <w:szCs w:val="20"/>
+        </w:rPr>
+        <w:t>Robot</w:t>
+      </w:r>
+      <w:r>
+        <w:rPr>
+          <w:rFonts w:ascii="Courier New" w:hAnsi="Courier New" w:cs="Courier New"/>
+          <w:color w:val="000000"/>
+          <w:sz w:val="20"/>
+          <w:szCs w:val="20"/>
+        </w:rPr>
+        <w:t xml:space="preserve"> </w:t>
+      </w:r>
+      <w:r>
+        <w:rPr>
+          <w:rFonts w:ascii="Courier New" w:hAnsi="Courier New" w:cs="Courier New"/>
+          <w:color w:val="006666"/>
+          <w:sz w:val="20"/>
+          <w:szCs w:val="20"/>
+        </w:rPr>
+        <w:t>2</w:t>
+      </w:r>
+      <w:r>
+        <w:rPr>
+          <w:rFonts w:ascii="Courier New" w:hAnsi="Courier New" w:cs="Courier New"/>
+          <w:color w:val="000000"/>
+          <w:sz w:val="20"/>
+          <w:szCs w:val="20"/>
+        </w:rPr>
+        <w:t xml:space="preserve"> </w:t>
+      </w:r>
+      <w:r>
+        <w:rPr>
+          <w:rFonts w:ascii="Courier New" w:hAnsi="Courier New" w:cs="Courier New"/>
+          <w:color w:val="000088"/>
+          <w:sz w:val="20"/>
+          <w:szCs w:val="20"/>
+        </w:rPr>
+        <w:t>is</w:t>
+      </w:r>
+      <w:r>
+        <w:rPr>
+          <w:rFonts w:ascii="Courier New" w:hAnsi="Courier New" w:cs="Courier New"/>
+          <w:color w:val="000000"/>
+          <w:sz w:val="20"/>
+          <w:szCs w:val="20"/>
+        </w:rPr>
+        <w:t xml:space="preserve"> still operational</w:t>
+      </w:r>
+      <w:r>
+        <w:rPr>
+          <w:rFonts w:ascii="Courier New" w:hAnsi="Courier New" w:cs="Courier New"/>
+          <w:color w:val="666600"/>
+          <w:sz w:val="20"/>
+          <w:szCs w:val="20"/>
+        </w:rPr>
+        <w:t>)</w:t>
+      </w:r>
+    </w:p>
+    <w:p>
+      <w:pPr>
+        <w:pStyle w:val="NormalWeb"/>
+        <w:pBdr>
+          <w:top w:val="single" w:sz="6" w:space="2" w:color="888888"/>
+          <w:left w:val="single" w:sz="6" w:space="2" w:color="888888"/>
+          <w:bottom w:val="single" w:sz="6" w:space="2" w:color="888888"/>
+          <w:right w:val="single" w:sz="6" w:space="2" w:color="888888"/>
+        </w:pBdr>
+        <w:tabs>
+          <w:tab w:val="left" w:pos="916"/>
+          <w:tab w:val="left" w:pos="1832"/>
+          <w:tab w:val="left" w:pos="2748"/>
+          <w:tab w:val="left" w:pos="3664"/>
+          <w:tab w:val="left" w:pos="4580"/>
+          <w:tab w:val="left" w:pos="5496"/>
+          <w:tab w:val="left" w:pos="6412"/>
+          <w:tab w:val="left" w:pos="7328"/>
+          <w:tab w:val="left" w:pos="8244"/>
+          <w:tab w:val="left" w:pos="9160"/>
+          <w:tab w:val="left" w:pos="10076"/>
+          <w:tab w:val="left" w:pos="10992"/>
+          <w:tab w:val="left" w:pos="11908"/>
+          <w:tab w:val="left" w:pos="12824"/>
+          <w:tab w:val="left" w:pos="13740"/>
+          <w:tab w:val="left" w:pos="14656"/>
+        </w:tabs>
+        <w:spacing w:before="0" w:beforeAutospacing="0" w:after="0" w:afterAutospacing="0"/>
+        <w:rPr>
+          <w:rFonts w:ascii="Courier New" w:hAnsi="Courier New" w:cs="Courier New"/>
+          <w:sz w:val="20"/>
+          <w:szCs w:val="20"/>
+        </w:rPr>
+      </w:pPr>
+      <w:r>
+        <w:rPr>
+          <w:rFonts w:ascii="Courier New" w:hAnsi="Courier New" w:cs="Courier New"/>
+          <w:color w:val="000000"/>
+          <w:sz w:val="20"/>
+          <w:szCs w:val="20"/>
+        </w:rPr>
+        <w:tab/>
+      </w:r>
+      <w:r>
+        <w:rPr>
+          <w:rFonts w:ascii="Courier New" w:hAnsi="Courier New" w:cs="Courier New"/>
+          <w:color w:val="000000"/>
+          <w:sz w:val="20"/>
+          <w:szCs w:val="20"/>
+        </w:rPr>
+        <w:tab/>
+      </w:r>
+      <w:r>
+        <w:rPr>
+          <w:rFonts w:ascii="Courier New" w:hAnsi="Courier New" w:cs="Courier New"/>
+          <w:color w:val="000000"/>
+          <w:sz w:val="20"/>
+          <w:szCs w:val="20"/>
+        </w:rPr>
+        <w:tab/>
+      </w:r>
+      <w:r>
+        <w:rPr>
+          <w:rFonts w:ascii="Courier New" w:hAnsi="Courier New" w:cs="Courier New"/>
+          <w:color w:val="000000"/>
+          <w:sz w:val="20"/>
+          <w:szCs w:val="20"/>
+        </w:rPr>
+        <w:tab/>
+      </w:r>
+      <w:r>
+        <w:rPr>
+          <w:rFonts w:ascii="Courier New" w:hAnsi="Courier New" w:cs="Courier New"/>
+          <w:color w:val="660066"/>
+          <w:sz w:val="20"/>
+          <w:szCs w:val="20"/>
+        </w:rPr>
+        <w:t>Robot2</w:t>
+      </w:r>
+      <w:r>
+        <w:rPr>
+          <w:rFonts w:ascii="Courier New" w:hAnsi="Courier New" w:cs="Courier New"/>
+          <w:color w:val="000000"/>
+          <w:sz w:val="20"/>
+          <w:szCs w:val="20"/>
+        </w:rPr>
+        <w:t xml:space="preserve"> applies arm force on </w:t>
+      </w:r>
+      <w:r>
+        <w:rPr>
+          <w:rFonts w:ascii="Courier New" w:hAnsi="Courier New" w:cs="Courier New"/>
+          <w:color w:val="660066"/>
+          <w:sz w:val="20"/>
+          <w:szCs w:val="20"/>
+        </w:rPr>
+        <w:t>Robot1</w:t>
+      </w:r>
+      <w:r>
+        <w:rPr>
+          <w:rFonts w:ascii="Courier New" w:hAnsi="Courier New" w:cs="Courier New"/>
+          <w:color w:val="666600"/>
+          <w:sz w:val="20"/>
+          <w:szCs w:val="20"/>
+        </w:rPr>
+        <w:t>’</w:t>
+      </w:r>
+      <w:r>
+        <w:rPr>
+          <w:rFonts w:ascii="Courier New" w:hAnsi="Courier New" w:cs="Courier New"/>
+          <w:color w:val="000000"/>
+          <w:sz w:val="20"/>
+          <w:szCs w:val="20"/>
+        </w:rPr>
+        <w:t>s durability</w:t>
+      </w:r>
+    </w:p>
+    <w:p>
+      <w:pPr>
+        <w:pStyle w:val="NormalWeb"/>
+        <w:pBdr>
+          <w:top w:val="single" w:sz="6" w:space="2" w:color="888888"/>
+          <w:left w:val="single" w:sz="6" w:space="2" w:color="888888"/>
+          <w:bottom w:val="single" w:sz="6" w:space="2" w:color="888888"/>
+          <w:right w:val="single" w:sz="6" w:space="2" w:color="888888"/>
+        </w:pBdr>
+        <w:tabs>
+          <w:tab w:val="left" w:pos="916"/>
+          <w:tab w:val="left" w:pos="1832"/>
+          <w:tab w:val="left" w:pos="2748"/>
+          <w:tab w:val="left" w:pos="3664"/>
+          <w:tab w:val="left" w:pos="4580"/>
+          <w:tab w:val="left" w:pos="5496"/>
+          <w:tab w:val="left" w:pos="6412"/>
+          <w:tab w:val="left" w:pos="7328"/>
+          <w:tab w:val="left" w:pos="8244"/>
+          <w:tab w:val="left" w:pos="9160"/>
+          <w:tab w:val="left" w:pos="10076"/>
+          <w:tab w:val="left" w:pos="10992"/>
+          <w:tab w:val="left" w:pos="11908"/>
+          <w:tab w:val="left" w:pos="12824"/>
+          <w:tab w:val="left" w:pos="13740"/>
+          <w:tab w:val="left" w:pos="14656"/>
+        </w:tabs>
+        <w:spacing w:before="0" w:beforeAutospacing="0" w:after="0" w:afterAutospacing="0"/>
+        <w:rPr>
+          <w:rFonts w:ascii="Courier New" w:hAnsi="Courier New" w:cs="Courier New"/>
+          <w:sz w:val="20"/>
+          <w:szCs w:val="20"/>
+        </w:rPr>
+      </w:pPr>
+      <w:r>
+        <w:rPr>
+          <w:rFonts w:ascii="Courier New" w:hAnsi="Courier New" w:cs="Courier New"/>
+          <w:color w:val="000000"/>
+          <w:sz w:val="20"/>
+          <w:szCs w:val="20"/>
+        </w:rPr>
+        <w:tab/>
+      </w:r>
+      <w:r>
+        <w:rPr>
+          <w:rFonts w:ascii="Courier New" w:hAnsi="Courier New" w:cs="Courier New"/>
+          <w:color w:val="000000"/>
+          <w:sz w:val="20"/>
+          <w:szCs w:val="20"/>
+        </w:rPr>
+        <w:tab/>
+      </w:r>
+      <w:r>
+        <w:rPr>
+          <w:rFonts w:ascii="Courier New" w:hAnsi="Courier New" w:cs="Courier New"/>
+          <w:color w:val="000088"/>
+          <w:sz w:val="20"/>
+          <w:szCs w:val="20"/>
+        </w:rPr>
+        <w:t>else</w:t>
+      </w:r>
+      <w:r>
+        <w:rPr>
+          <w:rFonts w:ascii="Courier New" w:hAnsi="Courier New" w:cs="Courier New"/>
+          <w:color w:val="000000"/>
+          <w:sz w:val="20"/>
+          <w:szCs w:val="20"/>
+        </w:rPr>
+        <w:t xml:space="preserve"> </w:t>
+      </w:r>
+      <w:r>
+        <w:rPr>
+          <w:rFonts w:ascii="Courier New" w:hAnsi="Courier New" w:cs="Courier New"/>
+          <w:color w:val="666600"/>
+          <w:sz w:val="20"/>
+          <w:szCs w:val="20"/>
+        </w:rPr>
+        <w:t>(</w:t>
+      </w:r>
+      <w:r>
+        <w:rPr>
+          <w:rFonts w:ascii="Courier New" w:hAnsi="Courier New" w:cs="Courier New"/>
+          <w:color w:val="660066"/>
+          <w:sz w:val="20"/>
+          <w:szCs w:val="20"/>
+        </w:rPr>
+        <w:t>Robot</w:t>
+      </w:r>
+      <w:r>
+        <w:rPr>
+          <w:rFonts w:ascii="Courier New" w:hAnsi="Courier New" w:cs="Courier New"/>
+          <w:color w:val="000000"/>
+          <w:sz w:val="20"/>
+          <w:szCs w:val="20"/>
+        </w:rPr>
+        <w:t xml:space="preserve"> </w:t>
+      </w:r>
+      <w:r>
+        <w:rPr>
+          <w:rFonts w:ascii="Courier New" w:hAnsi="Courier New" w:cs="Courier New"/>
+          <w:color w:val="006666"/>
+          <w:sz w:val="20"/>
+          <w:szCs w:val="20"/>
+        </w:rPr>
+        <w:t>2</w:t>
+      </w:r>
+      <w:r>
+        <w:rPr>
+          <w:rFonts w:ascii="Courier New" w:hAnsi="Courier New" w:cs="Courier New"/>
+          <w:color w:val="000000"/>
+          <w:sz w:val="20"/>
+          <w:szCs w:val="20"/>
+        </w:rPr>
+        <w:t xml:space="preserve"> </w:t>
+      </w:r>
+      <w:r>
+        <w:rPr>
+          <w:rFonts w:ascii="Courier New" w:hAnsi="Courier New" w:cs="Courier New"/>
+          <w:color w:val="000088"/>
+          <w:sz w:val="20"/>
+          <w:szCs w:val="20"/>
+        </w:rPr>
+        <w:t>is</w:t>
+      </w:r>
+      <w:r>
+        <w:rPr>
+          <w:rFonts w:ascii="Courier New" w:hAnsi="Courier New" w:cs="Courier New"/>
+          <w:color w:val="000000"/>
+          <w:sz w:val="20"/>
+          <w:szCs w:val="20"/>
+        </w:rPr>
+        <w:t xml:space="preserve"> faster than </w:t>
+      </w:r>
+      <w:r>
+        <w:rPr>
+          <w:rFonts w:ascii="Courier New" w:hAnsi="Courier New" w:cs="Courier New"/>
+          <w:color w:val="660066"/>
+          <w:sz w:val="20"/>
+          <w:szCs w:val="20"/>
+        </w:rPr>
+        <w:t>Robot</w:t>
+      </w:r>
+      <w:r>
+        <w:rPr>
+          <w:rFonts w:ascii="Courier New" w:hAnsi="Courier New" w:cs="Courier New"/>
+          <w:color w:val="000000"/>
+          <w:sz w:val="20"/>
+          <w:szCs w:val="20"/>
+        </w:rPr>
+        <w:t xml:space="preserve"> </w:t>
+      </w:r>
+      <w:r>
+        <w:rPr>
+          <w:rFonts w:ascii="Courier New" w:hAnsi="Courier New" w:cs="Courier New"/>
+          <w:color w:val="006666"/>
+          <w:sz w:val="20"/>
+          <w:szCs w:val="20"/>
+        </w:rPr>
+        <w:t>1</w:t>
+      </w:r>
+      <w:r>
+        <w:rPr>
+          <w:rFonts w:ascii="Courier New" w:hAnsi="Courier New" w:cs="Courier New"/>
+          <w:color w:val="666600"/>
+          <w:sz w:val="20"/>
+          <w:szCs w:val="20"/>
+        </w:rPr>
+        <w:t>)</w:t>
+      </w:r>
+    </w:p>
+    <w:p>
+      <w:pPr>
+        <w:pStyle w:val="NormalWeb"/>
+        <w:pBdr>
+          <w:top w:val="single" w:sz="6" w:space="2" w:color="888888"/>
+          <w:left w:val="single" w:sz="6" w:space="2" w:color="888888"/>
+          <w:bottom w:val="single" w:sz="6" w:space="2" w:color="888888"/>
+          <w:right w:val="single" w:sz="6" w:space="2" w:color="888888"/>
+        </w:pBdr>
+        <w:tabs>
+          <w:tab w:val="left" w:pos="916"/>
+          <w:tab w:val="left" w:pos="1832"/>
+          <w:tab w:val="left" w:pos="2748"/>
+          <w:tab w:val="left" w:pos="3664"/>
+          <w:tab w:val="left" w:pos="4580"/>
+          <w:tab w:val="left" w:pos="5496"/>
+          <w:tab w:val="left" w:pos="6412"/>
+          <w:tab w:val="left" w:pos="7328"/>
+          <w:tab w:val="left" w:pos="8244"/>
+          <w:tab w:val="left" w:pos="9160"/>
+          <w:tab w:val="left" w:pos="10076"/>
+          <w:tab w:val="left" w:pos="10992"/>
+          <w:tab w:val="left" w:pos="11908"/>
+          <w:tab w:val="left" w:pos="12824"/>
+          <w:tab w:val="left" w:pos="13740"/>
+          <w:tab w:val="left" w:pos="14656"/>
+        </w:tabs>
+        <w:spacing w:before="0" w:beforeAutospacing="0" w:after="0" w:afterAutospacing="0"/>
+        <w:rPr>
+          <w:rFonts w:ascii="Courier New" w:hAnsi="Courier New" w:cs="Courier New"/>
+          <w:sz w:val="20"/>
+          <w:szCs w:val="20"/>
+        </w:rPr>
+      </w:pPr>
+      <w:r>
+        <w:rPr>
+          <w:rFonts w:ascii="Courier New" w:hAnsi="Courier New" w:cs="Courier New"/>
+          <w:color w:val="000000"/>
+          <w:sz w:val="20"/>
+          <w:szCs w:val="20"/>
+        </w:rPr>
+        <w:tab/>
+      </w:r>
+      <w:r>
+        <w:rPr>
+          <w:rFonts w:ascii="Courier New" w:hAnsi="Courier New" w:cs="Courier New"/>
+          <w:color w:val="000000"/>
+          <w:sz w:val="20"/>
+          <w:szCs w:val="20"/>
+        </w:rPr>
+        <w:tab/>
+      </w:r>
+      <w:r>
+        <w:rPr>
+          <w:rFonts w:ascii="Courier New" w:hAnsi="Courier New" w:cs="Courier New"/>
+          <w:color w:val="000000"/>
+          <w:sz w:val="20"/>
+          <w:szCs w:val="20"/>
+        </w:rPr>
+        <w:tab/>
+      </w:r>
+      <w:r>
+        <w:rPr>
+          <w:rFonts w:ascii="Courier New" w:hAnsi="Courier New" w:cs="Courier New"/>
+          <w:color w:val="660066"/>
+          <w:sz w:val="20"/>
+          <w:szCs w:val="20"/>
+        </w:rPr>
+        <w:t>Robot</w:t>
+      </w:r>
+      <w:r>
+        <w:rPr>
+          <w:rFonts w:ascii="Courier New" w:hAnsi="Courier New" w:cs="Courier New"/>
+          <w:color w:val="000000"/>
+          <w:sz w:val="20"/>
+          <w:szCs w:val="20"/>
+        </w:rPr>
+        <w:t xml:space="preserve"> </w:t>
+      </w:r>
+      <w:r>
+        <w:rPr>
+          <w:rFonts w:ascii="Courier New" w:hAnsi="Courier New" w:cs="Courier New"/>
+          <w:color w:val="006666"/>
+          <w:sz w:val="20"/>
+          <w:szCs w:val="20"/>
+        </w:rPr>
+        <w:t>2</w:t>
+      </w:r>
+      <w:r>
+        <w:rPr>
+          <w:rFonts w:ascii="Courier New" w:hAnsi="Courier New" w:cs="Courier New"/>
+          <w:color w:val="000000"/>
+          <w:sz w:val="20"/>
+          <w:szCs w:val="20"/>
+        </w:rPr>
+        <w:t xml:space="preserve"> applies arm force on </w:t>
+      </w:r>
+      <w:r>
+        <w:rPr>
+          <w:rFonts w:ascii="Courier New" w:hAnsi="Courier New" w:cs="Courier New"/>
+          <w:color w:val="660066"/>
+          <w:sz w:val="20"/>
+          <w:szCs w:val="20"/>
+        </w:rPr>
+        <w:t>Robot</w:t>
+      </w:r>
+      <w:r>
+        <w:rPr>
+          <w:rFonts w:ascii="Courier New" w:hAnsi="Courier New" w:cs="Courier New"/>
+          <w:color w:val="000000"/>
+          <w:sz w:val="20"/>
+          <w:szCs w:val="20"/>
+        </w:rPr>
+        <w:t xml:space="preserve"> </w:t>
+      </w:r>
+      <w:r>
+        <w:rPr>
+          <w:rFonts w:ascii="Courier New" w:hAnsi="Courier New" w:cs="Courier New"/>
+          <w:color w:val="006666"/>
+          <w:sz w:val="20"/>
+          <w:szCs w:val="20"/>
+        </w:rPr>
+        <w:t>1</w:t>
+      </w:r>
+      <w:r>
+        <w:rPr>
+          <w:rFonts w:ascii="Courier New" w:hAnsi="Courier New" w:cs="Courier New"/>
+          <w:color w:val="666600"/>
+          <w:sz w:val="20"/>
+          <w:szCs w:val="20"/>
+        </w:rPr>
+        <w:t>’</w:t>
+      </w:r>
+      <w:r>
+        <w:rPr>
+          <w:rFonts w:ascii="Courier New" w:hAnsi="Courier New" w:cs="Courier New"/>
+          <w:color w:val="000000"/>
+          <w:sz w:val="20"/>
+          <w:szCs w:val="20"/>
+        </w:rPr>
+        <w:t>s durability</w:t>
+      </w:r>
+    </w:p>
+    <w:p>
+      <w:pPr>
+        <w:pStyle w:val="NormalWeb"/>
+        <w:pBdr>
+          <w:top w:val="single" w:sz="6" w:space="2" w:color="888888"/>
+          <w:left w:val="single" w:sz="6" w:space="2" w:color="888888"/>
+          <w:bottom w:val="single" w:sz="6" w:space="2" w:color="888888"/>
+          <w:right w:val="single" w:sz="6" w:space="2" w:color="888888"/>
+        </w:pBdr>
+        <w:tabs>
+          <w:tab w:val="left" w:pos="916"/>
+          <w:tab w:val="left" w:pos="1832"/>
+          <w:tab w:val="left" w:pos="2748"/>
+          <w:tab w:val="left" w:pos="3664"/>
+          <w:tab w:val="left" w:pos="4580"/>
+          <w:tab w:val="left" w:pos="5496"/>
+          <w:tab w:val="left" w:pos="6412"/>
+          <w:tab w:val="left" w:pos="7328"/>
+          <w:tab w:val="left" w:pos="8244"/>
+          <w:tab w:val="left" w:pos="9160"/>
+          <w:tab w:val="left" w:pos="10076"/>
+          <w:tab w:val="left" w:pos="10992"/>
+          <w:tab w:val="left" w:pos="11908"/>
+          <w:tab w:val="left" w:pos="12824"/>
+          <w:tab w:val="left" w:pos="13740"/>
+          <w:tab w:val="left" w:pos="14656"/>
+        </w:tabs>
+        <w:spacing w:before="0" w:beforeAutospacing="0" w:after="0" w:afterAutospacing="0"/>
+        <w:rPr>
+          <w:rFonts w:ascii="Courier New" w:hAnsi="Courier New" w:cs="Courier New"/>
+          <w:sz w:val="20"/>
+          <w:szCs w:val="20"/>
+        </w:rPr>
+      </w:pPr>
+      <w:r>
+        <w:rPr>
+          <w:rFonts w:ascii="Courier New" w:hAnsi="Courier New" w:cs="Courier New"/>
+          <w:color w:val="000000"/>
+          <w:sz w:val="20"/>
+          <w:szCs w:val="20"/>
+        </w:rPr>
+        <w:tab/>
+      </w:r>
+      <w:r>
+        <w:rPr>
+          <w:rFonts w:ascii="Courier New" w:hAnsi="Courier New" w:cs="Courier New"/>
+          <w:color w:val="000000"/>
+          <w:sz w:val="20"/>
+          <w:szCs w:val="20"/>
+        </w:rPr>
+        <w:tab/>
+      </w:r>
+      <w:r>
+        <w:rPr>
+          <w:rFonts w:ascii="Courier New" w:hAnsi="Courier New" w:cs="Courier New"/>
+          <w:color w:val="000000"/>
+          <w:sz w:val="20"/>
+          <w:szCs w:val="20"/>
+        </w:rPr>
+        <w:tab/>
+      </w:r>
+      <w:r>
+        <w:rPr>
+          <w:rFonts w:ascii="Courier New" w:hAnsi="Courier New" w:cs="Courier New"/>
+          <w:color w:val="660066"/>
+          <w:sz w:val="20"/>
+          <w:szCs w:val="20"/>
+        </w:rPr>
+        <w:t>If</w:t>
+      </w:r>
+      <w:r>
+        <w:rPr>
+          <w:rFonts w:ascii="Courier New" w:hAnsi="Courier New" w:cs="Courier New"/>
+          <w:color w:val="000000"/>
+          <w:sz w:val="20"/>
+          <w:szCs w:val="20"/>
+        </w:rPr>
+        <w:t xml:space="preserve"> </w:t>
+      </w:r>
+      <w:r>
+        <w:rPr>
+          <w:rFonts w:ascii="Courier New" w:hAnsi="Courier New" w:cs="Courier New"/>
+          <w:color w:val="666600"/>
+          <w:sz w:val="20"/>
+          <w:szCs w:val="20"/>
+        </w:rPr>
+        <w:t>(</w:t>
+      </w:r>
+      <w:r>
+        <w:rPr>
+          <w:rFonts w:ascii="Courier New" w:hAnsi="Courier New" w:cs="Courier New"/>
+          <w:color w:val="660066"/>
+          <w:sz w:val="20"/>
+          <w:szCs w:val="20"/>
+        </w:rPr>
+        <w:t>Robot1</w:t>
+      </w:r>
+      <w:r>
+        <w:rPr>
+          <w:rFonts w:ascii="Courier New" w:hAnsi="Courier New" w:cs="Courier New"/>
+          <w:color w:val="000000"/>
+          <w:sz w:val="20"/>
+          <w:szCs w:val="20"/>
+        </w:rPr>
+        <w:t xml:space="preserve"> </w:t>
+      </w:r>
+      <w:r>
+        <w:rPr>
+          <w:rFonts w:ascii="Courier New" w:hAnsi="Courier New" w:cs="Courier New"/>
+          <w:color w:val="000088"/>
+          <w:sz w:val="20"/>
+          <w:szCs w:val="20"/>
+        </w:rPr>
+        <w:t>is</w:t>
+      </w:r>
+      <w:r>
+        <w:rPr>
+          <w:rFonts w:ascii="Courier New" w:hAnsi="Courier New" w:cs="Courier New"/>
+          <w:color w:val="000000"/>
+          <w:sz w:val="20"/>
+          <w:szCs w:val="20"/>
+        </w:rPr>
+        <w:t xml:space="preserve"> still operational</w:t>
+      </w:r>
+      <w:r>
+        <w:rPr>
+          <w:rFonts w:ascii="Courier New" w:hAnsi="Courier New" w:cs="Courier New"/>
+          <w:color w:val="666600"/>
+          <w:sz w:val="20"/>
+          <w:szCs w:val="20"/>
+        </w:rPr>
+        <w:t>)</w:t>
+      </w:r>
+    </w:p>
+    <w:p>
+      <w:pPr>
+        <w:pStyle w:val="NormalWeb"/>
+        <w:pBdr>
+          <w:top w:val="single" w:sz="6" w:space="2" w:color="888888"/>
+          <w:left w:val="single" w:sz="6" w:space="2" w:color="888888"/>
+          <w:bottom w:val="single" w:sz="6" w:space="2" w:color="888888"/>
+          <w:right w:val="single" w:sz="6" w:space="2" w:color="888888"/>
+        </w:pBdr>
+        <w:tabs>
+          <w:tab w:val="left" w:pos="916"/>
+          <w:tab w:val="left" w:pos="1832"/>
+          <w:tab w:val="left" w:pos="2748"/>
+          <w:tab w:val="left" w:pos="3664"/>
+          <w:tab w:val="left" w:pos="4580"/>
+          <w:tab w:val="left" w:pos="5496"/>
+          <w:tab w:val="left" w:pos="6412"/>
+          <w:tab w:val="left" w:pos="7328"/>
+          <w:tab w:val="left" w:pos="8244"/>
+          <w:tab w:val="left" w:pos="9160"/>
+          <w:tab w:val="left" w:pos="10076"/>
+          <w:tab w:val="left" w:pos="10992"/>
+          <w:tab w:val="left" w:pos="11908"/>
+          <w:tab w:val="left" w:pos="12824"/>
+          <w:tab w:val="left" w:pos="13740"/>
+          <w:tab w:val="left" w:pos="14656"/>
+        </w:tabs>
+        <w:spacing w:before="0" w:beforeAutospacing="0" w:after="0" w:afterAutospacing="0"/>
+        <w:rPr>
+          <w:rFonts w:ascii="Courier New" w:hAnsi="Courier New" w:cs="Courier New"/>
+          <w:sz w:val="20"/>
+          <w:szCs w:val="20"/>
+        </w:rPr>
+      </w:pPr>
+      <w:r>
+        <w:rPr>
+          <w:rFonts w:ascii="Courier New" w:hAnsi="Courier New" w:cs="Courier New"/>
+          <w:color w:val="000000"/>
+          <w:sz w:val="20"/>
+          <w:szCs w:val="20"/>
+        </w:rPr>
+        <w:tab/>
+      </w:r>
+      <w:r>
+        <w:rPr>
+          <w:rFonts w:ascii="Courier New" w:hAnsi="Courier New" w:cs="Courier New"/>
+          <w:color w:val="000000"/>
+          <w:sz w:val="20"/>
+          <w:szCs w:val="20"/>
+        </w:rPr>
+        <w:tab/>
+      </w:r>
+      <w:r>
+        <w:rPr>
+          <w:rFonts w:ascii="Courier New" w:hAnsi="Courier New" w:cs="Courier New"/>
+          <w:color w:val="000000"/>
+          <w:sz w:val="20"/>
+          <w:szCs w:val="20"/>
+        </w:rPr>
+        <w:tab/>
+      </w:r>
+      <w:r>
+        <w:rPr>
+          <w:rFonts w:ascii="Courier New" w:hAnsi="Courier New" w:cs="Courier New"/>
+          <w:color w:val="000000"/>
+          <w:sz w:val="20"/>
+          <w:szCs w:val="20"/>
+        </w:rPr>
+        <w:tab/>
+      </w:r>
+      <w:r>
+        <w:rPr>
+          <w:rFonts w:ascii="Courier New" w:hAnsi="Courier New" w:cs="Courier New"/>
+          <w:color w:val="660066"/>
+          <w:sz w:val="20"/>
+          <w:szCs w:val="20"/>
+        </w:rPr>
+        <w:t>Robot1</w:t>
+      </w:r>
+      <w:r>
+        <w:rPr>
+          <w:rFonts w:ascii="Courier New" w:hAnsi="Courier New" w:cs="Courier New"/>
+          <w:color w:val="000000"/>
+          <w:sz w:val="20"/>
+          <w:szCs w:val="20"/>
+        </w:rPr>
+        <w:t xml:space="preserve"> applies arm force on </w:t>
+      </w:r>
+      <w:r>
+        <w:rPr>
+          <w:rFonts w:ascii="Courier New" w:hAnsi="Courier New" w:cs="Courier New"/>
+          <w:color w:val="660066"/>
+          <w:sz w:val="20"/>
+          <w:szCs w:val="20"/>
+        </w:rPr>
+        <w:t>Robot2</w:t>
+      </w:r>
+      <w:r>
+        <w:rPr>
+          <w:rFonts w:ascii="Courier New" w:hAnsi="Courier New" w:cs="Courier New"/>
+          <w:color w:val="666600"/>
+          <w:sz w:val="20"/>
+          <w:szCs w:val="20"/>
+        </w:rPr>
+        <w:t>’</w:t>
+      </w:r>
+      <w:r>
+        <w:rPr>
+          <w:rFonts w:ascii="Courier New" w:hAnsi="Courier New" w:cs="Courier New"/>
+          <w:color w:val="000000"/>
+          <w:sz w:val="20"/>
+          <w:szCs w:val="20"/>
+        </w:rPr>
+        <w:t>s durability</w:t>
+      </w:r>
+    </w:p>
+    <w:p>
+      <w:pPr>
+        <w:pStyle w:val="NormalWeb"/>
+        <w:pBdr>
+          <w:top w:val="single" w:sz="6" w:space="2" w:color="888888"/>
+          <w:left w:val="single" w:sz="6" w:space="2" w:color="888888"/>
+          <w:bottom w:val="single" w:sz="6" w:space="2" w:color="888888"/>
+          <w:right w:val="single" w:sz="6" w:space="2" w:color="888888"/>
+        </w:pBdr>
+        <w:tabs>
+          <w:tab w:val="left" w:pos="916"/>
+          <w:tab w:val="left" w:pos="1832"/>
+          <w:tab w:val="left" w:pos="2748"/>
+          <w:tab w:val="left" w:pos="3664"/>
+          <w:tab w:val="left" w:pos="4580"/>
+          <w:tab w:val="left" w:pos="5496"/>
+          <w:tab w:val="left" w:pos="6412"/>
+          <w:tab w:val="left" w:pos="7328"/>
+          <w:tab w:val="left" w:pos="8244"/>
+          <w:tab w:val="left" w:pos="9160"/>
+          <w:tab w:val="left" w:pos="10076"/>
+          <w:tab w:val="left" w:pos="10992"/>
+          <w:tab w:val="left" w:pos="11908"/>
+          <w:tab w:val="left" w:pos="12824"/>
+          <w:tab w:val="left" w:pos="13740"/>
+          <w:tab w:val="left" w:pos="14656"/>
+        </w:tabs>
+        <w:spacing w:before="0" w:beforeAutospacing="0" w:after="0" w:afterAutospacing="0"/>
+        <w:rPr>
+          <w:rFonts w:ascii="Courier New" w:hAnsi="Courier New" w:cs="Courier New"/>
+          <w:sz w:val="20"/>
+          <w:szCs w:val="20"/>
+        </w:rPr>
+      </w:pPr>
+      <w:r>
+        <w:rPr>
+          <w:rFonts w:ascii="Courier New" w:hAnsi="Courier New" w:cs="Courier New"/>
+          <w:color w:val="000000"/>
+          <w:sz w:val="20"/>
+          <w:szCs w:val="20"/>
+        </w:rPr>
+        <w:t> </w:t>
+      </w:r>
+    </w:p>
+    <w:p>
+      <w:pPr>
+        <w:pStyle w:val="NormalWeb"/>
+        <w:pBdr>
+          <w:top w:val="single" w:sz="6" w:space="2" w:color="888888"/>
+          <w:left w:val="single" w:sz="6" w:space="2" w:color="888888"/>
+          <w:bottom w:val="single" w:sz="6" w:space="2" w:color="888888"/>
+          <w:right w:val="single" w:sz="6" w:space="2" w:color="888888"/>
+        </w:pBdr>
+        <w:tabs>
+          <w:tab w:val="left" w:pos="916"/>
+          <w:tab w:val="left" w:pos="1832"/>
+          <w:tab w:val="left" w:pos="2748"/>
+          <w:tab w:val="left" w:pos="3664"/>
+          <w:tab w:val="left" w:pos="4580"/>
+          <w:tab w:val="left" w:pos="5496"/>
+          <w:tab w:val="left" w:pos="6412"/>
+          <w:tab w:val="left" w:pos="7328"/>
+          <w:tab w:val="left" w:pos="8244"/>
+          <w:tab w:val="left" w:pos="9160"/>
+          <w:tab w:val="left" w:pos="10076"/>
+          <w:tab w:val="left" w:pos="10992"/>
+          <w:tab w:val="left" w:pos="11908"/>
+          <w:tab w:val="left" w:pos="12824"/>
+          <w:tab w:val="left" w:pos="13740"/>
+          <w:tab w:val="left" w:pos="14656"/>
+        </w:tabs>
+        <w:spacing w:before="0" w:beforeAutospacing="0" w:after="0" w:afterAutospacing="0"/>
+        <w:rPr>
+          <w:rFonts w:ascii="Courier New" w:hAnsi="Courier New" w:cs="Courier New"/>
+          <w:sz w:val="20"/>
+          <w:szCs w:val="20"/>
+        </w:rPr>
+      </w:pPr>
+      <w:r>
+        <w:rPr>
+          <w:rFonts w:ascii="Courier New" w:hAnsi="Courier New" w:cs="Courier New"/>
+          <w:color w:val="000000"/>
+          <w:sz w:val="20"/>
+          <w:szCs w:val="20"/>
+        </w:rPr>
+        <w:tab/>
+      </w:r>
+      <w:r>
+        <w:rPr>
+          <w:rFonts w:ascii="Courier New" w:hAnsi="Courier New" w:cs="Courier New"/>
+          <w:color w:val="000000"/>
+          <w:sz w:val="20"/>
+          <w:szCs w:val="20"/>
+        </w:rPr>
+        <w:tab/>
+        <w:t xml:space="preserve">check </w:t>
+      </w:r>
+      <w:r>
+        <w:rPr>
+          <w:rFonts w:ascii="Courier New" w:hAnsi="Courier New" w:cs="Courier New"/>
+          <w:color w:val="000088"/>
+          <w:sz w:val="20"/>
+          <w:szCs w:val="20"/>
+        </w:rPr>
+        <w:t>if</w:t>
+      </w:r>
+      <w:r>
+        <w:rPr>
+          <w:rFonts w:ascii="Courier New" w:hAnsi="Courier New" w:cs="Courier New"/>
+          <w:color w:val="000000"/>
+          <w:sz w:val="20"/>
+          <w:szCs w:val="20"/>
+        </w:rPr>
+        <w:t xml:space="preserve"> either </w:t>
+      </w:r>
+      <w:r>
+        <w:rPr>
+          <w:rFonts w:ascii="Courier New" w:hAnsi="Courier New" w:cs="Courier New"/>
+          <w:color w:val="000088"/>
+          <w:sz w:val="20"/>
+          <w:szCs w:val="20"/>
+        </w:rPr>
+        <w:t>of</w:t>
+      </w:r>
+      <w:r>
+        <w:rPr>
+          <w:rFonts w:ascii="Courier New" w:hAnsi="Courier New" w:cs="Courier New"/>
+          <w:color w:val="000000"/>
+          <w:sz w:val="20"/>
+          <w:szCs w:val="20"/>
+        </w:rPr>
+        <w:t xml:space="preserve"> the two </w:t>
+      </w:r>
+      <w:r>
+        <w:rPr>
+          <w:rFonts w:ascii="Courier New" w:hAnsi="Courier New" w:cs="Courier New"/>
+          <w:color w:val="660066"/>
+          <w:sz w:val="20"/>
+          <w:szCs w:val="20"/>
+        </w:rPr>
+        <w:t>Robots</w:t>
+      </w:r>
+      <w:r>
+        <w:rPr>
+          <w:rFonts w:ascii="Courier New" w:hAnsi="Courier New" w:cs="Courier New"/>
+          <w:color w:val="000000"/>
+          <w:sz w:val="20"/>
+          <w:szCs w:val="20"/>
+        </w:rPr>
+        <w:t xml:space="preserve"> have been KO</w:t>
+      </w:r>
+      <w:r>
+        <w:rPr>
+          <w:rFonts w:ascii="Courier New" w:hAnsi="Courier New" w:cs="Courier New"/>
+          <w:color w:val="666600"/>
+          <w:sz w:val="20"/>
+          <w:szCs w:val="20"/>
+        </w:rPr>
+        <w:t>’</w:t>
+      </w:r>
+      <w:r>
+        <w:rPr>
+          <w:rFonts w:ascii="Courier New" w:hAnsi="Courier New" w:cs="Courier New"/>
+          <w:color w:val="000000"/>
+          <w:sz w:val="20"/>
+          <w:szCs w:val="20"/>
+        </w:rPr>
+        <w:t>d</w:t>
+      </w:r>
+      <w:r>
+        <w:rPr>
+          <w:rFonts w:ascii="Courier New" w:hAnsi="Courier New" w:cs="Courier New"/>
+          <w:color w:val="666600"/>
+          <w:sz w:val="20"/>
+          <w:szCs w:val="20"/>
+        </w:rPr>
+        <w:t>.</w:t>
+      </w:r>
+      <w:r>
+        <w:rPr>
+          <w:rFonts w:ascii="Courier New" w:hAnsi="Courier New" w:cs="Courier New"/>
+          <w:color w:val="666600"/>
+          <w:sz w:val="20"/>
+          <w:szCs w:val="20"/>
+        </w:rPr>
+        <w:br/>
+      </w:r>
+    </w:p>
+    <w:p>
+      <w:pPr>
+        <w:pStyle w:val="NormalWeb"/>
+        <w:pBdr>
+          <w:top w:val="single" w:sz="6" w:space="2" w:color="888888"/>
+          <w:left w:val="single" w:sz="6" w:space="2" w:color="888888"/>
+          <w:bottom w:val="single" w:sz="6" w:space="2" w:color="888888"/>
+          <w:right w:val="single" w:sz="6" w:space="2" w:color="888888"/>
+        </w:pBdr>
+        <w:tabs>
+          <w:tab w:val="left" w:pos="916"/>
+          <w:tab w:val="left" w:pos="1832"/>
+          <w:tab w:val="left" w:pos="2748"/>
+          <w:tab w:val="left" w:pos="3664"/>
+          <w:tab w:val="left" w:pos="4580"/>
+          <w:tab w:val="left" w:pos="5496"/>
+          <w:tab w:val="left" w:pos="6412"/>
+          <w:tab w:val="left" w:pos="7328"/>
+          <w:tab w:val="left" w:pos="8244"/>
+          <w:tab w:val="left" w:pos="9160"/>
+          <w:tab w:val="left" w:pos="10076"/>
+          <w:tab w:val="left" w:pos="10992"/>
+          <w:tab w:val="left" w:pos="11908"/>
+          <w:tab w:val="left" w:pos="12824"/>
+          <w:tab w:val="left" w:pos="13740"/>
+          <w:tab w:val="left" w:pos="14656"/>
+        </w:tabs>
+        <w:spacing w:before="0" w:beforeAutospacing="0" w:after="0" w:afterAutospacing="0"/>
+        <w:rPr>
+          <w:rFonts w:ascii="Courier New" w:hAnsi="Courier New" w:cs="Courier New"/>
+          <w:sz w:val="20"/>
+          <w:szCs w:val="20"/>
+        </w:rPr>
+      </w:pPr>
+      <w:r>
+        <w:rPr>
+          <w:rFonts w:ascii="Courier New" w:hAnsi="Courier New" w:cs="Courier New"/>
+          <w:color w:val="000000"/>
+          <w:sz w:val="20"/>
+          <w:szCs w:val="20"/>
+        </w:rPr>
+        <w:tab/>
+      </w:r>
+      <w:r>
+        <w:rPr>
+          <w:rFonts w:ascii="Courier New" w:hAnsi="Courier New" w:cs="Courier New"/>
+          <w:color w:val="000088"/>
+          <w:sz w:val="20"/>
+          <w:szCs w:val="20"/>
+        </w:rPr>
+        <w:t>while</w:t>
+      </w:r>
+      <w:r>
+        <w:rPr>
+          <w:rFonts w:ascii="Courier New" w:hAnsi="Courier New" w:cs="Courier New"/>
+          <w:color w:val="000000"/>
+          <w:sz w:val="20"/>
+          <w:szCs w:val="20"/>
+        </w:rPr>
+        <w:t xml:space="preserve"> loop ends </w:t>
+      </w:r>
+      <w:r>
+        <w:rPr>
+          <w:rFonts w:ascii="Courier New" w:hAnsi="Courier New" w:cs="Courier New"/>
+          <w:color w:val="000088"/>
+          <w:sz w:val="20"/>
+          <w:szCs w:val="20"/>
+        </w:rPr>
+        <w:t>if</w:t>
+      </w:r>
+      <w:r>
+        <w:rPr>
+          <w:rFonts w:ascii="Courier New" w:hAnsi="Courier New" w:cs="Courier New"/>
+          <w:color w:val="000000"/>
+          <w:sz w:val="20"/>
+          <w:szCs w:val="20"/>
+        </w:rPr>
+        <w:t xml:space="preserve"> the check results </w:t>
+      </w:r>
+      <w:r>
+        <w:rPr>
+          <w:rFonts w:ascii="Courier New" w:hAnsi="Courier New" w:cs="Courier New"/>
+          <w:color w:val="000088"/>
+          <w:sz w:val="20"/>
+          <w:szCs w:val="20"/>
+        </w:rPr>
+        <w:t>in</w:t>
+      </w:r>
+      <w:r>
+        <w:rPr>
+          <w:rFonts w:ascii="Courier New" w:hAnsi="Courier New" w:cs="Courier New"/>
+          <w:color w:val="000000"/>
+          <w:sz w:val="20"/>
+          <w:szCs w:val="20"/>
+        </w:rPr>
+        <w:t xml:space="preserve"> a </w:t>
+      </w:r>
+      <w:r>
+        <w:rPr>
+          <w:rFonts w:ascii="Courier New" w:hAnsi="Courier New" w:cs="Courier New"/>
+          <w:color w:val="000088"/>
+          <w:sz w:val="20"/>
+          <w:szCs w:val="20"/>
+        </w:rPr>
+        <w:t>true</w:t>
+      </w:r>
+      <w:r>
+        <w:rPr>
+          <w:rFonts w:ascii="Courier New" w:hAnsi="Courier New" w:cs="Courier New"/>
+          <w:color w:val="000000"/>
+          <w:sz w:val="20"/>
+          <w:szCs w:val="20"/>
+        </w:rPr>
+        <w:t xml:space="preserve"> </w:t>
+      </w:r>
+      <w:r>
+        <w:rPr>
+          <w:rFonts w:ascii="Courier New" w:hAnsi="Courier New" w:cs="Courier New"/>
+          <w:color w:val="000088"/>
+          <w:sz w:val="20"/>
+          <w:szCs w:val="20"/>
+        </w:rPr>
+        <w:t>value</w:t>
+      </w:r>
+    </w:p>
+    <w:p>
+      <w:pPr>
+        <w:pStyle w:val="NormalWeb"/>
+        <w:pBdr>
+          <w:top w:val="single" w:sz="6" w:space="2" w:color="888888"/>
+          <w:left w:val="single" w:sz="6" w:space="2" w:color="888888"/>
+          <w:bottom w:val="single" w:sz="6" w:space="2" w:color="888888"/>
+          <w:right w:val="single" w:sz="6" w:space="2" w:color="888888"/>
+        </w:pBdr>
+        <w:tabs>
+          <w:tab w:val="left" w:pos="916"/>
+          <w:tab w:val="left" w:pos="1832"/>
+          <w:tab w:val="left" w:pos="2748"/>
+          <w:tab w:val="left" w:pos="3664"/>
+          <w:tab w:val="left" w:pos="4580"/>
+          <w:tab w:val="left" w:pos="5496"/>
+          <w:tab w:val="left" w:pos="6412"/>
+          <w:tab w:val="left" w:pos="7328"/>
+          <w:tab w:val="left" w:pos="8244"/>
+          <w:tab w:val="left" w:pos="9160"/>
+          <w:tab w:val="left" w:pos="10076"/>
+          <w:tab w:val="left" w:pos="10992"/>
+          <w:tab w:val="left" w:pos="11908"/>
+          <w:tab w:val="left" w:pos="12824"/>
+          <w:tab w:val="left" w:pos="13740"/>
+          <w:tab w:val="left" w:pos="14656"/>
+        </w:tabs>
+        <w:spacing w:before="0" w:beforeAutospacing="0" w:after="0" w:afterAutospacing="0"/>
+        <w:rPr>
+          <w:rFonts w:ascii="Courier New" w:hAnsi="Courier New" w:cs="Courier New"/>
+          <w:sz w:val="20"/>
+          <w:szCs w:val="20"/>
+        </w:rPr>
+      </w:pPr>
+      <w:r>
+        <w:rPr>
+          <w:rFonts w:ascii="Courier New" w:hAnsi="Courier New" w:cs="Courier New"/>
+          <w:color w:val="000000"/>
+          <w:sz w:val="20"/>
+          <w:szCs w:val="20"/>
+        </w:rPr>
+        <w:t> </w:t>
+      </w:r>
+    </w:p>
+    <w:p>
+      <w:pPr>
+        <w:pStyle w:val="NormalWeb"/>
+        <w:pBdr>
+          <w:top w:val="single" w:sz="6" w:space="2" w:color="888888"/>
+          <w:left w:val="single" w:sz="6" w:space="2" w:color="888888"/>
+          <w:bottom w:val="single" w:sz="6" w:space="2" w:color="888888"/>
+          <w:right w:val="single" w:sz="6" w:space="2" w:color="888888"/>
+        </w:pBdr>
+        <w:tabs>
+          <w:tab w:val="left" w:pos="916"/>
+          <w:tab w:val="left" w:pos="1832"/>
+          <w:tab w:val="left" w:pos="2748"/>
+          <w:tab w:val="left" w:pos="3664"/>
+          <w:tab w:val="left" w:pos="4580"/>
+          <w:tab w:val="left" w:pos="5496"/>
+          <w:tab w:val="left" w:pos="6412"/>
+          <w:tab w:val="left" w:pos="7328"/>
+          <w:tab w:val="left" w:pos="8244"/>
+          <w:tab w:val="left" w:pos="9160"/>
+          <w:tab w:val="left" w:pos="10076"/>
+          <w:tab w:val="left" w:pos="10992"/>
+          <w:tab w:val="left" w:pos="11908"/>
+          <w:tab w:val="left" w:pos="12824"/>
+          <w:tab w:val="left" w:pos="13740"/>
+          <w:tab w:val="left" w:pos="14656"/>
+        </w:tabs>
+        <w:spacing w:before="0" w:beforeAutospacing="0" w:after="0" w:afterAutospacing="0"/>
+        <w:rPr>
+          <w:rFonts w:ascii="Courier New" w:hAnsi="Courier New" w:cs="Courier New"/>
+          <w:sz w:val="20"/>
+          <w:szCs w:val="20"/>
+        </w:rPr>
+      </w:pPr>
+      <w:r>
+        <w:rPr>
+          <w:rFonts w:ascii="Courier New" w:hAnsi="Courier New" w:cs="Courier New"/>
+          <w:color w:val="000000"/>
+          <w:sz w:val="20"/>
+          <w:szCs w:val="20"/>
+        </w:rPr>
+        <w:tab/>
+      </w:r>
+      <w:r>
+        <w:rPr>
+          <w:rFonts w:ascii="Courier New" w:hAnsi="Courier New" w:cs="Courier New"/>
+          <w:color w:val="000088"/>
+          <w:sz w:val="20"/>
+          <w:szCs w:val="20"/>
+        </w:rPr>
+        <w:t>print</w:t>
+      </w:r>
+      <w:r>
+        <w:rPr>
+          <w:rFonts w:ascii="Courier New" w:hAnsi="Courier New" w:cs="Courier New"/>
+          <w:color w:val="000000"/>
+          <w:sz w:val="20"/>
+          <w:szCs w:val="20"/>
+        </w:rPr>
+        <w:t xml:space="preserve"> </w:t>
+      </w:r>
+      <w:r>
+        <w:rPr>
+          <w:rFonts w:ascii="Courier New" w:hAnsi="Courier New" w:cs="Courier New"/>
+          <w:color w:val="000088"/>
+          <w:sz w:val="20"/>
+          <w:szCs w:val="20"/>
+        </w:rPr>
+        <w:t>out</w:t>
+      </w:r>
+      <w:r>
+        <w:rPr>
+          <w:rFonts w:ascii="Courier New" w:hAnsi="Courier New" w:cs="Courier New"/>
+          <w:color w:val="000000"/>
+          <w:sz w:val="20"/>
+          <w:szCs w:val="20"/>
+        </w:rPr>
+        <w:t xml:space="preserve"> the winner </w:t>
+      </w:r>
+      <w:r>
+        <w:rPr>
+          <w:rFonts w:ascii="Courier New" w:hAnsi="Courier New" w:cs="Courier New"/>
+          <w:color w:val="000088"/>
+          <w:sz w:val="20"/>
+          <w:szCs w:val="20"/>
+        </w:rPr>
+        <w:t>of</w:t>
+      </w:r>
+      <w:r>
+        <w:rPr>
+          <w:rFonts w:ascii="Courier New" w:hAnsi="Courier New" w:cs="Courier New"/>
+          <w:color w:val="000000"/>
+          <w:sz w:val="20"/>
+          <w:szCs w:val="20"/>
+        </w:rPr>
+        <w:t xml:space="preserve"> the match</w:t>
+      </w:r>
+    </w:p>
+    <w:p>
+      <w:pPr>
+        <w:pStyle w:val="NormalWeb"/>
+        <w:pBdr>
+          <w:top w:val="single" w:sz="6" w:space="2" w:color="888888"/>
+          <w:left w:val="single" w:sz="6" w:space="2" w:color="888888"/>
+          <w:bottom w:val="single" w:sz="6" w:space="2" w:color="888888"/>
+          <w:right w:val="single" w:sz="6" w:space="2" w:color="888888"/>
+        </w:pBdr>
+        <w:tabs>
+          <w:tab w:val="left" w:pos="916"/>
+          <w:tab w:val="left" w:pos="1832"/>
+          <w:tab w:val="left" w:pos="2748"/>
+          <w:tab w:val="left" w:pos="3664"/>
+          <w:tab w:val="left" w:pos="4580"/>
+          <w:tab w:val="left" w:pos="5496"/>
+          <w:tab w:val="left" w:pos="6412"/>
+          <w:tab w:val="left" w:pos="7328"/>
+          <w:tab w:val="left" w:pos="8244"/>
+          <w:tab w:val="left" w:pos="9160"/>
+          <w:tab w:val="left" w:pos="10076"/>
+          <w:tab w:val="left" w:pos="10992"/>
+          <w:tab w:val="left" w:pos="11908"/>
+          <w:tab w:val="left" w:pos="12824"/>
+          <w:tab w:val="left" w:pos="13740"/>
+          <w:tab w:val="left" w:pos="14656"/>
+        </w:tabs>
+        <w:spacing w:before="0" w:beforeAutospacing="0" w:after="0" w:afterAutospacing="0"/>
+        <w:rPr>
+          <w:rFonts w:ascii="Courier New" w:hAnsi="Courier New" w:cs="Courier New"/>
+          <w:sz w:val="20"/>
+          <w:szCs w:val="20"/>
+        </w:rPr>
+      </w:pPr>
+      <w:r>
+        <w:rPr>
+          <w:rFonts w:ascii="Courier New" w:hAnsi="Courier New" w:cs="Courier New"/>
+          <w:color w:val="000088"/>
+          <w:sz w:val="20"/>
+          <w:szCs w:val="20"/>
+        </w:rPr>
+        <w:t>else</w:t>
+      </w:r>
+    </w:p>
+    <w:p>
+      <w:pPr>
+        <w:pStyle w:val="NormalWeb"/>
+        <w:pBdr>
+          <w:top w:val="single" w:sz="6" w:space="2" w:color="888888"/>
+          <w:left w:val="single" w:sz="6" w:space="2" w:color="888888"/>
+          <w:bottom w:val="single" w:sz="6" w:space="2" w:color="888888"/>
+          <w:right w:val="single" w:sz="6" w:space="2" w:color="888888"/>
+        </w:pBdr>
+        <w:tabs>
+          <w:tab w:val="left" w:pos="916"/>
+          <w:tab w:val="left" w:pos="1832"/>
+          <w:tab w:val="left" w:pos="2748"/>
+          <w:tab w:val="left" w:pos="3664"/>
+          <w:tab w:val="left" w:pos="4580"/>
+          <w:tab w:val="left" w:pos="5496"/>
+          <w:tab w:val="left" w:pos="6412"/>
+          <w:tab w:val="left" w:pos="7328"/>
+          <w:tab w:val="left" w:pos="8244"/>
+          <w:tab w:val="left" w:pos="9160"/>
+          <w:tab w:val="left" w:pos="10076"/>
+          <w:tab w:val="left" w:pos="10992"/>
+          <w:tab w:val="left" w:pos="11908"/>
+          <w:tab w:val="left" w:pos="12824"/>
+          <w:tab w:val="left" w:pos="13740"/>
+          <w:tab w:val="left" w:pos="14656"/>
+        </w:tabs>
+        <w:spacing w:before="0" w:beforeAutospacing="0" w:after="0" w:afterAutospacing="0"/>
+        <w:rPr>
+          <w:rFonts w:ascii="Courier New" w:hAnsi="Courier New" w:cs="Courier New"/>
+          <w:sz w:val="20"/>
+          <w:szCs w:val="20"/>
+        </w:rPr>
+      </w:pPr>
+      <w:r>
+        <w:rPr>
+          <w:rFonts w:ascii="Courier New" w:hAnsi="Courier New" w:cs="Courier New"/>
+          <w:color w:val="000000"/>
+          <w:sz w:val="20"/>
+          <w:szCs w:val="20"/>
+        </w:rPr>
+        <w:tab/>
+      </w:r>
+      <w:r>
+        <w:rPr>
+          <w:rFonts w:ascii="Courier New" w:hAnsi="Courier New" w:cs="Courier New"/>
+          <w:color w:val="000088"/>
+          <w:sz w:val="20"/>
+          <w:szCs w:val="20"/>
+        </w:rPr>
+        <w:t>print</w:t>
+      </w:r>
+      <w:r>
+        <w:rPr>
+          <w:rFonts w:ascii="Courier New" w:hAnsi="Courier New" w:cs="Courier New"/>
+          <w:color w:val="000000"/>
+          <w:sz w:val="20"/>
+          <w:szCs w:val="20"/>
+        </w:rPr>
+        <w:t xml:space="preserve"> </w:t>
+      </w:r>
+      <w:r>
+        <w:rPr>
+          <w:rFonts w:ascii="Courier New" w:hAnsi="Courier New" w:cs="Courier New"/>
+          <w:color w:val="000088"/>
+          <w:sz w:val="20"/>
+          <w:szCs w:val="20"/>
+        </w:rPr>
+        <w:t>out</w:t>
+      </w:r>
+      <w:r>
+        <w:rPr>
+          <w:rFonts w:ascii="Courier New" w:hAnsi="Courier New" w:cs="Courier New"/>
+          <w:color w:val="000000"/>
+          <w:sz w:val="20"/>
+          <w:szCs w:val="20"/>
+        </w:rPr>
+        <w:t xml:space="preserve"> the </w:t>
+      </w:r>
+      <w:r>
+        <w:rPr>
+          <w:rFonts w:ascii="Courier New" w:hAnsi="Courier New" w:cs="Courier New"/>
+          <w:color w:val="666600"/>
+          <w:sz w:val="20"/>
+          <w:szCs w:val="20"/>
+        </w:rPr>
+        <w:t>“</w:t>
+      </w:r>
+      <w:r>
+        <w:rPr>
+          <w:rFonts w:ascii="Courier New" w:hAnsi="Courier New" w:cs="Courier New"/>
+          <w:color w:val="660066"/>
+          <w:sz w:val="20"/>
+          <w:szCs w:val="20"/>
+        </w:rPr>
+        <w:t>No</w:t>
+      </w:r>
+      <w:r>
+        <w:rPr>
+          <w:rFonts w:ascii="Courier New" w:hAnsi="Courier New" w:cs="Courier New"/>
+          <w:color w:val="000000"/>
+          <w:sz w:val="20"/>
+          <w:szCs w:val="20"/>
+        </w:rPr>
+        <w:t xml:space="preserve"> bout will </w:t>
+      </w:r>
+      <w:r>
+        <w:rPr>
+          <w:rFonts w:ascii="Courier New" w:hAnsi="Courier New" w:cs="Courier New"/>
+          <w:color w:val="000088"/>
+          <w:sz w:val="20"/>
+          <w:szCs w:val="20"/>
+        </w:rPr>
+        <w:t>begin</w:t>
+      </w:r>
+      <w:r>
+        <w:rPr>
+          <w:rFonts w:ascii="Courier New" w:hAnsi="Courier New" w:cs="Courier New"/>
+          <w:color w:val="666600"/>
+          <w:sz w:val="20"/>
+          <w:szCs w:val="20"/>
+        </w:rPr>
+        <w:t>”</w:t>
+      </w:r>
+      <w:r>
+        <w:rPr>
+          <w:rFonts w:ascii="Courier New" w:hAnsi="Courier New" w:cs="Courier New"/>
+          <w:color w:val="000000"/>
+          <w:sz w:val="20"/>
+          <w:szCs w:val="20"/>
+        </w:rPr>
+        <w:t xml:space="preserve"> message</w:t>
+      </w:r>
+    </w:p>
+    <w:p>
+      <w:pPr>
+        <w:rPr>
+          <w:rFonts w:eastAsiaTheme="minorHAnsi"/>
+        </w:rPr>
+      </w:pPr>
+    </w:p>
+    <w:p>
+      <w:pPr>
+        <w:rPr>
+          <w:rFonts w:eastAsiaTheme="minorHAnsi"/>
+          <w:b/>
+          <w:bCs/>
+        </w:rPr>
+      </w:pPr>
+      <w:r>
+        <w:rPr>
+          <w:rFonts w:eastAsiaTheme="minorHAnsi"/>
+          <w:b/>
+          <w:bCs/>
+        </w:rPr>
         <w:t>Refer to the sample output for how everything should look.</w:t>
       </w:r>
     </w:p>
@@ -19134,27 +20517,7 @@
           <w:sz w:val="19"/>
           <w:szCs w:val="19"/>
         </w:rPr>
-        <w:t xml:space="preserve">// Tests the Robot, Arms, Legs classes </w:t>
-      </w:r>
-      <w:proofErr w:type="gramStart"/>
-      <w:r>
-        <w:rPr>
-          <w:rFonts w:ascii="Consolas" w:eastAsiaTheme="minorHAnsi" w:hAnsi="Consolas" w:cs="Consolas"/>
-          <w:color w:val="008000"/>
-          <w:sz w:val="19"/>
-          <w:szCs w:val="19"/>
-        </w:rPr>
-        <w:t>through the use of</w:t>
-      </w:r>
-      <w:proofErr w:type="gramEnd"/>
-      <w:r>
-        <w:rPr>
-          <w:rFonts w:ascii="Consolas" w:eastAsiaTheme="minorHAnsi" w:hAnsi="Consolas" w:cs="Consolas"/>
-          <w:color w:val="008000"/>
-          <w:sz w:val="19"/>
-          <w:szCs w:val="19"/>
-        </w:rPr>
-        <w:t xml:space="preserve"> their public members</w:t>
+        <w:t>// Tests the Robot, Arms, Legs classes through the use of their public members</w:t>
       </w:r>
     </w:p>
     <w:p>
@@ -19176,27 +20539,7 @@
           <w:sz w:val="19"/>
           <w:szCs w:val="19"/>
         </w:rPr>
-        <w:t xml:space="preserve">// In </w:t>
-      </w:r>
-      <w:proofErr w:type="gramStart"/>
-      <w:r>
-        <w:rPr>
-          <w:rFonts w:ascii="Consolas" w:eastAsiaTheme="minorHAnsi" w:hAnsi="Consolas" w:cs="Consolas"/>
-          <w:color w:val="008000"/>
-          <w:sz w:val="19"/>
-          <w:szCs w:val="19"/>
-        </w:rPr>
-        <w:t>particular their</w:t>
-      </w:r>
-      <w:proofErr w:type="gramEnd"/>
-      <w:r>
-        <w:rPr>
-          <w:rFonts w:ascii="Consolas" w:eastAsiaTheme="minorHAnsi" w:hAnsi="Consolas" w:cs="Consolas"/>
-          <w:color w:val="008000"/>
-          <w:sz w:val="19"/>
-          <w:szCs w:val="19"/>
-        </w:rPr>
-        <w:t xml:space="preserve"> operators and helper functions.</w:t>
+        <w:t>// In particular their operators and helper functions.</w:t>
       </w:r>
     </w:p>
     <w:p>
@@ -19262,6 +20605,7 @@
           <w:sz w:val="19"/>
           <w:szCs w:val="19"/>
         </w:rPr>
+        <w:lastRenderedPageBreak/>
         <w:t>// -----------------------------------------------------------</w:t>
       </w:r>
     </w:p>
@@ -19820,19 +21164,8 @@
           <w:sz w:val="19"/>
           <w:szCs w:val="19"/>
         </w:rPr>
-        <w:t xml:space="preserve">&amp; </w:t>
-      </w:r>
-      <w:proofErr w:type="gramStart"/>
-      <w:r>
-        <w:rPr>
-          <w:rFonts w:ascii="Consolas" w:eastAsiaTheme="minorHAnsi" w:hAnsi="Consolas" w:cs="Consolas"/>
-          <w:color w:val="000000"/>
-          <w:sz w:val="19"/>
-          <w:szCs w:val="19"/>
-        </w:rPr>
-        <w:t>line(</w:t>
-      </w:r>
-      <w:proofErr w:type="gramEnd"/>
+        <w:t>&amp; line(</w:t>
+      </w:r>
       <w:r>
         <w:rPr>
           <w:rFonts w:ascii="Consolas" w:eastAsiaTheme="minorHAnsi" w:hAnsi="Consolas" w:cs="Consolas"/>
@@ -20218,19 +21551,8 @@
           <w:sz w:val="19"/>
           <w:szCs w:val="19"/>
         </w:rPr>
-        <w:t xml:space="preserve">&amp; </w:t>
-      </w:r>
-      <w:proofErr w:type="gramStart"/>
-      <w:r>
-        <w:rPr>
-          <w:rFonts w:ascii="Consolas" w:eastAsiaTheme="minorHAnsi" w:hAnsi="Consolas" w:cs="Consolas"/>
-          <w:color w:val="000000"/>
-          <w:sz w:val="19"/>
-          <w:szCs w:val="19"/>
-        </w:rPr>
-        <w:t>number(</w:t>
-      </w:r>
-      <w:proofErr w:type="gramEnd"/>
+        <w:t>&amp; number(</w:t>
+      </w:r>
       <w:r>
         <w:rPr>
           <w:rFonts w:ascii="Consolas" w:eastAsiaTheme="minorHAnsi" w:hAnsi="Consolas" w:cs="Consolas"/>
@@ -20724,7 +22046,6 @@
           <w:sz w:val="19"/>
           <w:szCs w:val="19"/>
         </w:rPr>
-        <w:lastRenderedPageBreak/>
         <w:t>int</w:t>
       </w:r>
       <w:r>
@@ -20734,27 +22055,7 @@
           <w:sz w:val="19"/>
           <w:szCs w:val="19"/>
         </w:rPr>
-        <w:t xml:space="preserve"> </w:t>
-      </w:r>
-      <w:proofErr w:type="gramStart"/>
-      <w:r>
-        <w:rPr>
-          <w:rFonts w:ascii="Consolas" w:eastAsiaTheme="minorHAnsi" w:hAnsi="Consolas" w:cs="Consolas"/>
-          <w:color w:val="000000"/>
-          <w:sz w:val="19"/>
-          <w:szCs w:val="19"/>
-        </w:rPr>
-        <w:t>main(</w:t>
-      </w:r>
-      <w:proofErr w:type="gramEnd"/>
-      <w:r>
-        <w:rPr>
-          <w:rFonts w:ascii="Consolas" w:eastAsiaTheme="minorHAnsi" w:hAnsi="Consolas" w:cs="Consolas"/>
-          <w:color w:val="000000"/>
-          <w:sz w:val="19"/>
-          <w:szCs w:val="19"/>
-        </w:rPr>
-        <w:t>) {</w:t>
+        <w:t xml:space="preserve"> main() {</w:t>
       </w:r>
     </w:p>
     <w:p>
@@ -20906,26 +22207,7 @@
           <w:szCs w:val="19"/>
         </w:rPr>
         <w:tab/>
-      </w:r>
-      <w:proofErr w:type="gramStart"/>
-      <w:r>
-        <w:rPr>
-          <w:rFonts w:ascii="Consolas" w:eastAsiaTheme="minorHAnsi" w:hAnsi="Consolas" w:cs="Consolas"/>
-          <w:color w:val="000000"/>
-          <w:sz w:val="19"/>
-          <w:szCs w:val="19"/>
-        </w:rPr>
-        <w:t>line(</w:t>
-      </w:r>
-      <w:proofErr w:type="gramEnd"/>
-      <w:r>
-        <w:rPr>
-          <w:rFonts w:ascii="Consolas" w:eastAsiaTheme="minorHAnsi" w:hAnsi="Consolas" w:cs="Consolas"/>
-          <w:color w:val="000000"/>
-          <w:sz w:val="19"/>
-          <w:szCs w:val="19"/>
-        </w:rPr>
-        <w:t xml:space="preserve">64, </w:t>
+        <w:t xml:space="preserve">line(64, </w:t>
       </w:r>
       <w:r>
         <w:rPr>
@@ -21003,27 +22285,7 @@
           <w:sz w:val="19"/>
           <w:szCs w:val="19"/>
         </w:rPr>
-        <w:t xml:space="preserve">  </w:t>
-      </w:r>
-      <w:proofErr w:type="gramStart"/>
-      <w:r>
-        <w:rPr>
-          <w:rFonts w:ascii="Consolas" w:eastAsiaTheme="minorHAnsi" w:hAnsi="Consolas" w:cs="Consolas"/>
-          <w:color w:val="000000"/>
-          <w:sz w:val="19"/>
-          <w:szCs w:val="19"/>
-        </w:rPr>
-        <w:t>number(</w:t>
-      </w:r>
-      <w:proofErr w:type="gramEnd"/>
-      <w:r>
-        <w:rPr>
-          <w:rFonts w:ascii="Consolas" w:eastAsiaTheme="minorHAnsi" w:hAnsi="Consolas" w:cs="Consolas"/>
-          <w:color w:val="000000"/>
-          <w:sz w:val="19"/>
-          <w:szCs w:val="19"/>
-        </w:rPr>
-        <w:t xml:space="preserve">1) </w:t>
+        <w:t xml:space="preserve">  number(1) </w:t>
       </w:r>
       <w:r>
         <w:rPr>
@@ -21161,27 +22423,7 @@
           <w:sz w:val="19"/>
           <w:szCs w:val="19"/>
         </w:rPr>
-        <w:t xml:space="preserve"> l</w:t>
-      </w:r>
-      <w:proofErr w:type="gramStart"/>
-      <w:r>
-        <w:rPr>
-          <w:rFonts w:ascii="Consolas" w:eastAsiaTheme="minorHAnsi" w:hAnsi="Consolas" w:cs="Consolas"/>
-          <w:color w:val="000000"/>
-          <w:sz w:val="19"/>
-          <w:szCs w:val="19"/>
-        </w:rPr>
-        <w:t>1.getSpeed</w:t>
-      </w:r>
-      <w:proofErr w:type="gramEnd"/>
-      <w:r>
-        <w:rPr>
-          <w:rFonts w:ascii="Consolas" w:eastAsiaTheme="minorHAnsi" w:hAnsi="Consolas" w:cs="Consolas"/>
-          <w:color w:val="000000"/>
-          <w:sz w:val="19"/>
-          <w:szCs w:val="19"/>
-        </w:rPr>
-        <w:t xml:space="preserve">() </w:t>
+        <w:t xml:space="preserve"> l1.getSpeed() </w:t>
       </w:r>
       <w:r>
         <w:rPr>
@@ -21478,27 +22720,7 @@
           <w:sz w:val="19"/>
           <w:szCs w:val="19"/>
         </w:rPr>
-        <w:t xml:space="preserve">  </w:t>
-      </w:r>
-      <w:proofErr w:type="gramStart"/>
-      <w:r>
-        <w:rPr>
-          <w:rFonts w:ascii="Consolas" w:eastAsiaTheme="minorHAnsi" w:hAnsi="Consolas" w:cs="Consolas"/>
-          <w:color w:val="000000"/>
-          <w:sz w:val="19"/>
-          <w:szCs w:val="19"/>
-        </w:rPr>
-        <w:t>line(</w:t>
-      </w:r>
-      <w:proofErr w:type="gramEnd"/>
-      <w:r>
-        <w:rPr>
-          <w:rFonts w:ascii="Consolas" w:eastAsiaTheme="minorHAnsi" w:hAnsi="Consolas" w:cs="Consolas"/>
-          <w:color w:val="000000"/>
-          <w:sz w:val="19"/>
-          <w:szCs w:val="19"/>
-        </w:rPr>
-        <w:t xml:space="preserve">64, </w:t>
+        <w:t xml:space="preserve">  line(64, </w:t>
       </w:r>
       <w:r>
         <w:rPr>
@@ -21576,27 +22798,7 @@
           <w:sz w:val="19"/>
           <w:szCs w:val="19"/>
         </w:rPr>
-        <w:t xml:space="preserve">  </w:t>
-      </w:r>
-      <w:proofErr w:type="gramStart"/>
-      <w:r>
-        <w:rPr>
-          <w:rFonts w:ascii="Consolas" w:eastAsiaTheme="minorHAnsi" w:hAnsi="Consolas" w:cs="Consolas"/>
-          <w:color w:val="000000"/>
-          <w:sz w:val="19"/>
-          <w:szCs w:val="19"/>
-        </w:rPr>
-        <w:t>number(</w:t>
-      </w:r>
-      <w:proofErr w:type="gramEnd"/>
-      <w:r>
-        <w:rPr>
-          <w:rFonts w:ascii="Consolas" w:eastAsiaTheme="minorHAnsi" w:hAnsi="Consolas" w:cs="Consolas"/>
-          <w:color w:val="000000"/>
-          <w:sz w:val="19"/>
-          <w:szCs w:val="19"/>
-        </w:rPr>
-        <w:t xml:space="preserve">2) </w:t>
+        <w:t xml:space="preserve">  number(2) </w:t>
       </w:r>
       <w:r>
         <w:rPr>
@@ -21770,27 +22972,7 @@
           <w:sz w:val="19"/>
           <w:szCs w:val="19"/>
         </w:rPr>
-        <w:t xml:space="preserve"> l</w:t>
-      </w:r>
-      <w:proofErr w:type="gramStart"/>
-      <w:r>
-        <w:rPr>
-          <w:rFonts w:ascii="Consolas" w:eastAsiaTheme="minorHAnsi" w:hAnsi="Consolas" w:cs="Consolas"/>
-          <w:color w:val="000000"/>
-          <w:sz w:val="19"/>
-          <w:szCs w:val="19"/>
-        </w:rPr>
-        <w:t>1.getSpeed</w:t>
-      </w:r>
-      <w:proofErr w:type="gramEnd"/>
-      <w:r>
-        <w:rPr>
-          <w:rFonts w:ascii="Consolas" w:eastAsiaTheme="minorHAnsi" w:hAnsi="Consolas" w:cs="Consolas"/>
-          <w:color w:val="000000"/>
-          <w:sz w:val="19"/>
-          <w:szCs w:val="19"/>
-        </w:rPr>
-        <w:t xml:space="preserve">() </w:t>
+        <w:t xml:space="preserve"> l1.getSpeed() </w:t>
       </w:r>
       <w:r>
         <w:rPr>
@@ -22107,27 +23289,7 @@
           <w:sz w:val="19"/>
           <w:szCs w:val="19"/>
         </w:rPr>
-        <w:t xml:space="preserve">  </w:t>
-      </w:r>
-      <w:proofErr w:type="gramStart"/>
-      <w:r>
-        <w:rPr>
-          <w:rFonts w:ascii="Consolas" w:eastAsiaTheme="minorHAnsi" w:hAnsi="Consolas" w:cs="Consolas"/>
-          <w:color w:val="000000"/>
-          <w:sz w:val="19"/>
-          <w:szCs w:val="19"/>
-        </w:rPr>
-        <w:t>line(</w:t>
-      </w:r>
-      <w:proofErr w:type="gramEnd"/>
-      <w:r>
-        <w:rPr>
-          <w:rFonts w:ascii="Consolas" w:eastAsiaTheme="minorHAnsi" w:hAnsi="Consolas" w:cs="Consolas"/>
-          <w:color w:val="000000"/>
-          <w:sz w:val="19"/>
-          <w:szCs w:val="19"/>
-        </w:rPr>
-        <w:t xml:space="preserve">64, </w:t>
+        <w:t xml:space="preserve">  line(64, </w:t>
       </w:r>
       <w:r>
         <w:rPr>
@@ -22205,27 +23367,7 @@
           <w:sz w:val="19"/>
           <w:szCs w:val="19"/>
         </w:rPr>
-        <w:t xml:space="preserve">  </w:t>
-      </w:r>
-      <w:proofErr w:type="gramStart"/>
-      <w:r>
-        <w:rPr>
-          <w:rFonts w:ascii="Consolas" w:eastAsiaTheme="minorHAnsi" w:hAnsi="Consolas" w:cs="Consolas"/>
-          <w:color w:val="000000"/>
-          <w:sz w:val="19"/>
-          <w:szCs w:val="19"/>
-        </w:rPr>
-        <w:t>number(</w:t>
-      </w:r>
-      <w:proofErr w:type="gramEnd"/>
-      <w:r>
-        <w:rPr>
-          <w:rFonts w:ascii="Consolas" w:eastAsiaTheme="minorHAnsi" w:hAnsi="Consolas" w:cs="Consolas"/>
-          <w:color w:val="000000"/>
-          <w:sz w:val="19"/>
-          <w:szCs w:val="19"/>
-        </w:rPr>
-        <w:t xml:space="preserve">3) </w:t>
+        <w:t xml:space="preserve">  number(3) </w:t>
       </w:r>
       <w:r>
         <w:rPr>
@@ -22738,27 +23880,7 @@
           <w:sz w:val="19"/>
           <w:szCs w:val="19"/>
         </w:rPr>
-        <w:t xml:space="preserve">  </w:t>
-      </w:r>
-      <w:proofErr w:type="gramStart"/>
-      <w:r>
-        <w:rPr>
-          <w:rFonts w:ascii="Consolas" w:eastAsiaTheme="minorHAnsi" w:hAnsi="Consolas" w:cs="Consolas"/>
-          <w:color w:val="000000"/>
-          <w:sz w:val="19"/>
-          <w:szCs w:val="19"/>
-        </w:rPr>
-        <w:t>line(</w:t>
-      </w:r>
-      <w:proofErr w:type="gramEnd"/>
-      <w:r>
-        <w:rPr>
-          <w:rFonts w:ascii="Consolas" w:eastAsiaTheme="minorHAnsi" w:hAnsi="Consolas" w:cs="Consolas"/>
-          <w:color w:val="000000"/>
-          <w:sz w:val="19"/>
-          <w:szCs w:val="19"/>
-        </w:rPr>
-        <w:t xml:space="preserve">64, </w:t>
+        <w:t xml:space="preserve">  line(64, </w:t>
       </w:r>
       <w:r>
         <w:rPr>
@@ -22836,27 +23958,7 @@
           <w:sz w:val="19"/>
           <w:szCs w:val="19"/>
         </w:rPr>
-        <w:t xml:space="preserve">  </w:t>
-      </w:r>
-      <w:proofErr w:type="gramStart"/>
-      <w:r>
-        <w:rPr>
-          <w:rFonts w:ascii="Consolas" w:eastAsiaTheme="minorHAnsi" w:hAnsi="Consolas" w:cs="Consolas"/>
-          <w:color w:val="000000"/>
-          <w:sz w:val="19"/>
-          <w:szCs w:val="19"/>
-        </w:rPr>
-        <w:t>number(</w:t>
-      </w:r>
-      <w:proofErr w:type="gramEnd"/>
-      <w:r>
-        <w:rPr>
-          <w:rFonts w:ascii="Consolas" w:eastAsiaTheme="minorHAnsi" w:hAnsi="Consolas" w:cs="Consolas"/>
-          <w:color w:val="000000"/>
-          <w:sz w:val="19"/>
-          <w:szCs w:val="19"/>
-        </w:rPr>
-        <w:t xml:space="preserve">4) </w:t>
+        <w:t xml:space="preserve">  number(4) </w:t>
       </w:r>
       <w:r>
         <w:rPr>
@@ -23012,27 +24114,7 @@
           <w:sz w:val="19"/>
           <w:szCs w:val="19"/>
         </w:rPr>
-        <w:t xml:space="preserve">  r</w:t>
-      </w:r>
-      <w:proofErr w:type="gramStart"/>
-      <w:r>
-        <w:rPr>
-          <w:rFonts w:ascii="Consolas" w:eastAsiaTheme="minorHAnsi" w:hAnsi="Consolas" w:cs="Consolas"/>
-          <w:color w:val="000000"/>
-          <w:sz w:val="19"/>
-          <w:szCs w:val="19"/>
-        </w:rPr>
-        <w:t>1.display</w:t>
-      </w:r>
-      <w:proofErr w:type="gramEnd"/>
-      <w:r>
-        <w:rPr>
-          <w:rFonts w:ascii="Consolas" w:eastAsiaTheme="minorHAnsi" w:hAnsi="Consolas" w:cs="Consolas"/>
-          <w:color w:val="000000"/>
-          <w:sz w:val="19"/>
-          <w:szCs w:val="19"/>
-        </w:rPr>
-        <w:t>(); r2.display();</w:t>
+        <w:t xml:space="preserve">  r1.display(); r2.display();</w:t>
       </w:r>
     </w:p>
     <w:p>
@@ -23203,27 +24285,7 @@
           <w:sz w:val="19"/>
           <w:szCs w:val="19"/>
         </w:rPr>
-        <w:t xml:space="preserve">  </w:t>
-      </w:r>
-      <w:proofErr w:type="gramStart"/>
-      <w:r>
-        <w:rPr>
-          <w:rFonts w:ascii="Consolas" w:eastAsiaTheme="minorHAnsi" w:hAnsi="Consolas" w:cs="Consolas"/>
-          <w:color w:val="000000"/>
-          <w:sz w:val="19"/>
-          <w:szCs w:val="19"/>
-        </w:rPr>
-        <w:t>line(</w:t>
-      </w:r>
-      <w:proofErr w:type="gramEnd"/>
-      <w:r>
-        <w:rPr>
-          <w:rFonts w:ascii="Consolas" w:eastAsiaTheme="minorHAnsi" w:hAnsi="Consolas" w:cs="Consolas"/>
-          <w:color w:val="000000"/>
-          <w:sz w:val="19"/>
-          <w:szCs w:val="19"/>
-        </w:rPr>
-        <w:t xml:space="preserve">64, </w:t>
+        <w:t xml:space="preserve">  line(64, </w:t>
       </w:r>
       <w:r>
         <w:rPr>
@@ -23301,27 +24363,7 @@
           <w:sz w:val="19"/>
           <w:szCs w:val="19"/>
         </w:rPr>
-        <w:t xml:space="preserve">  </w:t>
-      </w:r>
-      <w:proofErr w:type="gramStart"/>
-      <w:r>
-        <w:rPr>
-          <w:rFonts w:ascii="Consolas" w:eastAsiaTheme="minorHAnsi" w:hAnsi="Consolas" w:cs="Consolas"/>
-          <w:color w:val="000000"/>
-          <w:sz w:val="19"/>
-          <w:szCs w:val="19"/>
-        </w:rPr>
-        <w:t>number(</w:t>
-      </w:r>
-      <w:proofErr w:type="gramEnd"/>
-      <w:r>
-        <w:rPr>
-          <w:rFonts w:ascii="Consolas" w:eastAsiaTheme="minorHAnsi" w:hAnsi="Consolas" w:cs="Consolas"/>
-          <w:color w:val="000000"/>
-          <w:sz w:val="19"/>
-          <w:szCs w:val="19"/>
-        </w:rPr>
-        <w:t xml:space="preserve">5) </w:t>
+        <w:t xml:space="preserve">  number(5) </w:t>
       </w:r>
       <w:r>
         <w:rPr>
@@ -23499,27 +24541,7 @@
           <w:sz w:val="19"/>
           <w:szCs w:val="19"/>
         </w:rPr>
-        <w:t xml:space="preserve">  r</w:t>
-      </w:r>
-      <w:proofErr w:type="gramStart"/>
-      <w:r>
-        <w:rPr>
-          <w:rFonts w:ascii="Consolas" w:eastAsiaTheme="minorHAnsi" w:hAnsi="Consolas" w:cs="Consolas"/>
-          <w:color w:val="000000"/>
-          <w:sz w:val="19"/>
-          <w:szCs w:val="19"/>
-        </w:rPr>
-        <w:t>3.display</w:t>
-      </w:r>
-      <w:proofErr w:type="gramEnd"/>
-      <w:r>
-        <w:rPr>
-          <w:rFonts w:ascii="Consolas" w:eastAsiaTheme="minorHAnsi" w:hAnsi="Consolas" w:cs="Consolas"/>
-          <w:color w:val="000000"/>
-          <w:sz w:val="19"/>
-          <w:szCs w:val="19"/>
-        </w:rPr>
-        <w:t>();</w:t>
+        <w:t xml:space="preserve">  r3.display();</w:t>
       </w:r>
     </w:p>
     <w:p>
@@ -23690,27 +24712,7 @@
           <w:sz w:val="19"/>
           <w:szCs w:val="19"/>
         </w:rPr>
-        <w:t xml:space="preserve">  </w:t>
-      </w:r>
-      <w:proofErr w:type="gramStart"/>
-      <w:r>
-        <w:rPr>
-          <w:rFonts w:ascii="Consolas" w:eastAsiaTheme="minorHAnsi" w:hAnsi="Consolas" w:cs="Consolas"/>
-          <w:color w:val="000000"/>
-          <w:sz w:val="19"/>
-          <w:szCs w:val="19"/>
-        </w:rPr>
-        <w:t>line(</w:t>
-      </w:r>
-      <w:proofErr w:type="gramEnd"/>
-      <w:r>
-        <w:rPr>
-          <w:rFonts w:ascii="Consolas" w:eastAsiaTheme="minorHAnsi" w:hAnsi="Consolas" w:cs="Consolas"/>
-          <w:color w:val="000000"/>
-          <w:sz w:val="19"/>
-          <w:szCs w:val="19"/>
-        </w:rPr>
-        <w:t xml:space="preserve">64, </w:t>
+        <w:t xml:space="preserve">  line(64, </w:t>
       </w:r>
       <w:r>
         <w:rPr>
@@ -23788,27 +24790,7 @@
           <w:sz w:val="19"/>
           <w:szCs w:val="19"/>
         </w:rPr>
-        <w:t xml:space="preserve">  </w:t>
-      </w:r>
-      <w:proofErr w:type="gramStart"/>
-      <w:r>
-        <w:rPr>
-          <w:rFonts w:ascii="Consolas" w:eastAsiaTheme="minorHAnsi" w:hAnsi="Consolas" w:cs="Consolas"/>
-          <w:color w:val="000000"/>
-          <w:sz w:val="19"/>
-          <w:szCs w:val="19"/>
-        </w:rPr>
-        <w:t>number(</w:t>
-      </w:r>
-      <w:proofErr w:type="gramEnd"/>
-      <w:r>
-        <w:rPr>
-          <w:rFonts w:ascii="Consolas" w:eastAsiaTheme="minorHAnsi" w:hAnsi="Consolas" w:cs="Consolas"/>
-          <w:color w:val="000000"/>
-          <w:sz w:val="19"/>
-          <w:szCs w:val="19"/>
-        </w:rPr>
-        <w:t xml:space="preserve">6) </w:t>
+        <w:t xml:space="preserve">  number(6) </w:t>
       </w:r>
       <w:r>
         <w:rPr>
@@ -23908,27 +24890,7 @@
           <w:sz w:val="19"/>
           <w:szCs w:val="19"/>
         </w:rPr>
-        <w:t xml:space="preserve">  </w:t>
-      </w:r>
-      <w:proofErr w:type="gramStart"/>
-      <w:r>
-        <w:rPr>
-          <w:rFonts w:ascii="Consolas" w:eastAsiaTheme="minorHAnsi" w:hAnsi="Consolas" w:cs="Consolas"/>
-          <w:color w:val="000000"/>
-          <w:sz w:val="19"/>
-          <w:szCs w:val="19"/>
-        </w:rPr>
-        <w:t>box(</w:t>
-      </w:r>
-      <w:proofErr w:type="gramEnd"/>
-      <w:r>
-        <w:rPr>
-          <w:rFonts w:ascii="Consolas" w:eastAsiaTheme="minorHAnsi" w:hAnsi="Consolas" w:cs="Consolas"/>
-          <w:color w:val="000000"/>
-          <w:sz w:val="19"/>
-          <w:szCs w:val="19"/>
-        </w:rPr>
-        <w:t>r3, r4);</w:t>
+        <w:t xml:space="preserve">  box(r3, r4);</w:t>
       </w:r>
     </w:p>
     <w:p>
@@ -24099,27 +25061,7 @@
           <w:sz w:val="19"/>
           <w:szCs w:val="19"/>
         </w:rPr>
-        <w:t xml:space="preserve">  </w:t>
-      </w:r>
-      <w:proofErr w:type="gramStart"/>
-      <w:r>
-        <w:rPr>
-          <w:rFonts w:ascii="Consolas" w:eastAsiaTheme="minorHAnsi" w:hAnsi="Consolas" w:cs="Consolas"/>
-          <w:color w:val="000000"/>
-          <w:sz w:val="19"/>
-          <w:szCs w:val="19"/>
-        </w:rPr>
-        <w:t>line(</w:t>
-      </w:r>
-      <w:proofErr w:type="gramEnd"/>
-      <w:r>
-        <w:rPr>
-          <w:rFonts w:ascii="Consolas" w:eastAsiaTheme="minorHAnsi" w:hAnsi="Consolas" w:cs="Consolas"/>
-          <w:color w:val="000000"/>
-          <w:sz w:val="19"/>
-          <w:szCs w:val="19"/>
-        </w:rPr>
-        <w:t xml:space="preserve">64, </w:t>
+        <w:t xml:space="preserve">  line(64, </w:t>
       </w:r>
       <w:r>
         <w:rPr>
@@ -24197,27 +25139,7 @@
           <w:sz w:val="19"/>
           <w:szCs w:val="19"/>
         </w:rPr>
-        <w:t xml:space="preserve">  </w:t>
-      </w:r>
-      <w:proofErr w:type="gramStart"/>
-      <w:r>
-        <w:rPr>
-          <w:rFonts w:ascii="Consolas" w:eastAsiaTheme="minorHAnsi" w:hAnsi="Consolas" w:cs="Consolas"/>
-          <w:color w:val="000000"/>
-          <w:sz w:val="19"/>
-          <w:szCs w:val="19"/>
-        </w:rPr>
-        <w:t>number(</w:t>
-      </w:r>
-      <w:proofErr w:type="gramEnd"/>
-      <w:r>
-        <w:rPr>
-          <w:rFonts w:ascii="Consolas" w:eastAsiaTheme="minorHAnsi" w:hAnsi="Consolas" w:cs="Consolas"/>
-          <w:color w:val="000000"/>
-          <w:sz w:val="19"/>
-          <w:szCs w:val="19"/>
-        </w:rPr>
-        <w:t xml:space="preserve">7) </w:t>
+        <w:t xml:space="preserve">  number(7) </w:t>
       </w:r>
       <w:r>
         <w:rPr>
@@ -24277,27 +25199,7 @@
           <w:sz w:val="19"/>
           <w:szCs w:val="19"/>
         </w:rPr>
-        <w:t xml:space="preserve">  </w:t>
-      </w:r>
-      <w:proofErr w:type="gramStart"/>
-      <w:r>
-        <w:rPr>
-          <w:rFonts w:ascii="Consolas" w:eastAsiaTheme="minorHAnsi" w:hAnsi="Consolas" w:cs="Consolas"/>
-          <w:color w:val="000000"/>
-          <w:sz w:val="19"/>
-          <w:szCs w:val="19"/>
-        </w:rPr>
-        <w:t>box(</w:t>
-      </w:r>
-      <w:proofErr w:type="gramEnd"/>
-      <w:r>
-        <w:rPr>
-          <w:rFonts w:ascii="Consolas" w:eastAsiaTheme="minorHAnsi" w:hAnsi="Consolas" w:cs="Consolas"/>
-          <w:color w:val="000000"/>
-          <w:sz w:val="19"/>
-          <w:szCs w:val="19"/>
-        </w:rPr>
-        <w:t>r1, r2);</w:t>
+        <w:t xml:space="preserve">  box(r1, r2);</w:t>
       </w:r>
     </w:p>
     <w:p>
@@ -24551,7 +25453,6 @@
           <w:szCs w:val="19"/>
           <w:lang w:val="en-CA"/>
         </w:rPr>
-        <w:lastRenderedPageBreak/>
         <w:t>----------------------------------------------------------------</w:t>
       </w:r>
     </w:p>
@@ -25292,10 +26193,11 @@
           <w:szCs w:val="19"/>
           <w:lang w:val="en-CA"/>
         </w:rPr>
-        <w:t xml:space="preserve">Attempting to </w:t>
-      </w:r>
-      <w:proofErr w:type="gramStart"/>
-      <w:r>
+        <w:t>Attempting to being a Robot boxing match</w:t>
+      </w:r>
+    </w:p>
+    <w:p>
+      <w:pPr>
         <w:rPr>
           <w:rFonts w:ascii="Consolas" w:hAnsi="Consolas"/>
           <w:color w:val="008000"/>
@@ -25303,9 +26205,7 @@
           <w:szCs w:val="19"/>
           <w:lang w:val="en-CA"/>
         </w:rPr>
-        <w:t>being</w:t>
-      </w:r>
-      <w:proofErr w:type="gramEnd"/>
+      </w:pPr>
       <w:r>
         <w:rPr>
           <w:rFonts w:ascii="Consolas" w:hAnsi="Consolas"/>
@@ -25314,7 +26214,7 @@
           <w:szCs w:val="19"/>
           <w:lang w:val="en-CA"/>
         </w:rPr>
-        <w:t xml:space="preserve"> a Robot boxing match</w:t>
+        <w:t>At least one of the Robots isn't operational. No bout will be had.</w:t>
       </w:r>
     </w:p>
     <w:p>
@@ -25327,7 +26227,9 @@
           <w:lang w:val="en-CA"/>
         </w:rPr>
       </w:pPr>
-      <w:r>
+    </w:p>
+    <w:p>
+      <w:pPr>
         <w:rPr>
           <w:rFonts w:ascii="Consolas" w:hAnsi="Consolas"/>
           <w:color w:val="008000"/>
@@ -25335,11 +26237,8 @@
           <w:szCs w:val="19"/>
           <w:lang w:val="en-CA"/>
         </w:rPr>
-        <w:t>At least one of the Robots isn't operational. No bout will be had.</w:t>
-      </w:r>
-    </w:p>
-    <w:p>
-      <w:pPr>
+      </w:pPr>
+      <w:r>
         <w:rPr>
           <w:rFonts w:ascii="Consolas" w:hAnsi="Consolas"/>
           <w:color w:val="008000"/>
@@ -25347,7 +26246,8 @@
           <w:szCs w:val="19"/>
           <w:lang w:val="en-CA"/>
         </w:rPr>
-      </w:pPr>
+        <w:t>Testing box function (bout)</w:t>
+      </w:r>
     </w:p>
     <w:p>
       <w:pPr>
@@ -25367,7 +26267,7 @@
           <w:szCs w:val="19"/>
           <w:lang w:val="en-CA"/>
         </w:rPr>
-        <w:t>Testing box function (bout)</w:t>
+        <w:t>----------------------------------------------------------------</w:t>
       </w:r>
     </w:p>
     <w:p>
@@ -25388,7 +26288,7 @@
           <w:szCs w:val="19"/>
           <w:lang w:val="en-CA"/>
         </w:rPr>
-        <w:t>----------------------------------------------------------------</w:t>
+        <w:t>7 - 7 - 7 - 7 - 7 - 7 - 7 - 7 - 7 - 7</w:t>
       </w:r>
     </w:p>
     <w:p>
@@ -25409,50 +26309,7 @@
           <w:szCs w:val="19"/>
           <w:lang w:val="en-CA"/>
         </w:rPr>
-        <w:t>7 - 7 - 7 - 7 - 7 - 7 - 7 - 7 - 7 - 7</w:t>
-      </w:r>
-    </w:p>
-    <w:p>
-      <w:pPr>
-        <w:rPr>
-          <w:rFonts w:ascii="Consolas" w:hAnsi="Consolas"/>
-          <w:color w:val="008000"/>
-          <w:sz w:val="19"/>
-          <w:szCs w:val="19"/>
-          <w:lang w:val="en-CA"/>
-        </w:rPr>
-      </w:pPr>
-      <w:r>
-        <w:rPr>
-          <w:rFonts w:ascii="Consolas" w:hAnsi="Consolas"/>
-          <w:color w:val="008000"/>
-          <w:sz w:val="19"/>
-          <w:szCs w:val="19"/>
-          <w:lang w:val="en-CA"/>
-        </w:rPr>
-        <w:t xml:space="preserve">Attempting to </w:t>
-      </w:r>
-      <w:proofErr w:type="gramStart"/>
-      <w:r>
-        <w:rPr>
-          <w:rFonts w:ascii="Consolas" w:hAnsi="Consolas"/>
-          <w:color w:val="008000"/>
-          <w:sz w:val="19"/>
-          <w:szCs w:val="19"/>
-          <w:lang w:val="en-CA"/>
-        </w:rPr>
-        <w:t>being</w:t>
-      </w:r>
-      <w:proofErr w:type="gramEnd"/>
-      <w:r>
-        <w:rPr>
-          <w:rFonts w:ascii="Consolas" w:hAnsi="Consolas"/>
-          <w:color w:val="008000"/>
-          <w:sz w:val="19"/>
-          <w:szCs w:val="19"/>
-          <w:lang w:val="en-CA"/>
-        </w:rPr>
-        <w:t xml:space="preserve"> a Robot boxing match</w:t>
+        <w:t>Attempting to being a Robot boxing match</w:t>
       </w:r>
     </w:p>
     <w:p>
@@ -25673,7 +26530,6 @@
           <w:rFonts w:cstheme="minorHAnsi"/>
           <w:szCs w:val="28"/>
         </w:rPr>
-        <w:lastRenderedPageBreak/>
         <w:t xml:space="preserve">If not on matrix already, upload </w:t>
       </w:r>
       <w:r>
@@ -26111,6 +26967,7 @@
           <w:sz w:val="44"/>
           <w:szCs w:val="44"/>
         </w:rPr>
+        <w:lastRenderedPageBreak/>
         <w:t>DIY</w:t>
       </w:r>
       <w:r>
@@ -26357,7 +27214,6 @@
         <w:pStyle w:val="Heading2"/>
       </w:pPr>
       <w:r>
-        <w:lastRenderedPageBreak/>
         <w:t>Assembling a Roster</w:t>
       </w:r>
     </w:p>
@@ -26485,6 +27341,7 @@
           <w:b/>
           <w:bCs/>
         </w:rPr>
+        <w:lastRenderedPageBreak/>
         <w:t>--</w:t>
       </w:r>
       <w:proofErr w:type="spellStart"/>
@@ -26582,15 +27439,7 @@
         </w:numPr>
       </w:pPr>
       <w:r>
-        <w:t xml:space="preserve">If a Squad’s members </w:t>
-      </w:r>
-      <w:proofErr w:type="gramStart"/>
-      <w:r>
-        <w:t>is</w:t>
-      </w:r>
-      <w:proofErr w:type="gramEnd"/>
-      <w:r>
-        <w:t xml:space="preserve"> reduced to zero then </w:t>
+        <w:t xml:space="preserve">If a Squad’s members is reduced to zero then </w:t>
       </w:r>
       <w:r>
         <w:t>the roster should be set to a safe empty state.</w:t>
@@ -26625,25 +27474,7 @@
           <w:color w:val="A31515"/>
           <w:sz w:val="24"/>
         </w:rPr>
-        <w:t xml:space="preserve">"This squad **[Squad </w:t>
-      </w:r>
-      <w:proofErr w:type="gramStart"/>
-      <w:r>
-        <w:rPr>
-          <w:rFonts w:ascii="Consolas" w:eastAsiaTheme="minorHAnsi" w:hAnsi="Consolas" w:cs="Consolas"/>
-          <w:color w:val="A31515"/>
-          <w:sz w:val="24"/>
-        </w:rPr>
-        <w:t>Name]*</w:t>
-      </w:r>
-      <w:proofErr w:type="gramEnd"/>
-      <w:r>
-        <w:rPr>
-          <w:rFonts w:ascii="Consolas" w:eastAsiaTheme="minorHAnsi" w:hAnsi="Consolas" w:cs="Consolas"/>
-          <w:color w:val="A31515"/>
-          <w:sz w:val="24"/>
-        </w:rPr>
-        <w:t>* has no members or is uninitialized. Can't do --."</w:t>
+        <w:t>"This squad **[Squad Name]** has no members or is uninitialized. Can't do --."</w:t>
       </w:r>
       <w:r>
         <w:rPr>
@@ -26701,25 +27532,7 @@
           <w:color w:val="A31515"/>
           <w:sz w:val="24"/>
         </w:rPr>
-        <w:t xml:space="preserve">"Squad **[Squad </w:t>
-      </w:r>
-      <w:proofErr w:type="gramStart"/>
-      <w:r>
-        <w:rPr>
-          <w:rFonts w:ascii="Consolas" w:eastAsiaTheme="minorHAnsi" w:hAnsi="Consolas" w:cs="Consolas"/>
-          <w:color w:val="A31515"/>
-          <w:sz w:val="24"/>
-        </w:rPr>
-        <w:t>Name]*</w:t>
-      </w:r>
-      <w:proofErr w:type="gramEnd"/>
-      <w:r>
-        <w:rPr>
-          <w:rFonts w:ascii="Consolas" w:eastAsiaTheme="minorHAnsi" w:hAnsi="Consolas" w:cs="Consolas"/>
-          <w:color w:val="A31515"/>
-          <w:sz w:val="24"/>
-        </w:rPr>
-        <w:t>* has no members"</w:t>
+        <w:t>"Squad **[Squad Name]** has no members"</w:t>
       </w:r>
       <w:r>
         <w:rPr>
@@ -27097,6 +27910,7 @@
           <w:sz w:val="19"/>
           <w:szCs w:val="19"/>
         </w:rPr>
+        <w:lastRenderedPageBreak/>
         <w:t>// Name            Date            Reason</w:t>
       </w:r>
     </w:p>
@@ -27513,19 +28327,8 @@
           <w:sz w:val="19"/>
           <w:szCs w:val="19"/>
         </w:rPr>
-        <w:t xml:space="preserve">&amp; </w:t>
-      </w:r>
-      <w:proofErr w:type="gramStart"/>
-      <w:r>
-        <w:rPr>
-          <w:rFonts w:ascii="Consolas" w:eastAsiaTheme="minorHAnsi" w:hAnsi="Consolas" w:cs="Consolas"/>
-          <w:color w:val="000000"/>
-          <w:sz w:val="19"/>
-          <w:szCs w:val="19"/>
-        </w:rPr>
-        <w:t>line(</w:t>
-      </w:r>
-      <w:proofErr w:type="gramEnd"/>
+        <w:t>&amp; line(</w:t>
+      </w:r>
       <w:r>
         <w:rPr>
           <w:rFonts w:ascii="Consolas" w:eastAsiaTheme="minorHAnsi" w:hAnsi="Consolas" w:cs="Consolas"/>
@@ -27911,19 +28714,8 @@
           <w:sz w:val="19"/>
           <w:szCs w:val="19"/>
         </w:rPr>
-        <w:t xml:space="preserve">&amp; </w:t>
-      </w:r>
-      <w:proofErr w:type="gramStart"/>
-      <w:r>
-        <w:rPr>
-          <w:rFonts w:ascii="Consolas" w:eastAsiaTheme="minorHAnsi" w:hAnsi="Consolas" w:cs="Consolas"/>
-          <w:color w:val="000000"/>
-          <w:sz w:val="19"/>
-          <w:szCs w:val="19"/>
-        </w:rPr>
-        <w:t>number(</w:t>
-      </w:r>
-      <w:proofErr w:type="gramEnd"/>
+        <w:t>&amp; number(</w:t>
+      </w:r>
       <w:r>
         <w:rPr>
           <w:rFonts w:ascii="Consolas" w:eastAsiaTheme="minorHAnsi" w:hAnsi="Consolas" w:cs="Consolas"/>
@@ -28426,27 +29218,7 @@
           <w:sz w:val="19"/>
           <w:szCs w:val="19"/>
         </w:rPr>
-        <w:t xml:space="preserve"> </w:t>
-      </w:r>
-      <w:proofErr w:type="gramStart"/>
-      <w:r>
-        <w:rPr>
-          <w:rFonts w:ascii="Consolas" w:eastAsiaTheme="minorHAnsi" w:hAnsi="Consolas" w:cs="Consolas"/>
-          <w:color w:val="000000"/>
-          <w:sz w:val="19"/>
-          <w:szCs w:val="19"/>
-        </w:rPr>
-        <w:t>main(</w:t>
-      </w:r>
-      <w:proofErr w:type="gramEnd"/>
-      <w:r>
-        <w:rPr>
-          <w:rFonts w:ascii="Consolas" w:eastAsiaTheme="minorHAnsi" w:hAnsi="Consolas" w:cs="Consolas"/>
-          <w:color w:val="000000"/>
-          <w:sz w:val="19"/>
-          <w:szCs w:val="19"/>
-        </w:rPr>
-        <w:t>) {</w:t>
+        <w:t xml:space="preserve"> main() {</w:t>
       </w:r>
     </w:p>
     <w:p>
@@ -28876,28 +29648,8 @@
           <w:sz w:val="19"/>
           <w:szCs w:val="19"/>
         </w:rPr>
-        <w:lastRenderedPageBreak/>
         <w:tab/>
-      </w:r>
-      <w:proofErr w:type="gramStart"/>
-      <w:r>
-        <w:rPr>
-          <w:rFonts w:ascii="Consolas" w:eastAsiaTheme="minorHAnsi" w:hAnsi="Consolas" w:cs="Consolas"/>
-          <w:color w:val="000000"/>
-          <w:sz w:val="19"/>
-          <w:szCs w:val="19"/>
-        </w:rPr>
-        <w:t>line(</w:t>
-      </w:r>
-      <w:proofErr w:type="gramEnd"/>
-      <w:r>
-        <w:rPr>
-          <w:rFonts w:ascii="Consolas" w:eastAsiaTheme="minorHAnsi" w:hAnsi="Consolas" w:cs="Consolas"/>
-          <w:color w:val="000000"/>
-          <w:sz w:val="19"/>
-          <w:szCs w:val="19"/>
-        </w:rPr>
-        <w:t xml:space="preserve">64, </w:t>
+        <w:t xml:space="preserve">line(64, </w:t>
       </w:r>
       <w:r>
         <w:rPr>
@@ -28975,27 +29727,7 @@
           <w:sz w:val="19"/>
           <w:szCs w:val="19"/>
         </w:rPr>
-        <w:t xml:space="preserve">  </w:t>
-      </w:r>
-      <w:proofErr w:type="gramStart"/>
-      <w:r>
-        <w:rPr>
-          <w:rFonts w:ascii="Consolas" w:eastAsiaTheme="minorHAnsi" w:hAnsi="Consolas" w:cs="Consolas"/>
-          <w:color w:val="000000"/>
-          <w:sz w:val="19"/>
-          <w:szCs w:val="19"/>
-        </w:rPr>
-        <w:t>number(</w:t>
-      </w:r>
-      <w:proofErr w:type="gramEnd"/>
-      <w:r>
-        <w:rPr>
-          <w:rFonts w:ascii="Consolas" w:eastAsiaTheme="minorHAnsi" w:hAnsi="Consolas" w:cs="Consolas"/>
-          <w:color w:val="000000"/>
-          <w:sz w:val="19"/>
-          <w:szCs w:val="19"/>
-        </w:rPr>
-        <w:t xml:space="preserve">1) </w:t>
+        <w:t xml:space="preserve">  number(1) </w:t>
       </w:r>
       <w:r>
         <w:rPr>
@@ -29268,27 +30000,7 @@
           <w:sz w:val="19"/>
           <w:szCs w:val="19"/>
         </w:rPr>
-        <w:t xml:space="preserve">  </w:t>
-      </w:r>
-      <w:proofErr w:type="gramStart"/>
-      <w:r>
-        <w:rPr>
-          <w:rFonts w:ascii="Consolas" w:eastAsiaTheme="minorHAnsi" w:hAnsi="Consolas" w:cs="Consolas"/>
-          <w:color w:val="000000"/>
-          <w:sz w:val="19"/>
-          <w:szCs w:val="19"/>
-        </w:rPr>
-        <w:t>line(</w:t>
-      </w:r>
-      <w:proofErr w:type="gramEnd"/>
-      <w:r>
-        <w:rPr>
-          <w:rFonts w:ascii="Consolas" w:eastAsiaTheme="minorHAnsi" w:hAnsi="Consolas" w:cs="Consolas"/>
-          <w:color w:val="000000"/>
-          <w:sz w:val="19"/>
-          <w:szCs w:val="19"/>
-        </w:rPr>
-        <w:t xml:space="preserve">64, </w:t>
+        <w:t xml:space="preserve">  line(64, </w:t>
       </w:r>
       <w:r>
         <w:rPr>
@@ -29366,27 +30078,7 @@
           <w:sz w:val="19"/>
           <w:szCs w:val="19"/>
         </w:rPr>
-        <w:t xml:space="preserve">  </w:t>
-      </w:r>
-      <w:proofErr w:type="gramStart"/>
-      <w:r>
-        <w:rPr>
-          <w:rFonts w:ascii="Consolas" w:eastAsiaTheme="minorHAnsi" w:hAnsi="Consolas" w:cs="Consolas"/>
-          <w:color w:val="000000"/>
-          <w:sz w:val="19"/>
-          <w:szCs w:val="19"/>
-        </w:rPr>
-        <w:t>number(</w:t>
-      </w:r>
-      <w:proofErr w:type="gramEnd"/>
-      <w:r>
-        <w:rPr>
-          <w:rFonts w:ascii="Consolas" w:eastAsiaTheme="minorHAnsi" w:hAnsi="Consolas" w:cs="Consolas"/>
-          <w:color w:val="000000"/>
-          <w:sz w:val="19"/>
-          <w:szCs w:val="19"/>
-        </w:rPr>
-        <w:t xml:space="preserve">2) </w:t>
+        <w:t xml:space="preserve">  number(2) </w:t>
       </w:r>
       <w:r>
         <w:rPr>
@@ -29657,27 +30349,7 @@
           <w:sz w:val="19"/>
           <w:szCs w:val="19"/>
         </w:rPr>
-        <w:t xml:space="preserve">  </w:t>
-      </w:r>
-      <w:proofErr w:type="gramStart"/>
-      <w:r>
-        <w:rPr>
-          <w:rFonts w:ascii="Consolas" w:eastAsiaTheme="minorHAnsi" w:hAnsi="Consolas" w:cs="Consolas"/>
-          <w:color w:val="000000"/>
-          <w:sz w:val="19"/>
-          <w:szCs w:val="19"/>
-        </w:rPr>
-        <w:t>line(</w:t>
-      </w:r>
-      <w:proofErr w:type="gramEnd"/>
-      <w:r>
-        <w:rPr>
-          <w:rFonts w:ascii="Consolas" w:eastAsiaTheme="minorHAnsi" w:hAnsi="Consolas" w:cs="Consolas"/>
-          <w:color w:val="000000"/>
-          <w:sz w:val="19"/>
-          <w:szCs w:val="19"/>
-        </w:rPr>
-        <w:t xml:space="preserve">64, </w:t>
+        <w:t xml:space="preserve">  line(64, </w:t>
       </w:r>
       <w:r>
         <w:rPr>
@@ -29755,27 +30427,7 @@
           <w:sz w:val="19"/>
           <w:szCs w:val="19"/>
         </w:rPr>
-        <w:t xml:space="preserve">  </w:t>
-      </w:r>
-      <w:proofErr w:type="gramStart"/>
-      <w:r>
-        <w:rPr>
-          <w:rFonts w:ascii="Consolas" w:eastAsiaTheme="minorHAnsi" w:hAnsi="Consolas" w:cs="Consolas"/>
-          <w:color w:val="000000"/>
-          <w:sz w:val="19"/>
-          <w:szCs w:val="19"/>
-        </w:rPr>
-        <w:t>number(</w:t>
-      </w:r>
-      <w:proofErr w:type="gramEnd"/>
-      <w:r>
-        <w:rPr>
-          <w:rFonts w:ascii="Consolas" w:eastAsiaTheme="minorHAnsi" w:hAnsi="Consolas" w:cs="Consolas"/>
-          <w:color w:val="000000"/>
-          <w:sz w:val="19"/>
-          <w:szCs w:val="19"/>
-        </w:rPr>
-        <w:t xml:space="preserve">3) </w:t>
+        <w:t xml:space="preserve">  number(3) </w:t>
       </w:r>
       <w:r>
         <w:rPr>
@@ -30084,27 +30736,7 @@
           <w:sz w:val="19"/>
           <w:szCs w:val="19"/>
         </w:rPr>
-        <w:t xml:space="preserve">  </w:t>
-      </w:r>
-      <w:proofErr w:type="gramStart"/>
-      <w:r>
-        <w:rPr>
-          <w:rFonts w:ascii="Consolas" w:eastAsiaTheme="minorHAnsi" w:hAnsi="Consolas" w:cs="Consolas"/>
-          <w:color w:val="000000"/>
-          <w:sz w:val="19"/>
-          <w:szCs w:val="19"/>
-        </w:rPr>
-        <w:t>line(</w:t>
-      </w:r>
-      <w:proofErr w:type="gramEnd"/>
-      <w:r>
-        <w:rPr>
-          <w:rFonts w:ascii="Consolas" w:eastAsiaTheme="minorHAnsi" w:hAnsi="Consolas" w:cs="Consolas"/>
-          <w:color w:val="000000"/>
-          <w:sz w:val="19"/>
-          <w:szCs w:val="19"/>
-        </w:rPr>
-        <w:t xml:space="preserve">64, </w:t>
+        <w:t xml:space="preserve">  line(64, </w:t>
       </w:r>
       <w:r>
         <w:rPr>
@@ -30182,27 +30814,7 @@
           <w:sz w:val="19"/>
           <w:szCs w:val="19"/>
         </w:rPr>
-        <w:t xml:space="preserve">  </w:t>
-      </w:r>
-      <w:proofErr w:type="gramStart"/>
-      <w:r>
-        <w:rPr>
-          <w:rFonts w:ascii="Consolas" w:eastAsiaTheme="minorHAnsi" w:hAnsi="Consolas" w:cs="Consolas"/>
-          <w:color w:val="000000"/>
-          <w:sz w:val="19"/>
-          <w:szCs w:val="19"/>
-        </w:rPr>
-        <w:t>number(</w:t>
-      </w:r>
-      <w:proofErr w:type="gramEnd"/>
-      <w:r>
-        <w:rPr>
-          <w:rFonts w:ascii="Consolas" w:eastAsiaTheme="minorHAnsi" w:hAnsi="Consolas" w:cs="Consolas"/>
-          <w:color w:val="000000"/>
-          <w:sz w:val="19"/>
-          <w:szCs w:val="19"/>
-        </w:rPr>
-        <w:t xml:space="preserve">4) </w:t>
+        <w:t xml:space="preserve">  number(4) </w:t>
       </w:r>
       <w:r>
         <w:rPr>
@@ -30378,27 +30990,7 @@
           <w:sz w:val="19"/>
           <w:szCs w:val="19"/>
         </w:rPr>
-        <w:t xml:space="preserve">  </w:t>
-      </w:r>
-      <w:proofErr w:type="gramStart"/>
-      <w:r>
-        <w:rPr>
-          <w:rFonts w:ascii="Consolas" w:eastAsiaTheme="minorHAnsi" w:hAnsi="Consolas" w:cs="Consolas"/>
-          <w:color w:val="000000"/>
-          <w:sz w:val="19"/>
-          <w:szCs w:val="19"/>
-        </w:rPr>
-        <w:t>line(</w:t>
-      </w:r>
-      <w:proofErr w:type="gramEnd"/>
-      <w:r>
-        <w:rPr>
-          <w:rFonts w:ascii="Consolas" w:eastAsiaTheme="minorHAnsi" w:hAnsi="Consolas" w:cs="Consolas"/>
-          <w:color w:val="000000"/>
-          <w:sz w:val="19"/>
-          <w:szCs w:val="19"/>
-        </w:rPr>
-        <w:t xml:space="preserve">64, </w:t>
+        <w:t xml:space="preserve">  line(64, </w:t>
       </w:r>
       <w:r>
         <w:rPr>
@@ -30674,27 +31266,7 @@
           <w:sz w:val="19"/>
           <w:szCs w:val="19"/>
         </w:rPr>
-        <w:t xml:space="preserve">  </w:t>
-      </w:r>
-      <w:proofErr w:type="gramStart"/>
-      <w:r>
-        <w:rPr>
-          <w:rFonts w:ascii="Consolas" w:eastAsiaTheme="minorHAnsi" w:hAnsi="Consolas" w:cs="Consolas"/>
-          <w:color w:val="000000"/>
-          <w:sz w:val="19"/>
-          <w:szCs w:val="19"/>
-        </w:rPr>
-        <w:t>line(</w:t>
-      </w:r>
-      <w:proofErr w:type="gramEnd"/>
-      <w:r>
-        <w:rPr>
-          <w:rFonts w:ascii="Consolas" w:eastAsiaTheme="minorHAnsi" w:hAnsi="Consolas" w:cs="Consolas"/>
-          <w:color w:val="000000"/>
-          <w:sz w:val="19"/>
-          <w:szCs w:val="19"/>
-        </w:rPr>
-        <w:t xml:space="preserve">64, </w:t>
+        <w:t xml:space="preserve">  line(64, </w:t>
       </w:r>
       <w:r>
         <w:rPr>
@@ -30807,6 +31379,7 @@
           <w:sz w:val="19"/>
           <w:szCs w:val="19"/>
         </w:rPr>
+        <w:lastRenderedPageBreak/>
         <w:t xml:space="preserve">  </w:t>
       </w:r>
       <w:proofErr w:type="spellStart"/>
@@ -30943,27 +31516,7 @@
           <w:sz w:val="19"/>
           <w:szCs w:val="19"/>
         </w:rPr>
-        <w:t xml:space="preserve">  </w:t>
-      </w:r>
-      <w:proofErr w:type="gramStart"/>
-      <w:r>
-        <w:rPr>
-          <w:rFonts w:ascii="Consolas" w:eastAsiaTheme="minorHAnsi" w:hAnsi="Consolas" w:cs="Consolas"/>
-          <w:color w:val="000000"/>
-          <w:sz w:val="19"/>
-          <w:szCs w:val="19"/>
-        </w:rPr>
-        <w:t>line(</w:t>
-      </w:r>
-      <w:proofErr w:type="gramEnd"/>
-      <w:r>
-        <w:rPr>
-          <w:rFonts w:ascii="Consolas" w:eastAsiaTheme="minorHAnsi" w:hAnsi="Consolas" w:cs="Consolas"/>
-          <w:color w:val="000000"/>
-          <w:sz w:val="19"/>
-          <w:szCs w:val="19"/>
-        </w:rPr>
-        <w:t xml:space="preserve">64, </w:t>
+        <w:t xml:space="preserve">  line(64, </w:t>
       </w:r>
       <w:r>
         <w:rPr>
@@ -31041,27 +31594,7 @@
           <w:sz w:val="19"/>
           <w:szCs w:val="19"/>
         </w:rPr>
-        <w:t xml:space="preserve">  </w:t>
-      </w:r>
-      <w:proofErr w:type="gramStart"/>
-      <w:r>
-        <w:rPr>
-          <w:rFonts w:ascii="Consolas" w:eastAsiaTheme="minorHAnsi" w:hAnsi="Consolas" w:cs="Consolas"/>
-          <w:color w:val="000000"/>
-          <w:sz w:val="19"/>
-          <w:szCs w:val="19"/>
-        </w:rPr>
-        <w:t>number(</w:t>
-      </w:r>
-      <w:proofErr w:type="gramEnd"/>
-      <w:r>
-        <w:rPr>
-          <w:rFonts w:ascii="Consolas" w:eastAsiaTheme="minorHAnsi" w:hAnsi="Consolas" w:cs="Consolas"/>
-          <w:color w:val="000000"/>
-          <w:sz w:val="19"/>
-          <w:szCs w:val="19"/>
-        </w:rPr>
-        <w:t xml:space="preserve">5) </w:t>
+        <w:t xml:space="preserve">  number(5) </w:t>
       </w:r>
       <w:r>
         <w:rPr>
@@ -31383,27 +31916,7 @@
           <w:sz w:val="19"/>
           <w:szCs w:val="19"/>
         </w:rPr>
-        <w:t xml:space="preserve">  </w:t>
-      </w:r>
-      <w:proofErr w:type="gramStart"/>
-      <w:r>
-        <w:rPr>
-          <w:rFonts w:ascii="Consolas" w:eastAsiaTheme="minorHAnsi" w:hAnsi="Consolas" w:cs="Consolas"/>
-          <w:color w:val="000000"/>
-          <w:sz w:val="19"/>
-          <w:szCs w:val="19"/>
-        </w:rPr>
-        <w:t>line(</w:t>
-      </w:r>
-      <w:proofErr w:type="gramEnd"/>
-      <w:r>
-        <w:rPr>
-          <w:rFonts w:ascii="Consolas" w:eastAsiaTheme="minorHAnsi" w:hAnsi="Consolas" w:cs="Consolas"/>
-          <w:color w:val="000000"/>
-          <w:sz w:val="19"/>
-          <w:szCs w:val="19"/>
-        </w:rPr>
-        <w:t xml:space="preserve">64, </w:t>
+        <w:t xml:space="preserve">  line(64, </w:t>
       </w:r>
       <w:r>
         <w:rPr>
@@ -31652,27 +32165,7 @@
           <w:sz w:val="19"/>
           <w:szCs w:val="19"/>
         </w:rPr>
-        <w:t xml:space="preserve">  </w:t>
-      </w:r>
-      <w:proofErr w:type="gramStart"/>
-      <w:r>
-        <w:rPr>
-          <w:rFonts w:ascii="Consolas" w:eastAsiaTheme="minorHAnsi" w:hAnsi="Consolas" w:cs="Consolas"/>
-          <w:color w:val="000000"/>
-          <w:sz w:val="19"/>
-          <w:szCs w:val="19"/>
-        </w:rPr>
-        <w:t>line(</w:t>
-      </w:r>
-      <w:proofErr w:type="gramEnd"/>
-      <w:r>
-        <w:rPr>
-          <w:rFonts w:ascii="Consolas" w:eastAsiaTheme="minorHAnsi" w:hAnsi="Consolas" w:cs="Consolas"/>
-          <w:color w:val="000000"/>
-          <w:sz w:val="19"/>
-          <w:szCs w:val="19"/>
-        </w:rPr>
-        <w:t xml:space="preserve">64, </w:t>
+        <w:t xml:space="preserve">  line(64, </w:t>
       </w:r>
       <w:r>
         <w:rPr>
@@ -31750,27 +32243,7 @@
           <w:sz w:val="19"/>
           <w:szCs w:val="19"/>
         </w:rPr>
-        <w:t xml:space="preserve">  </w:t>
-      </w:r>
-      <w:proofErr w:type="gramStart"/>
-      <w:r>
-        <w:rPr>
-          <w:rFonts w:ascii="Consolas" w:eastAsiaTheme="minorHAnsi" w:hAnsi="Consolas" w:cs="Consolas"/>
-          <w:color w:val="000000"/>
-          <w:sz w:val="19"/>
-          <w:szCs w:val="19"/>
-        </w:rPr>
-        <w:t>number(</w:t>
-      </w:r>
-      <w:proofErr w:type="gramEnd"/>
-      <w:r>
-        <w:rPr>
-          <w:rFonts w:ascii="Consolas" w:eastAsiaTheme="minorHAnsi" w:hAnsi="Consolas" w:cs="Consolas"/>
-          <w:color w:val="000000"/>
-          <w:sz w:val="19"/>
-          <w:szCs w:val="19"/>
-        </w:rPr>
-        <w:t xml:space="preserve">6) </w:t>
+        <w:t xml:space="preserve">  number(6) </w:t>
       </w:r>
       <w:r>
         <w:rPr>
@@ -31830,27 +32303,7 @@
           <w:sz w:val="19"/>
           <w:szCs w:val="19"/>
         </w:rPr>
-        <w:t xml:space="preserve">  </w:t>
-      </w:r>
-      <w:proofErr w:type="gramStart"/>
-      <w:r>
-        <w:rPr>
-          <w:rFonts w:ascii="Consolas" w:eastAsiaTheme="minorHAnsi" w:hAnsi="Consolas" w:cs="Consolas"/>
-          <w:color w:val="000000"/>
-          <w:sz w:val="19"/>
-          <w:szCs w:val="19"/>
-        </w:rPr>
-        <w:t>box(</w:t>
-      </w:r>
-      <w:proofErr w:type="gramEnd"/>
-      <w:r>
-        <w:rPr>
-          <w:rFonts w:ascii="Consolas" w:eastAsiaTheme="minorHAnsi" w:hAnsi="Consolas" w:cs="Consolas"/>
-          <w:color w:val="000000"/>
-          <w:sz w:val="19"/>
-          <w:szCs w:val="19"/>
-        </w:rPr>
-        <w:t>rs1.getRoster()[0], rs2.getRoster()[2]);</w:t>
+        <w:t xml:space="preserve">  box(rs1.getRoster()[0], rs2.getRoster()[2]);</w:t>
       </w:r>
     </w:p>
     <w:p>
@@ -31872,27 +32325,7 @@
           <w:sz w:val="19"/>
           <w:szCs w:val="19"/>
         </w:rPr>
-        <w:t xml:space="preserve">  </w:t>
-      </w:r>
-      <w:proofErr w:type="gramStart"/>
-      <w:r>
-        <w:rPr>
-          <w:rFonts w:ascii="Consolas" w:eastAsiaTheme="minorHAnsi" w:hAnsi="Consolas" w:cs="Consolas"/>
-          <w:color w:val="000000"/>
-          <w:sz w:val="19"/>
-          <w:szCs w:val="19"/>
-        </w:rPr>
-        <w:t>box(</w:t>
-      </w:r>
-      <w:proofErr w:type="gramEnd"/>
-      <w:r>
-        <w:rPr>
-          <w:rFonts w:ascii="Consolas" w:eastAsiaTheme="minorHAnsi" w:hAnsi="Consolas" w:cs="Consolas"/>
-          <w:color w:val="000000"/>
-          <w:sz w:val="19"/>
-          <w:szCs w:val="19"/>
-        </w:rPr>
-        <w:t>rs1.getRoster()[1], rs2.getRoster()[0]);</w:t>
+        <w:t xml:space="preserve">  box(rs1.getRoster()[1], rs2.getRoster()[0]);</w:t>
       </w:r>
     </w:p>
     <w:p>
@@ -31914,27 +32347,7 @@
           <w:sz w:val="19"/>
           <w:szCs w:val="19"/>
         </w:rPr>
-        <w:t xml:space="preserve">  </w:t>
-      </w:r>
-      <w:proofErr w:type="gramStart"/>
-      <w:r>
-        <w:rPr>
-          <w:rFonts w:ascii="Consolas" w:eastAsiaTheme="minorHAnsi" w:hAnsi="Consolas" w:cs="Consolas"/>
-          <w:color w:val="000000"/>
-          <w:sz w:val="19"/>
-          <w:szCs w:val="19"/>
-        </w:rPr>
-        <w:t>box(</w:t>
-      </w:r>
-      <w:proofErr w:type="gramEnd"/>
-      <w:r>
-        <w:rPr>
-          <w:rFonts w:ascii="Consolas" w:eastAsiaTheme="minorHAnsi" w:hAnsi="Consolas" w:cs="Consolas"/>
-          <w:color w:val="000000"/>
-          <w:sz w:val="19"/>
-          <w:szCs w:val="19"/>
-        </w:rPr>
-        <w:t>rs1.getRoster()[2], rs2.getRoster()[1]);</w:t>
+        <w:t xml:space="preserve">  box(rs1.getRoster()[2], rs2.getRoster()[1]);</w:t>
       </w:r>
     </w:p>
     <w:p>
@@ -32105,27 +32518,7 @@
           <w:sz w:val="19"/>
           <w:szCs w:val="19"/>
         </w:rPr>
-        <w:t xml:space="preserve">  </w:t>
-      </w:r>
-      <w:proofErr w:type="gramStart"/>
-      <w:r>
-        <w:rPr>
-          <w:rFonts w:ascii="Consolas" w:eastAsiaTheme="minorHAnsi" w:hAnsi="Consolas" w:cs="Consolas"/>
-          <w:color w:val="000000"/>
-          <w:sz w:val="19"/>
-          <w:szCs w:val="19"/>
-        </w:rPr>
-        <w:t>line(</w:t>
-      </w:r>
-      <w:proofErr w:type="gramEnd"/>
-      <w:r>
-        <w:rPr>
-          <w:rFonts w:ascii="Consolas" w:eastAsiaTheme="minorHAnsi" w:hAnsi="Consolas" w:cs="Consolas"/>
-          <w:color w:val="000000"/>
-          <w:sz w:val="19"/>
-          <w:szCs w:val="19"/>
-        </w:rPr>
-        <w:t xml:space="preserve">64, </w:t>
+        <w:t xml:space="preserve">  line(64, </w:t>
       </w:r>
       <w:r>
         <w:rPr>
@@ -32203,27 +32596,7 @@
           <w:sz w:val="19"/>
           <w:szCs w:val="19"/>
         </w:rPr>
-        <w:t xml:space="preserve">  </w:t>
-      </w:r>
-      <w:proofErr w:type="gramStart"/>
-      <w:r>
-        <w:rPr>
-          <w:rFonts w:ascii="Consolas" w:eastAsiaTheme="minorHAnsi" w:hAnsi="Consolas" w:cs="Consolas"/>
-          <w:color w:val="000000"/>
-          <w:sz w:val="19"/>
-          <w:szCs w:val="19"/>
-        </w:rPr>
-        <w:t>number(</w:t>
-      </w:r>
-      <w:proofErr w:type="gramEnd"/>
-      <w:r>
-        <w:rPr>
-          <w:rFonts w:ascii="Consolas" w:eastAsiaTheme="minorHAnsi" w:hAnsi="Consolas" w:cs="Consolas"/>
-          <w:color w:val="000000"/>
-          <w:sz w:val="19"/>
-          <w:szCs w:val="19"/>
-        </w:rPr>
-        <w:t xml:space="preserve">7) </w:t>
+        <w:t xml:space="preserve">  number(7) </w:t>
       </w:r>
       <w:r>
         <w:rPr>
@@ -32380,7 +32753,6 @@
           <w:sz w:val="19"/>
           <w:szCs w:val="19"/>
         </w:rPr>
-        <w:lastRenderedPageBreak/>
         <w:t>}</w:t>
       </w:r>
       <w:r>
@@ -32960,6 +33332,7 @@
           <w:szCs w:val="19"/>
           <w:lang w:val="en-CA"/>
         </w:rPr>
+        <w:lastRenderedPageBreak/>
         <w:t>4 - 4 - 4 - 4 - 4 - 4 - 4 - 4 - 4 - 4</w:t>
       </w:r>
     </w:p>
@@ -33528,7 +33901,6 @@
           <w:szCs w:val="19"/>
           <w:lang w:val="en-CA"/>
         </w:rPr>
-        <w:lastRenderedPageBreak/>
         <w:t>Legs: 300</w:t>
       </w:r>
     </w:p>
@@ -34278,10 +34650,11 @@
           <w:szCs w:val="19"/>
           <w:lang w:val="en-CA"/>
         </w:rPr>
-        <w:t xml:space="preserve">Attempting to </w:t>
-      </w:r>
-      <w:proofErr w:type="gramStart"/>
-      <w:r>
+        <w:t>Attempting to being a Robot boxing match</w:t>
+      </w:r>
+    </w:p>
+    <w:p>
+      <w:pPr>
         <w:rPr>
           <w:rFonts w:ascii="Consolas" w:hAnsi="Consolas"/>
           <w:color w:val="008000"/>
@@ -34289,9 +34662,7 @@
           <w:szCs w:val="19"/>
           <w:lang w:val="en-CA"/>
         </w:rPr>
-        <w:t>being</w:t>
-      </w:r>
-      <w:proofErr w:type="gramEnd"/>
+      </w:pPr>
       <w:r>
         <w:rPr>
           <w:rFonts w:ascii="Consolas" w:hAnsi="Consolas"/>
@@ -34300,7 +34671,7 @@
           <w:szCs w:val="19"/>
           <w:lang w:val="en-CA"/>
         </w:rPr>
-        <w:t xml:space="preserve"> a Robot boxing match</w:t>
+        <w:t>Both participants are operational... beginning the bout</w:t>
       </w:r>
     </w:p>
     <w:p>
@@ -34321,6 +34692,153 @@
           <w:szCs w:val="19"/>
           <w:lang w:val="en-CA"/>
         </w:rPr>
+        <w:t>The bout has concluded... the winner is:</w:t>
+      </w:r>
+    </w:p>
+    <w:p>
+      <w:pPr>
+        <w:rPr>
+          <w:rFonts w:ascii="Consolas" w:hAnsi="Consolas"/>
+          <w:color w:val="008000"/>
+          <w:sz w:val="19"/>
+          <w:szCs w:val="19"/>
+          <w:lang w:val="en-CA"/>
+        </w:rPr>
+      </w:pPr>
+      <w:r>
+        <w:rPr>
+          <w:rFonts w:ascii="Consolas" w:hAnsi="Consolas"/>
+          <w:color w:val="008000"/>
+          <w:sz w:val="19"/>
+          <w:szCs w:val="19"/>
+          <w:lang w:val="en-CA"/>
+        </w:rPr>
+        <w:t>***Robot Summary***</w:t>
+      </w:r>
+    </w:p>
+    <w:p>
+      <w:pPr>
+        <w:rPr>
+          <w:rFonts w:ascii="Consolas" w:hAnsi="Consolas"/>
+          <w:color w:val="008000"/>
+          <w:sz w:val="19"/>
+          <w:szCs w:val="19"/>
+          <w:lang w:val="en-CA"/>
+        </w:rPr>
+      </w:pPr>
+      <w:r>
+        <w:rPr>
+          <w:rFonts w:ascii="Consolas" w:hAnsi="Consolas"/>
+          <w:color w:val="008000"/>
+          <w:sz w:val="19"/>
+          <w:szCs w:val="19"/>
+          <w:lang w:val="en-CA"/>
+        </w:rPr>
+        <w:t>Nickname: Joe</w:t>
+      </w:r>
+    </w:p>
+    <w:p>
+      <w:pPr>
+        <w:rPr>
+          <w:rFonts w:ascii="Consolas" w:hAnsi="Consolas"/>
+          <w:color w:val="008000"/>
+          <w:sz w:val="19"/>
+          <w:szCs w:val="19"/>
+          <w:lang w:val="en-CA"/>
+        </w:rPr>
+      </w:pPr>
+      <w:r>
+        <w:rPr>
+          <w:rFonts w:ascii="Consolas" w:hAnsi="Consolas"/>
+          <w:color w:val="008000"/>
+          <w:sz w:val="19"/>
+          <w:szCs w:val="19"/>
+          <w:lang w:val="en-CA"/>
+        </w:rPr>
+        <w:t>Arm Power: 200</w:t>
+      </w:r>
+    </w:p>
+    <w:p>
+      <w:pPr>
+        <w:rPr>
+          <w:rFonts w:ascii="Consolas" w:hAnsi="Consolas"/>
+          <w:color w:val="008000"/>
+          <w:sz w:val="19"/>
+          <w:szCs w:val="19"/>
+          <w:lang w:val="en-CA"/>
+        </w:rPr>
+      </w:pPr>
+      <w:r>
+        <w:rPr>
+          <w:rFonts w:ascii="Consolas" w:hAnsi="Consolas"/>
+          <w:color w:val="008000"/>
+          <w:sz w:val="19"/>
+          <w:szCs w:val="19"/>
+          <w:lang w:val="en-CA"/>
+        </w:rPr>
+        <w:t>Durability: 700</w:t>
+      </w:r>
+    </w:p>
+    <w:p>
+      <w:pPr>
+        <w:rPr>
+          <w:rFonts w:ascii="Consolas" w:hAnsi="Consolas"/>
+          <w:color w:val="008000"/>
+          <w:sz w:val="19"/>
+          <w:szCs w:val="19"/>
+          <w:lang w:val="en-CA"/>
+        </w:rPr>
+      </w:pPr>
+      <w:r>
+        <w:rPr>
+          <w:rFonts w:ascii="Consolas" w:hAnsi="Consolas"/>
+          <w:color w:val="008000"/>
+          <w:sz w:val="19"/>
+          <w:szCs w:val="19"/>
+          <w:lang w:val="en-CA"/>
+        </w:rPr>
+        <w:t>Legs: 300</w:t>
+      </w:r>
+    </w:p>
+    <w:p>
+      <w:pPr>
+        <w:rPr>
+          <w:rFonts w:ascii="Consolas" w:hAnsi="Consolas"/>
+          <w:color w:val="008000"/>
+          <w:sz w:val="19"/>
+          <w:szCs w:val="19"/>
+          <w:lang w:val="en-CA"/>
+        </w:rPr>
+      </w:pPr>
+      <w:r>
+        <w:rPr>
+          <w:rFonts w:ascii="Consolas" w:hAnsi="Consolas"/>
+          <w:color w:val="008000"/>
+          <w:sz w:val="19"/>
+          <w:szCs w:val="19"/>
+          <w:lang w:val="en-CA"/>
+        </w:rPr>
+        <w:t>Attempting to being a Robot boxing match</w:t>
+      </w:r>
+    </w:p>
+    <w:p>
+      <w:pPr>
+        <w:rPr>
+          <w:rFonts w:ascii="Consolas" w:hAnsi="Consolas"/>
+          <w:color w:val="008000"/>
+          <w:sz w:val="19"/>
+          <w:szCs w:val="19"/>
+          <w:lang w:val="en-CA"/>
+        </w:rPr>
+      </w:pPr>
+      <w:r>
+        <w:rPr>
+          <w:rFonts w:ascii="Consolas" w:hAnsi="Consolas"/>
+          <w:color w:val="008000"/>
+          <w:sz w:val="19"/>
+          <w:szCs w:val="19"/>
+          <w:lang w:val="en-CA"/>
+        </w:rPr>
         <w:t>Both participants are operational... beginning the bout</w:t>
       </w:r>
     </w:p>
@@ -34384,11 +34902,10 @@
           <w:szCs w:val="19"/>
           <w:lang w:val="en-CA"/>
         </w:rPr>
-        <w:t>Nickname: Joe</w:t>
-      </w:r>
-    </w:p>
-    <w:p>
-      <w:pPr>
+        <w:t xml:space="preserve">Nickname: </w:t>
+      </w:r>
+      <w:proofErr w:type="spellStart"/>
+      <w:r>
         <w:rPr>
           <w:rFonts w:ascii="Consolas" w:hAnsi="Consolas"/>
           <w:color w:val="008000"/>
@@ -34396,8 +34913,12 @@
           <w:szCs w:val="19"/>
           <w:lang w:val="en-CA"/>
         </w:rPr>
-      </w:pPr>
-      <w:r>
+        <w:t>Takamura</w:t>
+      </w:r>
+      <w:proofErr w:type="spellEnd"/>
+    </w:p>
+    <w:p>
+      <w:pPr>
         <w:rPr>
           <w:rFonts w:ascii="Consolas" w:hAnsi="Consolas"/>
           <w:color w:val="008000"/>
@@ -34405,11 +34926,8 @@
           <w:szCs w:val="19"/>
           <w:lang w:val="en-CA"/>
         </w:rPr>
-        <w:t>Arm Power: 200</w:t>
-      </w:r>
-    </w:p>
-    <w:p>
-      <w:pPr>
+      </w:pPr>
+      <w:r>
         <w:rPr>
           <w:rFonts w:ascii="Consolas" w:hAnsi="Consolas"/>
           <w:color w:val="008000"/>
@@ -34417,8 +34935,11 @@
           <w:szCs w:val="19"/>
           <w:lang w:val="en-CA"/>
         </w:rPr>
-      </w:pPr>
-      <w:r>
+        <w:t>Arm Power: 400</w:t>
+      </w:r>
+    </w:p>
+    <w:p>
+      <w:pPr>
         <w:rPr>
           <w:rFonts w:ascii="Consolas" w:hAnsi="Consolas"/>
           <w:color w:val="008000"/>
@@ -34426,6 +34947,15 @@
           <w:szCs w:val="19"/>
           <w:lang w:val="en-CA"/>
         </w:rPr>
+      </w:pPr>
+      <w:r>
+        <w:rPr>
+          <w:rFonts w:ascii="Consolas" w:hAnsi="Consolas"/>
+          <w:color w:val="008000"/>
+          <w:sz w:val="19"/>
+          <w:szCs w:val="19"/>
+          <w:lang w:val="en-CA"/>
+        </w:rPr>
         <w:t>Durability: 700</w:t>
       </w:r>
     </w:p>
@@ -34447,7 +34977,7 @@
           <w:szCs w:val="19"/>
           <w:lang w:val="en-CA"/>
         </w:rPr>
-        <w:t>Legs: 300</w:t>
+        <w:t>Legs: 400</w:t>
       </w:r>
     </w:p>
     <w:p>
@@ -34468,231 +34998,7 @@
           <w:szCs w:val="19"/>
           <w:lang w:val="en-CA"/>
         </w:rPr>
-        <w:t xml:space="preserve">Attempting to </w:t>
-      </w:r>
-      <w:proofErr w:type="gramStart"/>
-      <w:r>
-        <w:rPr>
-          <w:rFonts w:ascii="Consolas" w:hAnsi="Consolas"/>
-          <w:color w:val="008000"/>
-          <w:sz w:val="19"/>
-          <w:szCs w:val="19"/>
-          <w:lang w:val="en-CA"/>
-        </w:rPr>
-        <w:t>being</w:t>
-      </w:r>
-      <w:proofErr w:type="gramEnd"/>
-      <w:r>
-        <w:rPr>
-          <w:rFonts w:ascii="Consolas" w:hAnsi="Consolas"/>
-          <w:color w:val="008000"/>
-          <w:sz w:val="19"/>
-          <w:szCs w:val="19"/>
-          <w:lang w:val="en-CA"/>
-        </w:rPr>
-        <w:t xml:space="preserve"> a Robot boxing match</w:t>
-      </w:r>
-    </w:p>
-    <w:p>
-      <w:pPr>
-        <w:rPr>
-          <w:rFonts w:ascii="Consolas" w:hAnsi="Consolas"/>
-          <w:color w:val="008000"/>
-          <w:sz w:val="19"/>
-          <w:szCs w:val="19"/>
-          <w:lang w:val="en-CA"/>
-        </w:rPr>
-      </w:pPr>
-      <w:r>
-        <w:rPr>
-          <w:rFonts w:ascii="Consolas" w:hAnsi="Consolas"/>
-          <w:color w:val="008000"/>
-          <w:sz w:val="19"/>
-          <w:szCs w:val="19"/>
-          <w:lang w:val="en-CA"/>
-        </w:rPr>
-        <w:t>Both participants are operational... beginning the bout</w:t>
-      </w:r>
-    </w:p>
-    <w:p>
-      <w:pPr>
-        <w:rPr>
-          <w:rFonts w:ascii="Consolas" w:hAnsi="Consolas"/>
-          <w:color w:val="008000"/>
-          <w:sz w:val="19"/>
-          <w:szCs w:val="19"/>
-          <w:lang w:val="en-CA"/>
-        </w:rPr>
-      </w:pPr>
-      <w:r>
-        <w:rPr>
-          <w:rFonts w:ascii="Consolas" w:hAnsi="Consolas"/>
-          <w:color w:val="008000"/>
-          <w:sz w:val="19"/>
-          <w:szCs w:val="19"/>
-          <w:lang w:val="en-CA"/>
-        </w:rPr>
-        <w:t>The bout has concluded... the winner is:</w:t>
-      </w:r>
-    </w:p>
-    <w:p>
-      <w:pPr>
-        <w:rPr>
-          <w:rFonts w:ascii="Consolas" w:hAnsi="Consolas"/>
-          <w:color w:val="008000"/>
-          <w:sz w:val="19"/>
-          <w:szCs w:val="19"/>
-          <w:lang w:val="en-CA"/>
-        </w:rPr>
-      </w:pPr>
-      <w:r>
-        <w:rPr>
-          <w:rFonts w:ascii="Consolas" w:hAnsi="Consolas"/>
-          <w:color w:val="008000"/>
-          <w:sz w:val="19"/>
-          <w:szCs w:val="19"/>
-          <w:lang w:val="en-CA"/>
-        </w:rPr>
-        <w:t>***Robot Summary***</w:t>
-      </w:r>
-    </w:p>
-    <w:p>
-      <w:pPr>
-        <w:rPr>
-          <w:rFonts w:ascii="Consolas" w:hAnsi="Consolas"/>
-          <w:color w:val="008000"/>
-          <w:sz w:val="19"/>
-          <w:szCs w:val="19"/>
-          <w:lang w:val="en-CA"/>
-        </w:rPr>
-      </w:pPr>
-      <w:r>
-        <w:rPr>
-          <w:rFonts w:ascii="Consolas" w:hAnsi="Consolas"/>
-          <w:color w:val="008000"/>
-          <w:sz w:val="19"/>
-          <w:szCs w:val="19"/>
-          <w:lang w:val="en-CA"/>
-        </w:rPr>
-        <w:t xml:space="preserve">Nickname: </w:t>
-      </w:r>
-      <w:proofErr w:type="spellStart"/>
-      <w:r>
-        <w:rPr>
-          <w:rFonts w:ascii="Consolas" w:hAnsi="Consolas"/>
-          <w:color w:val="008000"/>
-          <w:sz w:val="19"/>
-          <w:szCs w:val="19"/>
-          <w:lang w:val="en-CA"/>
-        </w:rPr>
-        <w:t>Takamura</w:t>
-      </w:r>
-      <w:proofErr w:type="spellEnd"/>
-    </w:p>
-    <w:p>
-      <w:pPr>
-        <w:rPr>
-          <w:rFonts w:ascii="Consolas" w:hAnsi="Consolas"/>
-          <w:color w:val="008000"/>
-          <w:sz w:val="19"/>
-          <w:szCs w:val="19"/>
-          <w:lang w:val="en-CA"/>
-        </w:rPr>
-      </w:pPr>
-      <w:r>
-        <w:rPr>
-          <w:rFonts w:ascii="Consolas" w:hAnsi="Consolas"/>
-          <w:color w:val="008000"/>
-          <w:sz w:val="19"/>
-          <w:szCs w:val="19"/>
-          <w:lang w:val="en-CA"/>
-        </w:rPr>
-        <w:t>Arm Power: 400</w:t>
-      </w:r>
-    </w:p>
-    <w:p>
-      <w:pPr>
-        <w:rPr>
-          <w:rFonts w:ascii="Consolas" w:hAnsi="Consolas"/>
-          <w:color w:val="008000"/>
-          <w:sz w:val="19"/>
-          <w:szCs w:val="19"/>
-          <w:lang w:val="en-CA"/>
-        </w:rPr>
-      </w:pPr>
-      <w:r>
-        <w:rPr>
-          <w:rFonts w:ascii="Consolas" w:hAnsi="Consolas"/>
-          <w:color w:val="008000"/>
-          <w:sz w:val="19"/>
-          <w:szCs w:val="19"/>
-          <w:lang w:val="en-CA"/>
-        </w:rPr>
-        <w:t>Durability: 700</w:t>
-      </w:r>
-    </w:p>
-    <w:p>
-      <w:pPr>
-        <w:rPr>
-          <w:rFonts w:ascii="Consolas" w:hAnsi="Consolas"/>
-          <w:color w:val="008000"/>
-          <w:sz w:val="19"/>
-          <w:szCs w:val="19"/>
-          <w:lang w:val="en-CA"/>
-        </w:rPr>
-      </w:pPr>
-      <w:r>
-        <w:rPr>
-          <w:rFonts w:ascii="Consolas" w:hAnsi="Consolas"/>
-          <w:color w:val="008000"/>
-          <w:sz w:val="19"/>
-          <w:szCs w:val="19"/>
-          <w:lang w:val="en-CA"/>
-        </w:rPr>
-        <w:t>Legs: 400</w:t>
-      </w:r>
-    </w:p>
-    <w:p>
-      <w:pPr>
-        <w:rPr>
-          <w:rFonts w:ascii="Consolas" w:hAnsi="Consolas"/>
-          <w:color w:val="008000"/>
-          <w:sz w:val="19"/>
-          <w:szCs w:val="19"/>
-          <w:lang w:val="en-CA"/>
-        </w:rPr>
-      </w:pPr>
-      <w:r>
-        <w:rPr>
-          <w:rFonts w:ascii="Consolas" w:hAnsi="Consolas"/>
-          <w:color w:val="008000"/>
-          <w:sz w:val="19"/>
-          <w:szCs w:val="19"/>
-          <w:lang w:val="en-CA"/>
-        </w:rPr>
-        <w:t xml:space="preserve">Attempting to </w:t>
-      </w:r>
-      <w:proofErr w:type="gramStart"/>
-      <w:r>
-        <w:rPr>
-          <w:rFonts w:ascii="Consolas" w:hAnsi="Consolas"/>
-          <w:color w:val="008000"/>
-          <w:sz w:val="19"/>
-          <w:szCs w:val="19"/>
-          <w:lang w:val="en-CA"/>
-        </w:rPr>
-        <w:t>being</w:t>
-      </w:r>
-      <w:proofErr w:type="gramEnd"/>
-      <w:r>
-        <w:rPr>
-          <w:rFonts w:ascii="Consolas" w:hAnsi="Consolas"/>
-          <w:color w:val="008000"/>
-          <w:sz w:val="19"/>
-          <w:szCs w:val="19"/>
-          <w:lang w:val="en-CA"/>
-        </w:rPr>
-        <w:t xml:space="preserve"> a Robot boxing match</w:t>
+        <w:t>Attempting to being a Robot boxing match</w:t>
       </w:r>
     </w:p>
     <w:p>
@@ -35480,6 +35786,7 @@
         <w:suppressAutoHyphens/>
       </w:pPr>
       <w:r>
+        <w:lastRenderedPageBreak/>
         <w:t>DIY</w:t>
       </w:r>
       <w:r>
@@ -35902,17 +36209,7 @@
           <w:color w:val="000000"/>
           <w:szCs w:val="28"/>
         </w:rPr>
-        <w:t xml:space="preserve">: Please note that a successful submission does not guarantee full credit for this workshop. If the professor is not satisfied with your </w:t>
-      </w:r>
-      <w:r>
-        <w:rPr>
-          <w:rFonts w:cstheme="minorHAnsi"/>
-          <w:bCs/>
-          <w:color w:val="000000"/>
-          <w:szCs w:val="28"/>
-        </w:rPr>
-        <w:lastRenderedPageBreak/>
-        <w:t>implementation, your professor may ask you to resubmit. Resubmissions will attract a penalty.</w:t>
+        <w:t>: Please note that a successful submission does not guarantee full credit for this workshop. If the professor is not satisfied with your implementation, your professor may ask you to resubmit. Resubmissions will attract a penalty.</w:t>
       </w:r>
     </w:p>
     <w:sectPr>
@@ -41081,7 +41378,6 @@
     <w:name w:val="Normal (Web)"/>
     <w:basedOn w:val="Normal"/>
     <w:uiPriority w:val="99"/>
-    <w:semiHidden/>
     <w:unhideWhenUsed/>
     <w:rsid w:val="00074DC7"/>
     <w:pPr>
@@ -41844,7 +42140,7 @@
 </file>
 
 <file path=customXml/itemProps1.xml><?xml version="1.0" encoding="utf-8"?>
-<ds:datastoreItem xmlns:ds="http://schemas.openxmlformats.org/officeDocument/2006/customXml" ds:itemID="{340487D0-1F3B-4055-889A-143FCCA1513F}">
+<ds:datastoreItem xmlns:ds="http://schemas.openxmlformats.org/officeDocument/2006/customXml" ds:itemID="{998BC329-85C0-4450-8A33-4E59705F4F4F}">
   <ds:schemaRefs>
     <ds:schemaRef ds:uri="http://schemas.openxmlformats.org/officeDocument/2006/bibliography"/>
   </ds:schemaRefs>
